--- a/Portfolio Automated Testing.docx
+++ b/Portfolio Automated Testing.docx
@@ -1,6 +1,6 @@
 
 <file path=word/document.xml><?xml version="1.0" encoding="utf-8"?>
-<w:document xmlns:wpc="http://schemas.microsoft.com/office/word/2010/wordprocessingCanvas" xmlns:cx="http://schemas.microsoft.com/office/drawing/2014/chartex" xmlns:cx1="http://schemas.microsoft.com/office/drawing/2015/9/8/chartex" xmlns:cx2="http://schemas.microsoft.com/office/drawing/2015/10/21/chartex" xmlns:cx3="http://schemas.microsoft.com/office/drawing/2016/5/9/chartex" xmlns:cx4="http://schemas.microsoft.com/office/drawing/2016/5/10/chartex" xmlns:cx5="http://schemas.microsoft.com/office/drawing/2016/5/11/chartex" xmlns:cx6="http://schemas.microsoft.com/office/drawing/2016/5/12/chartex" xmlns:cx7="http://schemas.microsoft.com/office/drawing/2016/5/13/chartex" xmlns:cx8="http://schemas.microsoft.com/office/drawing/2016/5/14/chartex" xmlns:mc="http://schemas.openxmlformats.org/markup-compatibility/2006" xmlns:aink="http://schemas.microsoft.com/office/drawing/2016/ink" xmlns:am3d="http://schemas.microsoft.com/office/drawing/2017/model3d" xmlns:o="urn:schemas-microsoft-com:office:office" xmlns:oel="http://schemas.microsoft.com/office/2019/extlst" xmlns:r="http://schemas.openxmlformats.org/officeDocument/2006/relationships" xmlns:m="http://schemas.openxmlformats.org/officeDocument/2006/math" xmlns:v="urn:schemas-microsoft-com:vml" xmlns:wp14="http://schemas.microsoft.com/office/word/2010/wordprocessingDrawing" xmlns:wp="http://schemas.openxmlformats.org/drawingml/2006/wordprocessingDrawing" xmlns:w10="urn:schemas-microsoft-com:office:word" xmlns:w="http://schemas.openxmlformats.org/wordprocessingml/2006/main" xmlns:w14="http://schemas.microsoft.com/office/word/2010/wordml" xmlns:w15="http://schemas.microsoft.com/office/word/2012/wordml" xmlns:w16cex="http://schemas.microsoft.com/office/word/2018/wordml/cex" xmlns:w16cid="http://schemas.microsoft.com/office/word/2016/wordml/cid" xmlns:w16="http://schemas.microsoft.com/office/word/2018/wordml" xmlns:w16du="http://schemas.microsoft.com/office/word/2023/wordml/word16du" xmlns:w16sdtdh="http://schemas.microsoft.com/office/word/2020/wordml/sdtdatahash" xmlns:w16se="http://schemas.microsoft.com/office/word/2015/wordml/symex" xmlns:wpg="http://schemas.microsoft.com/office/word/2010/wordprocessingGroup" xmlns:wpi="http://schemas.microsoft.com/office/word/2010/wordprocessingInk" xmlns:wne="http://schemas.microsoft.com/office/word/2006/wordml" xmlns:wps="http://schemas.microsoft.com/office/word/2010/wordprocessingShape" mc:Ignorable="w14 w15 w16se w16cid w16 w16cex w16sdtdh wp14">
+<w:document xmlns:wpc="http://schemas.microsoft.com/office/word/2010/wordprocessingCanvas" xmlns:cx="http://schemas.microsoft.com/office/drawing/2014/chartex" xmlns:cx1="http://schemas.microsoft.com/office/drawing/2015/9/8/chartex" xmlns:cx2="http://schemas.microsoft.com/office/drawing/2015/10/21/chartex" xmlns:cx3="http://schemas.microsoft.com/office/drawing/2016/5/9/chartex" xmlns:cx4="http://schemas.microsoft.com/office/drawing/2016/5/10/chartex" xmlns:cx5="http://schemas.microsoft.com/office/drawing/2016/5/11/chartex" xmlns:cx6="http://schemas.microsoft.com/office/drawing/2016/5/12/chartex" xmlns:cx7="http://schemas.microsoft.com/office/drawing/2016/5/13/chartex" xmlns:cx8="http://schemas.microsoft.com/office/drawing/2016/5/14/chartex" xmlns:mc="http://schemas.openxmlformats.org/markup-compatibility/2006" xmlns:aink="http://schemas.microsoft.com/office/drawing/2016/ink" xmlns:am3d="http://schemas.microsoft.com/office/drawing/2017/model3d" xmlns:o="urn:schemas-microsoft-com:office:office" xmlns:oel="http://schemas.microsoft.com/office/2019/extlst" xmlns:r="http://schemas.openxmlformats.org/officeDocument/2006/relationships" xmlns:m="http://schemas.openxmlformats.org/officeDocument/2006/math" xmlns:v="urn:schemas-microsoft-com:vml" xmlns:wp14="http://schemas.microsoft.com/office/word/2010/wordprocessingDrawing" xmlns:wp="http://schemas.openxmlformats.org/drawingml/2006/wordprocessingDrawing" xmlns:w10="urn:schemas-microsoft-com:office:word" xmlns:w="http://schemas.openxmlformats.org/wordprocessingml/2006/main" xmlns:w14="http://schemas.microsoft.com/office/word/2010/wordml" xmlns:w15="http://schemas.microsoft.com/office/word/2012/wordml" xmlns:w16cex="http://schemas.microsoft.com/office/word/2018/wordml/cex" xmlns:w16cid="http://schemas.microsoft.com/office/word/2016/wordml/cid" xmlns:w16="http://schemas.microsoft.com/office/word/2018/wordml" xmlns:w16sdtdh="http://schemas.microsoft.com/office/word/2020/wordml/sdtdatahash" xmlns:w16se="http://schemas.microsoft.com/office/word/2015/wordml/symex" xmlns:wpg="http://schemas.microsoft.com/office/word/2010/wordprocessingGroup" xmlns:wpi="http://schemas.microsoft.com/office/word/2010/wordprocessingInk" xmlns:wne="http://schemas.microsoft.com/office/word/2006/wordml" xmlns:wps="http://schemas.microsoft.com/office/word/2010/wordprocessingShape" mc:Ignorable="w14 w15 w16se w16cid w16 w16cex w16sdtdh wp14">
   <w:body>
     <w:p>
       <w:pPr>
@@ -1346,7 +1346,7 @@
               </wp:anchor>
             </w:drawing>
           </mc:Choice>
-          <mc:Fallback xmlns:a14="http://schemas.microsoft.com/office/drawing/2010/main" xmlns:pic="http://schemas.openxmlformats.org/drawingml/2006/picture" xmlns:a="http://schemas.openxmlformats.org/drawingml/2006/main">
+          <mc:Fallback xmlns:a="http://schemas.openxmlformats.org/drawingml/2006/main" xmlns:pic="http://schemas.openxmlformats.org/drawingml/2006/picture" xmlns:a14="http://schemas.microsoft.com/office/drawing/2010/main" xmlns:w16du="http://schemas.microsoft.com/office/word/2023/wordml/word16du">
             <w:pict>
               <v:line id="Straight Connector 15" style="position:absolute;z-index:251662336;visibility:visible;mso-wrap-style:square;mso-width-percent:0;mso-height-percent:0;mso-wrap-distance-left:9pt;mso-wrap-distance-top:0;mso-wrap-distance-right:9pt;mso-wrap-distance-bottom:0;mso-position-horizontal:absolute;mso-position-horizontal-relative:text;mso-position-vertical:absolute;mso-position-vertical-relative:text;mso-width-percent:0;mso-height-percent:0;mso-width-relative:page;mso-height-relative:page" o:spid="_x0000_s1026" strokeweight="2.25pt" from="0,-5.75pt" to="492.3pt,-5.75pt" w14:anchorId="057FEF58" o:gfxdata="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"/>
             </w:pict>
@@ -1482,7 +1482,7 @@
               </wp:anchor>
             </w:drawing>
           </mc:Choice>
-          <mc:Fallback xmlns:a14="http://schemas.microsoft.com/office/drawing/2010/main" xmlns:pic="http://schemas.openxmlformats.org/drawingml/2006/picture" xmlns:a="http://schemas.openxmlformats.org/drawingml/2006/main">
+          <mc:Fallback xmlns:a="http://schemas.openxmlformats.org/drawingml/2006/main" xmlns:pic="http://schemas.openxmlformats.org/drawingml/2006/picture" xmlns:a14="http://schemas.microsoft.com/office/drawing/2010/main" xmlns:w16du="http://schemas.microsoft.com/office/word/2023/wordml/word16du">
             <w:pict>
               <v:line id="Straight Connector 10" style="position:absolute;z-index:251661312;visibility:visible;mso-wrap-style:square;mso-width-percent:0;mso-height-percent:0;mso-wrap-distance-left:9pt;mso-wrap-distance-top:0;mso-wrap-distance-right:9pt;mso-wrap-distance-bottom:0;mso-position-horizontal:absolute;mso-position-horizontal-relative:text;mso-position-vertical:absolute;mso-position-vertical-relative:text;mso-width-percent:0;mso-height-percent:0;mso-width-relative:page;mso-height-relative:page" o:spid="_x0000_s1026" strokeweight="2.25pt" from="0,6.85pt" to="492.3pt,6.85pt" w14:anchorId="4AE83989" o:gfxdata="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"/>
             </w:pict>
@@ -3269,7 +3269,7 @@
               </wp:anchor>
             </w:drawing>
           </mc:Choice>
-          <mc:Fallback xmlns:a14="http://schemas.microsoft.com/office/drawing/2010/main" xmlns:pic="http://schemas.openxmlformats.org/drawingml/2006/picture" xmlns:a="http://schemas.openxmlformats.org/drawingml/2006/main">
+          <mc:Fallback xmlns:a="http://schemas.openxmlformats.org/drawingml/2006/main" xmlns:pic="http://schemas.openxmlformats.org/drawingml/2006/picture" xmlns:a14="http://schemas.microsoft.com/office/drawing/2010/main" xmlns:w16du="http://schemas.microsoft.com/office/word/2023/wordml/word16du">
             <w:pict>
               <v:line id="Straight Connector 9" style="position:absolute;z-index:251660288;visibility:visible;mso-wrap-style:square;mso-width-percent:0;mso-height-percent:0;mso-wrap-distance-left:9pt;mso-wrap-distance-top:0;mso-wrap-distance-right:9pt;mso-wrap-distance-bottom:0;mso-position-horizontal:absolute;mso-position-horizontal-relative:text;mso-position-vertical:absolute;mso-position-vertical-relative:text;mso-width-percent:0;mso-height-percent:0;mso-width-relative:page;mso-height-relative:page" o:spid="_x0000_s1026" strokeweight="2.25pt" from="-6.3pt,-49.4pt" to="486pt,-49.4pt" w14:anchorId="7EBA33CD" o:gfxdata="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"/>
             </w:pict>
@@ -3346,7 +3346,7 @@
               </wp:anchor>
             </w:drawing>
           </mc:Choice>
-          <mc:Fallback xmlns:a14="http://schemas.microsoft.com/office/drawing/2010/main" xmlns:pic="http://schemas.openxmlformats.org/drawingml/2006/picture" xmlns:a="http://schemas.openxmlformats.org/drawingml/2006/main">
+          <mc:Fallback xmlns:a="http://schemas.openxmlformats.org/drawingml/2006/main" xmlns:pic="http://schemas.openxmlformats.org/drawingml/2006/picture" xmlns:a14="http://schemas.microsoft.com/office/drawing/2010/main" xmlns:w16du="http://schemas.microsoft.com/office/word/2023/wordml/word16du">
             <w:pict>
               <v:line id="Straight Connector 2" style="position:absolute;z-index:251659264;visibility:visible;mso-wrap-style:square;mso-width-percent:0;mso-height-percent:0;mso-wrap-distance-left:9pt;mso-wrap-distance-top:0;mso-wrap-distance-right:9pt;mso-wrap-distance-bottom:0;mso-position-horizontal:absolute;mso-position-horizontal-relative:text;mso-position-vertical:absolute;mso-position-vertical-relative:text;mso-width-percent:0;mso-height-percent:0;mso-width-relative:page;mso-height-relative:page" o:spid="_x0000_s1026" strokeweight="2.25pt" from="-6.3pt,6.9pt" to="486pt,6.9pt" w14:anchorId="15ED1A9C" o:gfxdata="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"/>
             </w:pict>
@@ -4648,13 +4648,6 @@
           <w:rFonts w:ascii="Arial" w:hAnsi="Arial" w:cs="Arial"/>
         </w:rPr>
       </w:pPr>
-      <w:r>
-        <w:rPr>
-          <w:rFonts w:ascii="Arial" w:hAnsi="Arial" w:cs="Arial"/>
-        </w:rPr>
-        <w:lastRenderedPageBreak/>
-        <w:br w:type="page"/>
-      </w:r>
     </w:p>
     <w:tbl>
       <w:tblPr>
@@ -4705,7 +4698,6 @@
                 <w:color w:val="000000"/>
                 <w:lang w:eastAsia="en-GB"/>
               </w:rPr>
-              <w:lastRenderedPageBreak/>
               <w:t>Learning Outcomes</w:t>
             </w:r>
           </w:p>
@@ -5383,7 +5375,15 @@
                 <w:rFonts w:ascii="Arial" w:hAnsi="Arial" w:cs="Arial"/>
                 <w:color w:val="70AD47" w:themeColor="accent6"/>
               </w:rPr>
-              <w:t>Research and evaluate the advantages and disadvantages of using a test automation framework.</w:t>
+              <w:t xml:space="preserve">Research and evaluate the advantages and disadvantages of using a test automation </w:t>
+            </w:r>
+            <w:r>
+              <w:rPr>
+                <w:rFonts w:ascii="Arial" w:hAnsi="Arial" w:cs="Arial"/>
+                <w:color w:val="70AD47" w:themeColor="accent6"/>
+              </w:rPr>
+              <w:lastRenderedPageBreak/>
+              <w:t>framework.</w:t>
             </w:r>
             <w:r>
               <w:rPr>
@@ -5414,7 +5414,6 @@
                 <w:rFonts w:ascii="Arial" w:hAnsi="Arial" w:cs="Arial"/>
                 <w:color w:val="000000" w:themeColor="text1"/>
               </w:rPr>
-              <w:lastRenderedPageBreak/>
               <w:t>Create a basic test automation framework for a given application that features reusability of code and low-cost maintenance.</w:t>
             </w:r>
             <w:r>
@@ -6176,28 +6175,24 @@
         </w:rPr>
         <w:t xml:space="preserve"> talk about how sometimes there are certain tests can could not be automated or is not worth automating as it would be easier to manually test it instead. Could all those endpoints be automated for staff </w:t>
       </w:r>
-      <w:proofErr w:type="spellStart"/>
-      <w:r>
-        <w:rPr>
-          <w:rFonts w:ascii="Arial" w:hAnsi="Arial" w:cs="Arial"/>
-        </w:rPr>
-        <w:t>api</w:t>
-      </w:r>
-      <w:proofErr w:type="spellEnd"/>
+      <w:r>
+        <w:rPr>
+          <w:rFonts w:ascii="Arial" w:hAnsi="Arial" w:cs="Arial"/>
+        </w:rPr>
+        <w:t>API</w:t>
+      </w:r>
       <w:r>
         <w:rPr>
           <w:rFonts w:ascii="Arial" w:hAnsi="Arial" w:cs="Arial"/>
         </w:rPr>
         <w:t xml:space="preserve">. </w:t>
       </w:r>
-      <w:proofErr w:type="gramStart"/>
-      <w:r>
-        <w:rPr>
-          <w:rFonts w:ascii="Arial" w:hAnsi="Arial" w:cs="Arial"/>
-        </w:rPr>
-        <w:t>Yes</w:t>
-      </w:r>
-      <w:proofErr w:type="gramEnd"/>
+      <w:r>
+        <w:rPr>
+          <w:rFonts w:ascii="Arial" w:hAnsi="Arial" w:cs="Arial"/>
+        </w:rPr>
+        <w:t>Yes,</w:t>
+      </w:r>
       <w:r>
         <w:rPr>
           <w:rFonts w:ascii="Arial" w:hAnsi="Arial" w:cs="Arial"/>
@@ -6210,14 +6205,12 @@
         </w:rPr>
         <w:t xml:space="preserve"> Talk about what end points could be automated post/put/get/</w:t>
       </w:r>
-      <w:proofErr w:type="spellStart"/>
-      <w:r>
-        <w:rPr>
-          <w:rFonts w:ascii="Arial" w:hAnsi="Arial" w:cs="Arial"/>
-        </w:rPr>
-        <w:t>delte</w:t>
-      </w:r>
-      <w:proofErr w:type="spellEnd"/>
+      <w:r>
+        <w:rPr>
+          <w:rFonts w:ascii="Arial" w:hAnsi="Arial" w:cs="Arial"/>
+        </w:rPr>
+        <w:t>delete.</w:t>
+      </w:r>
     </w:p>
     <w:p>
       <w:pPr>
@@ -10141,8 +10134,16 @@
         <w:rPr>
           <w:rFonts w:ascii="Arial" w:hAnsi="Arial" w:cs="Arial"/>
         </w:rPr>
-        <w:t>Should show examples in photos</w:t>
-      </w:r>
+        <w:t xml:space="preserve">Should show examples in </w:t>
+      </w:r>
+      <w:proofErr w:type="gramStart"/>
+      <w:r>
+        <w:rPr>
+          <w:rFonts w:ascii="Arial" w:hAnsi="Arial" w:cs="Arial"/>
+        </w:rPr>
+        <w:t>photos</w:t>
+      </w:r>
+      <w:proofErr w:type="gramEnd"/>
       <w:r>
         <w:rPr>
           <w:rFonts w:ascii="Arial" w:hAnsi="Arial" w:cs="Arial"/>
@@ -10699,21 +10700,21 @@
         <w:rPr>
           <w:rFonts w:ascii="Arial" w:hAnsi="Arial" w:cs="Arial"/>
         </w:rPr>
-        <w:t xml:space="preserve"> Show a few </w:t>
+        <w:t xml:space="preserve"> Show a few sample </w:t>
       </w:r>
       <w:proofErr w:type="gramStart"/>
       <w:r>
         <w:rPr>
           <w:rFonts w:ascii="Arial" w:hAnsi="Arial" w:cs="Arial"/>
         </w:rPr>
-        <w:t>sample</w:t>
+        <w:t>responses</w:t>
       </w:r>
       <w:proofErr w:type="gramEnd"/>
       <w:r>
         <w:rPr>
           <w:rFonts w:ascii="Arial" w:hAnsi="Arial" w:cs="Arial"/>
         </w:rPr>
-        <w:t xml:space="preserve"> responses </w:t>
+        <w:t xml:space="preserve"> </w:t>
       </w:r>
     </w:p>
     <w:p>
@@ -12968,7 +12969,7 @@
 </file>
 
 <file path=word/endnotes.xml><?xml version="1.0" encoding="utf-8"?>
-<w:endnotes xmlns:wpc="http://schemas.microsoft.com/office/word/2010/wordprocessingCanvas" xmlns:cx="http://schemas.microsoft.com/office/drawing/2014/chartex" xmlns:cx1="http://schemas.microsoft.com/office/drawing/2015/9/8/chartex" xmlns:cx2="http://schemas.microsoft.com/office/drawing/2015/10/21/chartex" xmlns:cx3="http://schemas.microsoft.com/office/drawing/2016/5/9/chartex" xmlns:cx4="http://schemas.microsoft.com/office/drawing/2016/5/10/chartex" xmlns:cx5="http://schemas.microsoft.com/office/drawing/2016/5/11/chartex" xmlns:cx6="http://schemas.microsoft.com/office/drawing/2016/5/12/chartex" xmlns:cx7="http://schemas.microsoft.com/office/drawing/2016/5/13/chartex" xmlns:cx8="http://schemas.microsoft.com/office/drawing/2016/5/14/chartex" xmlns:mc="http://schemas.openxmlformats.org/markup-compatibility/2006" xmlns:aink="http://schemas.microsoft.com/office/drawing/2016/ink" xmlns:am3d="http://schemas.microsoft.com/office/drawing/2017/model3d" xmlns:o="urn:schemas-microsoft-com:office:office" xmlns:oel="http://schemas.microsoft.com/office/2019/extlst" xmlns:r="http://schemas.openxmlformats.org/officeDocument/2006/relationships" xmlns:m="http://schemas.openxmlformats.org/officeDocument/2006/math" xmlns:v="urn:schemas-microsoft-com:vml" xmlns:wp14="http://schemas.microsoft.com/office/word/2010/wordprocessingDrawing" xmlns:wp="http://schemas.openxmlformats.org/drawingml/2006/wordprocessingDrawing" xmlns:w10="urn:schemas-microsoft-com:office:word" xmlns:w="http://schemas.openxmlformats.org/wordprocessingml/2006/main" xmlns:w14="http://schemas.microsoft.com/office/word/2010/wordml" xmlns:w15="http://schemas.microsoft.com/office/word/2012/wordml" xmlns:w16cex="http://schemas.microsoft.com/office/word/2018/wordml/cex" xmlns:w16cid="http://schemas.microsoft.com/office/word/2016/wordml/cid" xmlns:w16="http://schemas.microsoft.com/office/word/2018/wordml" xmlns:w16du="http://schemas.microsoft.com/office/word/2023/wordml/word16du" xmlns:w16sdtdh="http://schemas.microsoft.com/office/word/2020/wordml/sdtdatahash" xmlns:w16se="http://schemas.microsoft.com/office/word/2015/wordml/symex" xmlns:wpg="http://schemas.microsoft.com/office/word/2010/wordprocessingGroup" xmlns:wpi="http://schemas.microsoft.com/office/word/2010/wordprocessingInk" xmlns:wne="http://schemas.microsoft.com/office/word/2006/wordml" xmlns:wps="http://schemas.microsoft.com/office/word/2010/wordprocessingShape" mc:Ignorable="w14 w15 w16se w16cid w16 w16cex w16sdtdh wp14">
+<w:endnotes xmlns:wpc="http://schemas.microsoft.com/office/word/2010/wordprocessingCanvas" xmlns:cx="http://schemas.microsoft.com/office/drawing/2014/chartex" xmlns:cx1="http://schemas.microsoft.com/office/drawing/2015/9/8/chartex" xmlns:cx2="http://schemas.microsoft.com/office/drawing/2015/10/21/chartex" xmlns:cx3="http://schemas.microsoft.com/office/drawing/2016/5/9/chartex" xmlns:cx4="http://schemas.microsoft.com/office/drawing/2016/5/10/chartex" xmlns:cx5="http://schemas.microsoft.com/office/drawing/2016/5/11/chartex" xmlns:cx6="http://schemas.microsoft.com/office/drawing/2016/5/12/chartex" xmlns:cx7="http://schemas.microsoft.com/office/drawing/2016/5/13/chartex" xmlns:cx8="http://schemas.microsoft.com/office/drawing/2016/5/14/chartex" xmlns:mc="http://schemas.openxmlformats.org/markup-compatibility/2006" xmlns:aink="http://schemas.microsoft.com/office/drawing/2016/ink" xmlns:am3d="http://schemas.microsoft.com/office/drawing/2017/model3d" xmlns:o="urn:schemas-microsoft-com:office:office" xmlns:oel="http://schemas.microsoft.com/office/2019/extlst" xmlns:r="http://schemas.openxmlformats.org/officeDocument/2006/relationships" xmlns:m="http://schemas.openxmlformats.org/officeDocument/2006/math" xmlns:v="urn:schemas-microsoft-com:vml" xmlns:wp14="http://schemas.microsoft.com/office/word/2010/wordprocessingDrawing" xmlns:wp="http://schemas.openxmlformats.org/drawingml/2006/wordprocessingDrawing" xmlns:w10="urn:schemas-microsoft-com:office:word" xmlns:w="http://schemas.openxmlformats.org/wordprocessingml/2006/main" xmlns:w14="http://schemas.microsoft.com/office/word/2010/wordml" xmlns:w15="http://schemas.microsoft.com/office/word/2012/wordml" xmlns:w16cex="http://schemas.microsoft.com/office/word/2018/wordml/cex" xmlns:w16cid="http://schemas.microsoft.com/office/word/2016/wordml/cid" xmlns:w16="http://schemas.microsoft.com/office/word/2018/wordml" xmlns:w16sdtdh="http://schemas.microsoft.com/office/word/2020/wordml/sdtdatahash" xmlns:w16se="http://schemas.microsoft.com/office/word/2015/wordml/symex" xmlns:wpg="http://schemas.microsoft.com/office/word/2010/wordprocessingGroup" xmlns:wpi="http://schemas.microsoft.com/office/word/2010/wordprocessingInk" xmlns:wne="http://schemas.microsoft.com/office/word/2006/wordml" xmlns:wps="http://schemas.microsoft.com/office/word/2010/wordprocessingShape" mc:Ignorable="w14 w15 w16se w16cid w16 w16cex w16sdtdh wp14">
   <w:endnote w:type="separator" w:id="-1">
     <w:p>
       <w:pPr>
@@ -12993,7 +12994,7 @@
 </file>
 
 <file path=word/footer1.xml><?xml version="1.0" encoding="utf-8"?>
-<w:ftr xmlns:wpc="http://schemas.microsoft.com/office/word/2010/wordprocessingCanvas" xmlns:cx="http://schemas.microsoft.com/office/drawing/2014/chartex" xmlns:cx1="http://schemas.microsoft.com/office/drawing/2015/9/8/chartex" xmlns:cx2="http://schemas.microsoft.com/office/drawing/2015/10/21/chartex" xmlns:cx3="http://schemas.microsoft.com/office/drawing/2016/5/9/chartex" xmlns:cx4="http://schemas.microsoft.com/office/drawing/2016/5/10/chartex" xmlns:cx5="http://schemas.microsoft.com/office/drawing/2016/5/11/chartex" xmlns:cx6="http://schemas.microsoft.com/office/drawing/2016/5/12/chartex" xmlns:cx7="http://schemas.microsoft.com/office/drawing/2016/5/13/chartex" xmlns:cx8="http://schemas.microsoft.com/office/drawing/2016/5/14/chartex" xmlns:mc="http://schemas.openxmlformats.org/markup-compatibility/2006" xmlns:aink="http://schemas.microsoft.com/office/drawing/2016/ink" xmlns:am3d="http://schemas.microsoft.com/office/drawing/2017/model3d" xmlns:o="urn:schemas-microsoft-com:office:office" xmlns:oel="http://schemas.microsoft.com/office/2019/extlst" xmlns:r="http://schemas.openxmlformats.org/officeDocument/2006/relationships" xmlns:m="http://schemas.openxmlformats.org/officeDocument/2006/math" xmlns:v="urn:schemas-microsoft-com:vml" xmlns:wp14="http://schemas.microsoft.com/office/word/2010/wordprocessingDrawing" xmlns:wp="http://schemas.openxmlformats.org/drawingml/2006/wordprocessingDrawing" xmlns:w10="urn:schemas-microsoft-com:office:word" xmlns:w="http://schemas.openxmlformats.org/wordprocessingml/2006/main" xmlns:w14="http://schemas.microsoft.com/office/word/2010/wordml" xmlns:w15="http://schemas.microsoft.com/office/word/2012/wordml" xmlns:w16cex="http://schemas.microsoft.com/office/word/2018/wordml/cex" xmlns:w16cid="http://schemas.microsoft.com/office/word/2016/wordml/cid" xmlns:w16="http://schemas.microsoft.com/office/word/2018/wordml" xmlns:w16du="http://schemas.microsoft.com/office/word/2023/wordml/word16du" xmlns:w16sdtdh="http://schemas.microsoft.com/office/word/2020/wordml/sdtdatahash" xmlns:w16se="http://schemas.microsoft.com/office/word/2015/wordml/symex" xmlns:wpg="http://schemas.microsoft.com/office/word/2010/wordprocessingGroup" xmlns:wpi="http://schemas.microsoft.com/office/word/2010/wordprocessingInk" xmlns:wne="http://schemas.microsoft.com/office/word/2006/wordml" xmlns:wps="http://schemas.microsoft.com/office/word/2010/wordprocessingShape" mc:Ignorable="w14 w15 w16se w16cid w16 w16cex w16sdtdh wp14">
+<w:ftr xmlns:wpc="http://schemas.microsoft.com/office/word/2010/wordprocessingCanvas" xmlns:cx="http://schemas.microsoft.com/office/drawing/2014/chartex" xmlns:cx1="http://schemas.microsoft.com/office/drawing/2015/9/8/chartex" xmlns:cx2="http://schemas.microsoft.com/office/drawing/2015/10/21/chartex" xmlns:cx3="http://schemas.microsoft.com/office/drawing/2016/5/9/chartex" xmlns:cx4="http://schemas.microsoft.com/office/drawing/2016/5/10/chartex" xmlns:cx5="http://schemas.microsoft.com/office/drawing/2016/5/11/chartex" xmlns:cx6="http://schemas.microsoft.com/office/drawing/2016/5/12/chartex" xmlns:cx7="http://schemas.microsoft.com/office/drawing/2016/5/13/chartex" xmlns:cx8="http://schemas.microsoft.com/office/drawing/2016/5/14/chartex" xmlns:mc="http://schemas.openxmlformats.org/markup-compatibility/2006" xmlns:aink="http://schemas.microsoft.com/office/drawing/2016/ink" xmlns:am3d="http://schemas.microsoft.com/office/drawing/2017/model3d" xmlns:o="urn:schemas-microsoft-com:office:office" xmlns:oel="http://schemas.microsoft.com/office/2019/extlst" xmlns:r="http://schemas.openxmlformats.org/officeDocument/2006/relationships" xmlns:m="http://schemas.openxmlformats.org/officeDocument/2006/math" xmlns:v="urn:schemas-microsoft-com:vml" xmlns:wp14="http://schemas.microsoft.com/office/word/2010/wordprocessingDrawing" xmlns:wp="http://schemas.openxmlformats.org/drawingml/2006/wordprocessingDrawing" xmlns:w10="urn:schemas-microsoft-com:office:word" xmlns:w="http://schemas.openxmlformats.org/wordprocessingml/2006/main" xmlns:w14="http://schemas.microsoft.com/office/word/2010/wordml" xmlns:w15="http://schemas.microsoft.com/office/word/2012/wordml" xmlns:w16cex="http://schemas.microsoft.com/office/word/2018/wordml/cex" xmlns:w16cid="http://schemas.microsoft.com/office/word/2016/wordml/cid" xmlns:w16="http://schemas.microsoft.com/office/word/2018/wordml" xmlns:w16sdtdh="http://schemas.microsoft.com/office/word/2020/wordml/sdtdatahash" xmlns:w16se="http://schemas.microsoft.com/office/word/2015/wordml/symex" xmlns:wpg="http://schemas.microsoft.com/office/word/2010/wordprocessingGroup" xmlns:wpi="http://schemas.microsoft.com/office/word/2010/wordprocessingInk" xmlns:wne="http://schemas.microsoft.com/office/word/2006/wordml" xmlns:wps="http://schemas.microsoft.com/office/word/2010/wordprocessingShape" mc:Ignorable="w14 w15 w16se w16cid w16 w16cex w16sdtdh wp14">
   <w:p>
     <w:pPr>
       <w:pStyle w:val="Footer"/>
@@ -13124,7 +13125,7 @@
 </file>
 
 <file path=word/footer2.xml><?xml version="1.0" encoding="utf-8"?>
-<w:ftr xmlns:wpc="http://schemas.microsoft.com/office/word/2010/wordprocessingCanvas" xmlns:cx="http://schemas.microsoft.com/office/drawing/2014/chartex" xmlns:cx1="http://schemas.microsoft.com/office/drawing/2015/9/8/chartex" xmlns:cx2="http://schemas.microsoft.com/office/drawing/2015/10/21/chartex" xmlns:cx3="http://schemas.microsoft.com/office/drawing/2016/5/9/chartex" xmlns:cx4="http://schemas.microsoft.com/office/drawing/2016/5/10/chartex" xmlns:cx5="http://schemas.microsoft.com/office/drawing/2016/5/11/chartex" xmlns:cx6="http://schemas.microsoft.com/office/drawing/2016/5/12/chartex" xmlns:cx7="http://schemas.microsoft.com/office/drawing/2016/5/13/chartex" xmlns:cx8="http://schemas.microsoft.com/office/drawing/2016/5/14/chartex" xmlns:mc="http://schemas.openxmlformats.org/markup-compatibility/2006" xmlns:aink="http://schemas.microsoft.com/office/drawing/2016/ink" xmlns:am3d="http://schemas.microsoft.com/office/drawing/2017/model3d" xmlns:o="urn:schemas-microsoft-com:office:office" xmlns:oel="http://schemas.microsoft.com/office/2019/extlst" xmlns:r="http://schemas.openxmlformats.org/officeDocument/2006/relationships" xmlns:m="http://schemas.openxmlformats.org/officeDocument/2006/math" xmlns:v="urn:schemas-microsoft-com:vml" xmlns:wp14="http://schemas.microsoft.com/office/word/2010/wordprocessingDrawing" xmlns:wp="http://schemas.openxmlformats.org/drawingml/2006/wordprocessingDrawing" xmlns:w10="urn:schemas-microsoft-com:office:word" xmlns:w="http://schemas.openxmlformats.org/wordprocessingml/2006/main" xmlns:w14="http://schemas.microsoft.com/office/word/2010/wordml" xmlns:w15="http://schemas.microsoft.com/office/word/2012/wordml" xmlns:w16cex="http://schemas.microsoft.com/office/word/2018/wordml/cex" xmlns:w16cid="http://schemas.microsoft.com/office/word/2016/wordml/cid" xmlns:w16="http://schemas.microsoft.com/office/word/2018/wordml" xmlns:w16du="http://schemas.microsoft.com/office/word/2023/wordml/word16du" xmlns:w16sdtdh="http://schemas.microsoft.com/office/word/2020/wordml/sdtdatahash" xmlns:w16se="http://schemas.microsoft.com/office/word/2015/wordml/symex" xmlns:wpg="http://schemas.microsoft.com/office/word/2010/wordprocessingGroup" xmlns:wpi="http://schemas.microsoft.com/office/word/2010/wordprocessingInk" xmlns:wne="http://schemas.microsoft.com/office/word/2006/wordml" xmlns:wps="http://schemas.microsoft.com/office/word/2010/wordprocessingShape" mc:Ignorable="w14 w15 w16se w16cid w16 w16cex w16sdtdh wp14">
+<w:ftr xmlns:wpc="http://schemas.microsoft.com/office/word/2010/wordprocessingCanvas" xmlns:cx="http://schemas.microsoft.com/office/drawing/2014/chartex" xmlns:cx1="http://schemas.microsoft.com/office/drawing/2015/9/8/chartex" xmlns:cx2="http://schemas.microsoft.com/office/drawing/2015/10/21/chartex" xmlns:cx3="http://schemas.microsoft.com/office/drawing/2016/5/9/chartex" xmlns:cx4="http://schemas.microsoft.com/office/drawing/2016/5/10/chartex" xmlns:cx5="http://schemas.microsoft.com/office/drawing/2016/5/11/chartex" xmlns:cx6="http://schemas.microsoft.com/office/drawing/2016/5/12/chartex" xmlns:cx7="http://schemas.microsoft.com/office/drawing/2016/5/13/chartex" xmlns:cx8="http://schemas.microsoft.com/office/drawing/2016/5/14/chartex" xmlns:mc="http://schemas.openxmlformats.org/markup-compatibility/2006" xmlns:aink="http://schemas.microsoft.com/office/drawing/2016/ink" xmlns:am3d="http://schemas.microsoft.com/office/drawing/2017/model3d" xmlns:o="urn:schemas-microsoft-com:office:office" xmlns:oel="http://schemas.microsoft.com/office/2019/extlst" xmlns:r="http://schemas.openxmlformats.org/officeDocument/2006/relationships" xmlns:m="http://schemas.openxmlformats.org/officeDocument/2006/math" xmlns:v="urn:schemas-microsoft-com:vml" xmlns:wp14="http://schemas.microsoft.com/office/word/2010/wordprocessingDrawing" xmlns:wp="http://schemas.openxmlformats.org/drawingml/2006/wordprocessingDrawing" xmlns:w10="urn:schemas-microsoft-com:office:word" xmlns:w="http://schemas.openxmlformats.org/wordprocessingml/2006/main" xmlns:w14="http://schemas.microsoft.com/office/word/2010/wordml" xmlns:w15="http://schemas.microsoft.com/office/word/2012/wordml" xmlns:w16cex="http://schemas.microsoft.com/office/word/2018/wordml/cex" xmlns:w16cid="http://schemas.microsoft.com/office/word/2016/wordml/cid" xmlns:w16="http://schemas.microsoft.com/office/word/2018/wordml" xmlns:w16sdtdh="http://schemas.microsoft.com/office/word/2020/wordml/sdtdatahash" xmlns:w16se="http://schemas.microsoft.com/office/word/2015/wordml/symex" xmlns:wpg="http://schemas.microsoft.com/office/word/2010/wordprocessingGroup" xmlns:wpi="http://schemas.microsoft.com/office/word/2010/wordprocessingInk" xmlns:wne="http://schemas.microsoft.com/office/word/2006/wordml" xmlns:wps="http://schemas.microsoft.com/office/word/2010/wordprocessingShape" mc:Ignorable="w14 w15 w16se w16cid w16 w16cex w16sdtdh wp14">
   <w:p>
     <w:pPr>
       <w:pStyle w:val="Footer"/>
@@ -13304,7 +13305,7 @@
 </file>
 
 <file path=word/footer3.xml><?xml version="1.0" encoding="utf-8"?>
-<w:ftr xmlns:wpc="http://schemas.microsoft.com/office/word/2010/wordprocessingCanvas" xmlns:cx="http://schemas.microsoft.com/office/drawing/2014/chartex" xmlns:cx1="http://schemas.microsoft.com/office/drawing/2015/9/8/chartex" xmlns:cx2="http://schemas.microsoft.com/office/drawing/2015/10/21/chartex" xmlns:cx3="http://schemas.microsoft.com/office/drawing/2016/5/9/chartex" xmlns:cx4="http://schemas.microsoft.com/office/drawing/2016/5/10/chartex" xmlns:cx5="http://schemas.microsoft.com/office/drawing/2016/5/11/chartex" xmlns:cx6="http://schemas.microsoft.com/office/drawing/2016/5/12/chartex" xmlns:cx7="http://schemas.microsoft.com/office/drawing/2016/5/13/chartex" xmlns:cx8="http://schemas.microsoft.com/office/drawing/2016/5/14/chartex" xmlns:mc="http://schemas.openxmlformats.org/markup-compatibility/2006" xmlns:aink="http://schemas.microsoft.com/office/drawing/2016/ink" xmlns:am3d="http://schemas.microsoft.com/office/drawing/2017/model3d" xmlns:o="urn:schemas-microsoft-com:office:office" xmlns:oel="http://schemas.microsoft.com/office/2019/extlst" xmlns:r="http://schemas.openxmlformats.org/officeDocument/2006/relationships" xmlns:m="http://schemas.openxmlformats.org/officeDocument/2006/math" xmlns:v="urn:schemas-microsoft-com:vml" xmlns:wp14="http://schemas.microsoft.com/office/word/2010/wordprocessingDrawing" xmlns:wp="http://schemas.openxmlformats.org/drawingml/2006/wordprocessingDrawing" xmlns:w10="urn:schemas-microsoft-com:office:word" xmlns:w="http://schemas.openxmlformats.org/wordprocessingml/2006/main" xmlns:w14="http://schemas.microsoft.com/office/word/2010/wordml" xmlns:w15="http://schemas.microsoft.com/office/word/2012/wordml" xmlns:w16cex="http://schemas.microsoft.com/office/word/2018/wordml/cex" xmlns:w16cid="http://schemas.microsoft.com/office/word/2016/wordml/cid" xmlns:w16="http://schemas.microsoft.com/office/word/2018/wordml" xmlns:w16du="http://schemas.microsoft.com/office/word/2023/wordml/word16du" xmlns:w16sdtdh="http://schemas.microsoft.com/office/word/2020/wordml/sdtdatahash" xmlns:w16se="http://schemas.microsoft.com/office/word/2015/wordml/symex" xmlns:wpg="http://schemas.microsoft.com/office/word/2010/wordprocessingGroup" xmlns:wpi="http://schemas.microsoft.com/office/word/2010/wordprocessingInk" xmlns:wne="http://schemas.microsoft.com/office/word/2006/wordml" xmlns:wps="http://schemas.microsoft.com/office/word/2010/wordprocessingShape" mc:Ignorable="w14 w15 w16se w16cid w16 w16cex w16sdtdh wp14">
+<w:ftr xmlns:wpc="http://schemas.microsoft.com/office/word/2010/wordprocessingCanvas" xmlns:cx="http://schemas.microsoft.com/office/drawing/2014/chartex" xmlns:cx1="http://schemas.microsoft.com/office/drawing/2015/9/8/chartex" xmlns:cx2="http://schemas.microsoft.com/office/drawing/2015/10/21/chartex" xmlns:cx3="http://schemas.microsoft.com/office/drawing/2016/5/9/chartex" xmlns:cx4="http://schemas.microsoft.com/office/drawing/2016/5/10/chartex" xmlns:cx5="http://schemas.microsoft.com/office/drawing/2016/5/11/chartex" xmlns:cx6="http://schemas.microsoft.com/office/drawing/2016/5/12/chartex" xmlns:cx7="http://schemas.microsoft.com/office/drawing/2016/5/13/chartex" xmlns:cx8="http://schemas.microsoft.com/office/drawing/2016/5/14/chartex" xmlns:mc="http://schemas.openxmlformats.org/markup-compatibility/2006" xmlns:aink="http://schemas.microsoft.com/office/drawing/2016/ink" xmlns:am3d="http://schemas.microsoft.com/office/drawing/2017/model3d" xmlns:o="urn:schemas-microsoft-com:office:office" xmlns:oel="http://schemas.microsoft.com/office/2019/extlst" xmlns:r="http://schemas.openxmlformats.org/officeDocument/2006/relationships" xmlns:m="http://schemas.openxmlformats.org/officeDocument/2006/math" xmlns:v="urn:schemas-microsoft-com:vml" xmlns:wp14="http://schemas.microsoft.com/office/word/2010/wordprocessingDrawing" xmlns:wp="http://schemas.openxmlformats.org/drawingml/2006/wordprocessingDrawing" xmlns:w10="urn:schemas-microsoft-com:office:word" xmlns:w="http://schemas.openxmlformats.org/wordprocessingml/2006/main" xmlns:w14="http://schemas.microsoft.com/office/word/2010/wordml" xmlns:w15="http://schemas.microsoft.com/office/word/2012/wordml" xmlns:w16cex="http://schemas.microsoft.com/office/word/2018/wordml/cex" xmlns:w16cid="http://schemas.microsoft.com/office/word/2016/wordml/cid" xmlns:w16="http://schemas.microsoft.com/office/word/2018/wordml" xmlns:w16sdtdh="http://schemas.microsoft.com/office/word/2020/wordml/sdtdatahash" xmlns:w16se="http://schemas.microsoft.com/office/word/2015/wordml/symex" xmlns:wpg="http://schemas.microsoft.com/office/word/2010/wordprocessingGroup" xmlns:wpi="http://schemas.microsoft.com/office/word/2010/wordprocessingInk" xmlns:wne="http://schemas.microsoft.com/office/word/2006/wordml" xmlns:wps="http://schemas.microsoft.com/office/word/2010/wordprocessingShape" mc:Ignorable="w14 w15 w16se w16cid w16 w16cex w16sdtdh wp14">
   <w:p>
     <w:pPr>
       <w:pStyle w:val="Footer"/>
@@ -13435,7 +13436,7 @@
 </file>
 
 <file path=word/footnotes.xml><?xml version="1.0" encoding="utf-8"?>
-<w:footnotes xmlns:wpc="http://schemas.microsoft.com/office/word/2010/wordprocessingCanvas" xmlns:cx="http://schemas.microsoft.com/office/drawing/2014/chartex" xmlns:cx1="http://schemas.microsoft.com/office/drawing/2015/9/8/chartex" xmlns:cx2="http://schemas.microsoft.com/office/drawing/2015/10/21/chartex" xmlns:cx3="http://schemas.microsoft.com/office/drawing/2016/5/9/chartex" xmlns:cx4="http://schemas.microsoft.com/office/drawing/2016/5/10/chartex" xmlns:cx5="http://schemas.microsoft.com/office/drawing/2016/5/11/chartex" xmlns:cx6="http://schemas.microsoft.com/office/drawing/2016/5/12/chartex" xmlns:cx7="http://schemas.microsoft.com/office/drawing/2016/5/13/chartex" xmlns:cx8="http://schemas.microsoft.com/office/drawing/2016/5/14/chartex" xmlns:mc="http://schemas.openxmlformats.org/markup-compatibility/2006" xmlns:aink="http://schemas.microsoft.com/office/drawing/2016/ink" xmlns:am3d="http://schemas.microsoft.com/office/drawing/2017/model3d" xmlns:o="urn:schemas-microsoft-com:office:office" xmlns:oel="http://schemas.microsoft.com/office/2019/extlst" xmlns:r="http://schemas.openxmlformats.org/officeDocument/2006/relationships" xmlns:m="http://schemas.openxmlformats.org/officeDocument/2006/math" xmlns:v="urn:schemas-microsoft-com:vml" xmlns:wp14="http://schemas.microsoft.com/office/word/2010/wordprocessingDrawing" xmlns:wp="http://schemas.openxmlformats.org/drawingml/2006/wordprocessingDrawing" xmlns:w10="urn:schemas-microsoft-com:office:word" xmlns:w="http://schemas.openxmlformats.org/wordprocessingml/2006/main" xmlns:w14="http://schemas.microsoft.com/office/word/2010/wordml" xmlns:w15="http://schemas.microsoft.com/office/word/2012/wordml" xmlns:w16cex="http://schemas.microsoft.com/office/word/2018/wordml/cex" xmlns:w16cid="http://schemas.microsoft.com/office/word/2016/wordml/cid" xmlns:w16="http://schemas.microsoft.com/office/word/2018/wordml" xmlns:w16du="http://schemas.microsoft.com/office/word/2023/wordml/word16du" xmlns:w16sdtdh="http://schemas.microsoft.com/office/word/2020/wordml/sdtdatahash" xmlns:w16se="http://schemas.microsoft.com/office/word/2015/wordml/symex" xmlns:wpg="http://schemas.microsoft.com/office/word/2010/wordprocessingGroup" xmlns:wpi="http://schemas.microsoft.com/office/word/2010/wordprocessingInk" xmlns:wne="http://schemas.microsoft.com/office/word/2006/wordml" xmlns:wps="http://schemas.microsoft.com/office/word/2010/wordprocessingShape" mc:Ignorable="w14 w15 w16se w16cid w16 w16cex w16sdtdh wp14">
+<w:footnotes xmlns:wpc="http://schemas.microsoft.com/office/word/2010/wordprocessingCanvas" xmlns:cx="http://schemas.microsoft.com/office/drawing/2014/chartex" xmlns:cx1="http://schemas.microsoft.com/office/drawing/2015/9/8/chartex" xmlns:cx2="http://schemas.microsoft.com/office/drawing/2015/10/21/chartex" xmlns:cx3="http://schemas.microsoft.com/office/drawing/2016/5/9/chartex" xmlns:cx4="http://schemas.microsoft.com/office/drawing/2016/5/10/chartex" xmlns:cx5="http://schemas.microsoft.com/office/drawing/2016/5/11/chartex" xmlns:cx6="http://schemas.microsoft.com/office/drawing/2016/5/12/chartex" xmlns:cx7="http://schemas.microsoft.com/office/drawing/2016/5/13/chartex" xmlns:cx8="http://schemas.microsoft.com/office/drawing/2016/5/14/chartex" xmlns:mc="http://schemas.openxmlformats.org/markup-compatibility/2006" xmlns:aink="http://schemas.microsoft.com/office/drawing/2016/ink" xmlns:am3d="http://schemas.microsoft.com/office/drawing/2017/model3d" xmlns:o="urn:schemas-microsoft-com:office:office" xmlns:oel="http://schemas.microsoft.com/office/2019/extlst" xmlns:r="http://schemas.openxmlformats.org/officeDocument/2006/relationships" xmlns:m="http://schemas.openxmlformats.org/officeDocument/2006/math" xmlns:v="urn:schemas-microsoft-com:vml" xmlns:wp14="http://schemas.microsoft.com/office/word/2010/wordprocessingDrawing" xmlns:wp="http://schemas.openxmlformats.org/drawingml/2006/wordprocessingDrawing" xmlns:w10="urn:schemas-microsoft-com:office:word" xmlns:w="http://schemas.openxmlformats.org/wordprocessingml/2006/main" xmlns:w14="http://schemas.microsoft.com/office/word/2010/wordml" xmlns:w15="http://schemas.microsoft.com/office/word/2012/wordml" xmlns:w16cex="http://schemas.microsoft.com/office/word/2018/wordml/cex" xmlns:w16cid="http://schemas.microsoft.com/office/word/2016/wordml/cid" xmlns:w16="http://schemas.microsoft.com/office/word/2018/wordml" xmlns:w16sdtdh="http://schemas.microsoft.com/office/word/2020/wordml/sdtdatahash" xmlns:w16se="http://schemas.microsoft.com/office/word/2015/wordml/symex" xmlns:wpg="http://schemas.microsoft.com/office/word/2010/wordprocessingGroup" xmlns:wpi="http://schemas.microsoft.com/office/word/2010/wordprocessingInk" xmlns:wne="http://schemas.microsoft.com/office/word/2006/wordml" xmlns:wps="http://schemas.microsoft.com/office/word/2010/wordprocessingShape" mc:Ignorable="w14 w15 w16se w16cid w16 w16cex w16sdtdh wp14">
   <w:footnote w:type="separator" w:id="-1">
     <w:p>
       <w:pPr>
@@ -13460,7 +13461,7 @@
 </file>
 
 <file path=word/header1.xml><?xml version="1.0" encoding="utf-8"?>
-<w:hdr xmlns:wpc="http://schemas.microsoft.com/office/word/2010/wordprocessingCanvas" xmlns:cx="http://schemas.microsoft.com/office/drawing/2014/chartex" xmlns:cx1="http://schemas.microsoft.com/office/drawing/2015/9/8/chartex" xmlns:cx2="http://schemas.microsoft.com/office/drawing/2015/10/21/chartex" xmlns:cx3="http://schemas.microsoft.com/office/drawing/2016/5/9/chartex" xmlns:cx4="http://schemas.microsoft.com/office/drawing/2016/5/10/chartex" xmlns:cx5="http://schemas.microsoft.com/office/drawing/2016/5/11/chartex" xmlns:cx6="http://schemas.microsoft.com/office/drawing/2016/5/12/chartex" xmlns:cx7="http://schemas.microsoft.com/office/drawing/2016/5/13/chartex" xmlns:cx8="http://schemas.microsoft.com/office/drawing/2016/5/14/chartex" xmlns:mc="http://schemas.openxmlformats.org/markup-compatibility/2006" xmlns:aink="http://schemas.microsoft.com/office/drawing/2016/ink" xmlns:am3d="http://schemas.microsoft.com/office/drawing/2017/model3d" xmlns:o="urn:schemas-microsoft-com:office:office" xmlns:oel="http://schemas.microsoft.com/office/2019/extlst" xmlns:r="http://schemas.openxmlformats.org/officeDocument/2006/relationships" xmlns:m="http://schemas.openxmlformats.org/officeDocument/2006/math" xmlns:v="urn:schemas-microsoft-com:vml" xmlns:wp14="http://schemas.microsoft.com/office/word/2010/wordprocessingDrawing" xmlns:wp="http://schemas.openxmlformats.org/drawingml/2006/wordprocessingDrawing" xmlns:w10="urn:schemas-microsoft-com:office:word" xmlns:w="http://schemas.openxmlformats.org/wordprocessingml/2006/main" xmlns:w14="http://schemas.microsoft.com/office/word/2010/wordml" xmlns:w15="http://schemas.microsoft.com/office/word/2012/wordml" xmlns:w16cex="http://schemas.microsoft.com/office/word/2018/wordml/cex" xmlns:w16cid="http://schemas.microsoft.com/office/word/2016/wordml/cid" xmlns:w16="http://schemas.microsoft.com/office/word/2018/wordml" xmlns:w16du="http://schemas.microsoft.com/office/word/2023/wordml/word16du" xmlns:w16sdtdh="http://schemas.microsoft.com/office/word/2020/wordml/sdtdatahash" xmlns:w16se="http://schemas.microsoft.com/office/word/2015/wordml/symex" xmlns:wpg="http://schemas.microsoft.com/office/word/2010/wordprocessingGroup" xmlns:wpi="http://schemas.microsoft.com/office/word/2010/wordprocessingInk" xmlns:wne="http://schemas.microsoft.com/office/word/2006/wordml" xmlns:wps="http://schemas.microsoft.com/office/word/2010/wordprocessingShape" mc:Ignorable="w14 w15 w16se w16cid w16 w16cex w16sdtdh wp14">
+<w:hdr xmlns:wpc="http://schemas.microsoft.com/office/word/2010/wordprocessingCanvas" xmlns:cx="http://schemas.microsoft.com/office/drawing/2014/chartex" xmlns:cx1="http://schemas.microsoft.com/office/drawing/2015/9/8/chartex" xmlns:cx2="http://schemas.microsoft.com/office/drawing/2015/10/21/chartex" xmlns:cx3="http://schemas.microsoft.com/office/drawing/2016/5/9/chartex" xmlns:cx4="http://schemas.microsoft.com/office/drawing/2016/5/10/chartex" xmlns:cx5="http://schemas.microsoft.com/office/drawing/2016/5/11/chartex" xmlns:cx6="http://schemas.microsoft.com/office/drawing/2016/5/12/chartex" xmlns:cx7="http://schemas.microsoft.com/office/drawing/2016/5/13/chartex" xmlns:cx8="http://schemas.microsoft.com/office/drawing/2016/5/14/chartex" xmlns:mc="http://schemas.openxmlformats.org/markup-compatibility/2006" xmlns:aink="http://schemas.microsoft.com/office/drawing/2016/ink" xmlns:am3d="http://schemas.microsoft.com/office/drawing/2017/model3d" xmlns:o="urn:schemas-microsoft-com:office:office" xmlns:oel="http://schemas.microsoft.com/office/2019/extlst" xmlns:r="http://schemas.openxmlformats.org/officeDocument/2006/relationships" xmlns:m="http://schemas.openxmlformats.org/officeDocument/2006/math" xmlns:v="urn:schemas-microsoft-com:vml" xmlns:wp14="http://schemas.microsoft.com/office/word/2010/wordprocessingDrawing" xmlns:wp="http://schemas.openxmlformats.org/drawingml/2006/wordprocessingDrawing" xmlns:w10="urn:schemas-microsoft-com:office:word" xmlns:w="http://schemas.openxmlformats.org/wordprocessingml/2006/main" xmlns:w14="http://schemas.microsoft.com/office/word/2010/wordml" xmlns:w15="http://schemas.microsoft.com/office/word/2012/wordml" xmlns:w16cex="http://schemas.microsoft.com/office/word/2018/wordml/cex" xmlns:w16cid="http://schemas.microsoft.com/office/word/2016/wordml/cid" xmlns:w16="http://schemas.microsoft.com/office/word/2018/wordml" xmlns:w16sdtdh="http://schemas.microsoft.com/office/word/2020/wordml/sdtdatahash" xmlns:w16se="http://schemas.microsoft.com/office/word/2015/wordml/symex" xmlns:wpg="http://schemas.microsoft.com/office/word/2010/wordprocessingGroup" xmlns:wpi="http://schemas.microsoft.com/office/word/2010/wordprocessingInk" xmlns:wne="http://schemas.microsoft.com/office/word/2006/wordml" xmlns:wps="http://schemas.microsoft.com/office/word/2010/wordprocessingShape" mc:Ignorable="w14 w15 w16se w16cid w16 w16cex w16sdtdh wp14">
   <w:p>
     <w:pPr>
       <w:pStyle w:val="Header"/>
@@ -13539,7 +13540,7 @@
 </file>
 
 <file path=word/numbering.xml><?xml version="1.0" encoding="utf-8"?>
-<w:numbering xmlns:wpc="http://schemas.microsoft.com/office/word/2010/wordprocessingCanvas" xmlns:cx="http://schemas.microsoft.com/office/drawing/2014/chartex" xmlns:cx1="http://schemas.microsoft.com/office/drawing/2015/9/8/chartex" xmlns:cx2="http://schemas.microsoft.com/office/drawing/2015/10/21/chartex" xmlns:cx3="http://schemas.microsoft.com/office/drawing/2016/5/9/chartex" xmlns:cx4="http://schemas.microsoft.com/office/drawing/2016/5/10/chartex" xmlns:cx5="http://schemas.microsoft.com/office/drawing/2016/5/11/chartex" xmlns:cx6="http://schemas.microsoft.com/office/drawing/2016/5/12/chartex" xmlns:cx7="http://schemas.microsoft.com/office/drawing/2016/5/13/chartex" xmlns:cx8="http://schemas.microsoft.com/office/drawing/2016/5/14/chartex" xmlns:mc="http://schemas.openxmlformats.org/markup-compatibility/2006" xmlns:aink="http://schemas.microsoft.com/office/drawing/2016/ink" xmlns:am3d="http://schemas.microsoft.com/office/drawing/2017/model3d" xmlns:o="urn:schemas-microsoft-com:office:office" xmlns:oel="http://schemas.microsoft.com/office/2019/extlst" xmlns:r="http://schemas.openxmlformats.org/officeDocument/2006/relationships" xmlns:m="http://schemas.openxmlformats.org/officeDocument/2006/math" xmlns:v="urn:schemas-microsoft-com:vml" xmlns:wp14="http://schemas.microsoft.com/office/word/2010/wordprocessingDrawing" xmlns:wp="http://schemas.openxmlformats.org/drawingml/2006/wordprocessingDrawing" xmlns:w10="urn:schemas-microsoft-com:office:word" xmlns:w="http://schemas.openxmlformats.org/wordprocessingml/2006/main" xmlns:w14="http://schemas.microsoft.com/office/word/2010/wordml" xmlns:w15="http://schemas.microsoft.com/office/word/2012/wordml" xmlns:w16cex="http://schemas.microsoft.com/office/word/2018/wordml/cex" xmlns:w16cid="http://schemas.microsoft.com/office/word/2016/wordml/cid" xmlns:w16="http://schemas.microsoft.com/office/word/2018/wordml" xmlns:w16du="http://schemas.microsoft.com/office/word/2023/wordml/word16du" xmlns:w16sdtdh="http://schemas.microsoft.com/office/word/2020/wordml/sdtdatahash" xmlns:w16se="http://schemas.microsoft.com/office/word/2015/wordml/symex" xmlns:wpg="http://schemas.microsoft.com/office/word/2010/wordprocessingGroup" xmlns:wpi="http://schemas.microsoft.com/office/word/2010/wordprocessingInk" xmlns:wne="http://schemas.microsoft.com/office/word/2006/wordml" xmlns:wps="http://schemas.microsoft.com/office/word/2010/wordprocessingShape" mc:Ignorable="w14 w15 w16se w16cid w16 w16cex w16sdtdh wp14">
+<w:numbering xmlns:wpc="http://schemas.microsoft.com/office/word/2010/wordprocessingCanvas" xmlns:cx="http://schemas.microsoft.com/office/drawing/2014/chartex" xmlns:cx1="http://schemas.microsoft.com/office/drawing/2015/9/8/chartex" xmlns:cx2="http://schemas.microsoft.com/office/drawing/2015/10/21/chartex" xmlns:cx3="http://schemas.microsoft.com/office/drawing/2016/5/9/chartex" xmlns:cx4="http://schemas.microsoft.com/office/drawing/2016/5/10/chartex" xmlns:cx5="http://schemas.microsoft.com/office/drawing/2016/5/11/chartex" xmlns:cx6="http://schemas.microsoft.com/office/drawing/2016/5/12/chartex" xmlns:cx7="http://schemas.microsoft.com/office/drawing/2016/5/13/chartex" xmlns:cx8="http://schemas.microsoft.com/office/drawing/2016/5/14/chartex" xmlns:mc="http://schemas.openxmlformats.org/markup-compatibility/2006" xmlns:aink="http://schemas.microsoft.com/office/drawing/2016/ink" xmlns:am3d="http://schemas.microsoft.com/office/drawing/2017/model3d" xmlns:o="urn:schemas-microsoft-com:office:office" xmlns:oel="http://schemas.microsoft.com/office/2019/extlst" xmlns:r="http://schemas.openxmlformats.org/officeDocument/2006/relationships" xmlns:m="http://schemas.openxmlformats.org/officeDocument/2006/math" xmlns:v="urn:schemas-microsoft-com:vml" xmlns:wp14="http://schemas.microsoft.com/office/word/2010/wordprocessingDrawing" xmlns:wp="http://schemas.openxmlformats.org/drawingml/2006/wordprocessingDrawing" xmlns:w10="urn:schemas-microsoft-com:office:word" xmlns:w="http://schemas.openxmlformats.org/wordprocessingml/2006/main" xmlns:w14="http://schemas.microsoft.com/office/word/2010/wordml" xmlns:w15="http://schemas.microsoft.com/office/word/2012/wordml" xmlns:w16cex="http://schemas.microsoft.com/office/word/2018/wordml/cex" xmlns:w16cid="http://schemas.microsoft.com/office/word/2016/wordml/cid" xmlns:w16="http://schemas.microsoft.com/office/word/2018/wordml" xmlns:w16sdtdh="http://schemas.microsoft.com/office/word/2020/wordml/sdtdatahash" xmlns:w16se="http://schemas.microsoft.com/office/word/2015/wordml/symex" xmlns:wpg="http://schemas.microsoft.com/office/word/2010/wordprocessingGroup" xmlns:wpi="http://schemas.microsoft.com/office/word/2010/wordprocessingInk" xmlns:wne="http://schemas.microsoft.com/office/word/2006/wordml" xmlns:wps="http://schemas.microsoft.com/office/word/2010/wordprocessingShape" mc:Ignorable="w14 w15 w16se w16cid w16 w16cex w16sdtdh wp14">
   <w:abstractNum w:abstractNumId="0" w15:restartNumberingAfterBreak="0">
     <w:nsid w:val="042108A8"/>
     <w:multiLevelType w:val="hybridMultilevel"/>
@@ -18635,23 +18636,6 @@
 </file>
 
 <file path=customXml/item1.xml><?xml version="1.0" encoding="utf-8"?>
-<p:properties xmlns:p="http://schemas.microsoft.com/office/2006/metadata/properties" xmlns:xsi="http://www.w3.org/2001/XMLSchema-instance" xmlns:pc="http://schemas.microsoft.com/office/infopath/2007/PartnerControls">
-  <documentManagement>
-    <_activity xmlns="5c692453-8df4-4a01-9024-2f34afd8b044" xsi:nil="true"/>
-  </documentManagement>
-</p:properties>
-</file>
-
-<file path=customXml/item2.xml><?xml version="1.0" encoding="utf-8"?>
-<?mso-contentType ?>
-<FormTemplates xmlns="http://schemas.microsoft.com/sharepoint/v3/contenttype/forms">
-  <Display>DocumentLibraryForm</Display>
-  <Edit>DocumentLibraryForm</Edit>
-  <New>DocumentLibraryForm</New>
-</FormTemplates>
-</file>
-
-<file path=customXml/item3.xml><?xml version="1.0" encoding="utf-8"?>
 <ct:contentTypeSchema xmlns:ct="http://schemas.microsoft.com/office/2006/metadata/contentType" xmlns:ma="http://schemas.microsoft.com/office/2006/metadata/properties/metaAttributes" ct:_="" ma:_="" ma:contentTypeName="Document" ma:contentTypeID="0x010100C12D6BB2B94A4B4D836BE1AEB8D3EAE8" ma:contentTypeVersion="15" ma:contentTypeDescription="Create a new document." ma:contentTypeScope="" ma:versionID="7fc32550ac968f88c22e62492b38f1d5">
   <xsd:schema xmlns:xsd="http://www.w3.org/2001/XMLSchema" xmlns:xs="http://www.w3.org/2001/XMLSchema" xmlns:p="http://schemas.microsoft.com/office/2006/metadata/properties" xmlns:ns3="5c692453-8df4-4a01-9024-2f34afd8b044" xmlns:ns4="b885cd27-0064-470d-9f76-b2e93b3ad9e2" targetNamespace="http://schemas.microsoft.com/office/2006/metadata/properties" ma:root="true" ma:fieldsID="780f08915628d57e8fc8def4f6326ea7" ns3:_="" ns4:_="">
     <xsd:import namespace="5c692453-8df4-4a01-9024-2f34afd8b044"/>
@@ -18886,25 +18870,24 @@
 </ct:contentTypeSchema>
 </file>
 
-<file path=customXml/itemProps1.xml><?xml version="1.0" encoding="utf-8"?>
-<ds:datastoreItem xmlns:ds="http://schemas.openxmlformats.org/officeDocument/2006/customXml" ds:itemID="{63A31645-AA88-44A1-AB0C-EDA72EF10C20}">
-  <ds:schemaRefs>
-    <ds:schemaRef ds:uri="http://schemas.microsoft.com/office/2006/metadata/properties"/>
-    <ds:schemaRef ds:uri="http://schemas.microsoft.com/office/infopath/2007/PartnerControls"/>
-    <ds:schemaRef ds:uri="5c692453-8df4-4a01-9024-2f34afd8b044"/>
-  </ds:schemaRefs>
-</ds:datastoreItem>
+<file path=customXml/item2.xml><?xml version="1.0" encoding="utf-8"?>
+<?mso-contentType ?>
+<FormTemplates xmlns="http://schemas.microsoft.com/sharepoint/v3/contenttype/forms">
+  <Display>DocumentLibraryForm</Display>
+  <Edit>DocumentLibraryForm</Edit>
+  <New>DocumentLibraryForm</New>
+</FormTemplates>
 </file>
 
-<file path=customXml/itemProps2.xml><?xml version="1.0" encoding="utf-8"?>
-<ds:datastoreItem xmlns:ds="http://schemas.openxmlformats.org/officeDocument/2006/customXml" ds:itemID="{7FE7B91C-CB95-41A0-A5FD-CA6C180269E5}">
-  <ds:schemaRefs>
-    <ds:schemaRef ds:uri="http://schemas.microsoft.com/sharepoint/v3/contenttype/forms"/>
-  </ds:schemaRefs>
-</ds:datastoreItem>
+<file path=customXml/item3.xml><?xml version="1.0" encoding="utf-8"?>
+<p:properties xmlns:p="http://schemas.microsoft.com/office/2006/metadata/properties" xmlns:xsi="http://www.w3.org/2001/XMLSchema-instance" xmlns:pc="http://schemas.microsoft.com/office/infopath/2007/PartnerControls">
+  <documentManagement>
+    <_activity xmlns="5c692453-8df4-4a01-9024-2f34afd8b044" xsi:nil="true"/>
+  </documentManagement>
+</p:properties>
 </file>
 
-<file path=customXml/itemProps3.xml><?xml version="1.0" encoding="utf-8"?>
+<file path=customXml/itemProps1.xml><?xml version="1.0" encoding="utf-8"?>
 <ds:datastoreItem xmlns:ds="http://schemas.openxmlformats.org/officeDocument/2006/customXml" ds:itemID="{09E4B9F2-4157-453A-814F-8CF3BBE82E48}">
   <ds:schemaRefs>
     <ds:schemaRef ds:uri="http://schemas.microsoft.com/office/2006/metadata/contentType"/>
@@ -18921,4 +18904,22 @@
     <ds:schemaRef ds:uri="http://schemas.microsoft.com/internal/obd"/>
   </ds:schemaRefs>
 </ds:datastoreItem>
+</file>
+
+<file path=customXml/itemProps2.xml><?xml version="1.0" encoding="utf-8"?>
+<ds:datastoreItem xmlns:ds="http://schemas.openxmlformats.org/officeDocument/2006/customXml" ds:itemID="{7FE7B91C-CB95-41A0-A5FD-CA6C180269E5}">
+  <ds:schemaRefs>
+    <ds:schemaRef ds:uri="http://schemas.microsoft.com/sharepoint/v3/contenttype/forms"/>
+  </ds:schemaRefs>
+</ds:datastoreItem>
+</file>
+
+<file path=customXml/itemProps3.xml><?xml version="1.0" encoding="utf-8"?>
+<ds:datastoreItem xmlns:ds="http://schemas.openxmlformats.org/officeDocument/2006/customXml" ds:itemID="{63A31645-AA88-44A1-AB0C-EDA72EF10C20}">
+  <ds:schemaRefs>
+    <ds:schemaRef ds:uri="http://schemas.microsoft.com/office/2006/metadata/properties"/>
+    <ds:schemaRef ds:uri="http://schemas.microsoft.com/office/infopath/2007/PartnerControls"/>
+    <ds:schemaRef ds:uri="5c692453-8df4-4a01-9024-2f34afd8b044"/>
+  </ds:schemaRefs>
+</ds:datastoreItem>
 </file>
--- a/Portfolio Automated Testing.docx
+++ b/Portfolio Automated Testing.docx
@@ -1346,7 +1346,7 @@
               </wp:anchor>
             </w:drawing>
           </mc:Choice>
-          <mc:Fallback xmlns:a="http://schemas.openxmlformats.org/drawingml/2006/main" xmlns:pic="http://schemas.openxmlformats.org/drawingml/2006/picture" xmlns:a14="http://schemas.microsoft.com/office/drawing/2010/main" xmlns:w16du="http://schemas.microsoft.com/office/word/2023/wordml/word16du">
+          <mc:Fallback xmlns:w16du="http://schemas.microsoft.com/office/word/2023/wordml/word16du" xmlns:a14="http://schemas.microsoft.com/office/drawing/2010/main" xmlns:pic="http://schemas.openxmlformats.org/drawingml/2006/picture" xmlns:a="http://schemas.openxmlformats.org/drawingml/2006/main">
             <w:pict>
               <v:line id="Straight Connector 15" style="position:absolute;z-index:251662336;visibility:visible;mso-wrap-style:square;mso-width-percent:0;mso-height-percent:0;mso-wrap-distance-left:9pt;mso-wrap-distance-top:0;mso-wrap-distance-right:9pt;mso-wrap-distance-bottom:0;mso-position-horizontal:absolute;mso-position-horizontal-relative:text;mso-position-vertical:absolute;mso-position-vertical-relative:text;mso-width-percent:0;mso-height-percent:0;mso-width-relative:page;mso-height-relative:page" o:spid="_x0000_s1026" strokeweight="2.25pt" from="0,-5.75pt" to="492.3pt,-5.75pt" w14:anchorId="057FEF58" o:gfxdata="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"/>
             </w:pict>
@@ -1482,7 +1482,7 @@
               </wp:anchor>
             </w:drawing>
           </mc:Choice>
-          <mc:Fallback xmlns:a="http://schemas.openxmlformats.org/drawingml/2006/main" xmlns:pic="http://schemas.openxmlformats.org/drawingml/2006/picture" xmlns:a14="http://schemas.microsoft.com/office/drawing/2010/main" xmlns:w16du="http://schemas.microsoft.com/office/word/2023/wordml/word16du">
+          <mc:Fallback xmlns:w16du="http://schemas.microsoft.com/office/word/2023/wordml/word16du" xmlns:a14="http://schemas.microsoft.com/office/drawing/2010/main" xmlns:pic="http://schemas.openxmlformats.org/drawingml/2006/picture" xmlns:a="http://schemas.openxmlformats.org/drawingml/2006/main">
             <w:pict>
               <v:line id="Straight Connector 10" style="position:absolute;z-index:251661312;visibility:visible;mso-wrap-style:square;mso-width-percent:0;mso-height-percent:0;mso-wrap-distance-left:9pt;mso-wrap-distance-top:0;mso-wrap-distance-right:9pt;mso-wrap-distance-bottom:0;mso-position-horizontal:absolute;mso-position-horizontal-relative:text;mso-position-vertical:absolute;mso-position-vertical-relative:text;mso-width-percent:0;mso-height-percent:0;mso-width-relative:page;mso-height-relative:page" o:spid="_x0000_s1026" strokeweight="2.25pt" from="0,6.85pt" to="492.3pt,6.85pt" w14:anchorId="4AE83989" o:gfxdata="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"/>
             </w:pict>
@@ -3269,7 +3269,7 @@
               </wp:anchor>
             </w:drawing>
           </mc:Choice>
-          <mc:Fallback xmlns:a="http://schemas.openxmlformats.org/drawingml/2006/main" xmlns:pic="http://schemas.openxmlformats.org/drawingml/2006/picture" xmlns:a14="http://schemas.microsoft.com/office/drawing/2010/main" xmlns:w16du="http://schemas.microsoft.com/office/word/2023/wordml/word16du">
+          <mc:Fallback xmlns:w16du="http://schemas.microsoft.com/office/word/2023/wordml/word16du" xmlns:a14="http://schemas.microsoft.com/office/drawing/2010/main" xmlns:pic="http://schemas.openxmlformats.org/drawingml/2006/picture" xmlns:a="http://schemas.openxmlformats.org/drawingml/2006/main">
             <w:pict>
               <v:line id="Straight Connector 9" style="position:absolute;z-index:251660288;visibility:visible;mso-wrap-style:square;mso-width-percent:0;mso-height-percent:0;mso-wrap-distance-left:9pt;mso-wrap-distance-top:0;mso-wrap-distance-right:9pt;mso-wrap-distance-bottom:0;mso-position-horizontal:absolute;mso-position-horizontal-relative:text;mso-position-vertical:absolute;mso-position-vertical-relative:text;mso-width-percent:0;mso-height-percent:0;mso-width-relative:page;mso-height-relative:page" o:spid="_x0000_s1026" strokeweight="2.25pt" from="-6.3pt,-49.4pt" to="486pt,-49.4pt" w14:anchorId="7EBA33CD" o:gfxdata="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"/>
             </w:pict>
@@ -3346,7 +3346,7 @@
               </wp:anchor>
             </w:drawing>
           </mc:Choice>
-          <mc:Fallback xmlns:a="http://schemas.openxmlformats.org/drawingml/2006/main" xmlns:pic="http://schemas.openxmlformats.org/drawingml/2006/picture" xmlns:a14="http://schemas.microsoft.com/office/drawing/2010/main" xmlns:w16du="http://schemas.microsoft.com/office/word/2023/wordml/word16du">
+          <mc:Fallback xmlns:w16du="http://schemas.microsoft.com/office/word/2023/wordml/word16du" xmlns:a14="http://schemas.microsoft.com/office/drawing/2010/main" xmlns:pic="http://schemas.openxmlformats.org/drawingml/2006/picture" xmlns:a="http://schemas.openxmlformats.org/drawingml/2006/main">
             <w:pict>
               <v:line id="Straight Connector 2" style="position:absolute;z-index:251659264;visibility:visible;mso-wrap-style:square;mso-width-percent:0;mso-height-percent:0;mso-wrap-distance-left:9pt;mso-wrap-distance-top:0;mso-wrap-distance-right:9pt;mso-wrap-distance-bottom:0;mso-position-horizontal:absolute;mso-position-horizontal-relative:text;mso-position-vertical:absolute;mso-position-vertical-relative:text;mso-width-percent:0;mso-height-percent:0;mso-width-relative:page;mso-height-relative:page" o:spid="_x0000_s1026" strokeweight="2.25pt" from="-6.3pt,6.9pt" to="486pt,6.9pt" w14:anchorId="15ED1A9C" o:gfxdata="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"/>
             </w:pict>
@@ -6344,18 +6344,257 @@
     </w:p>
     <w:p>
       <w:pPr>
+        <w:rPr>
+          <w:rFonts w:ascii="Arial" w:hAnsi="Arial" w:cs="Arial"/>
+          <w:b/>
+          <w:bCs/>
+          <w:sz w:val="28"/>
+          <w:szCs w:val="28"/>
+          <w:u w:val="single"/>
+        </w:rPr>
+      </w:pPr>
+      <w:r>
+        <w:rPr>
+          <w:rFonts w:ascii="Arial" w:hAnsi="Arial" w:cs="Arial"/>
+          <w:b/>
+          <w:bCs/>
+          <w:sz w:val="28"/>
+          <w:szCs w:val="28"/>
+          <w:u w:val="single"/>
+        </w:rPr>
+        <w:br w:type="page"/>
+      </w:r>
+    </w:p>
+    <w:p>
+      <w:pPr>
         <w:autoSpaceDE w:val="0"/>
         <w:autoSpaceDN w:val="0"/>
         <w:adjustRightInd w:val="0"/>
         <w:rPr>
           <w:rFonts w:ascii="Arial" w:hAnsi="Arial" w:cs="Arial"/>
+          <w:u w:val="single"/>
+        </w:rPr>
+      </w:pPr>
+      <w:r>
+        <w:rPr>
+          <w:rFonts w:ascii="Arial" w:hAnsi="Arial" w:cs="Arial"/>
           <w:b/>
           <w:bCs/>
           <w:sz w:val="28"/>
           <w:szCs w:val="28"/>
           <w:u w:val="single"/>
         </w:rPr>
-      </w:pPr>
+        <w:lastRenderedPageBreak/>
+        <w:drawing>
+          <wp:anchor distT="0" distB="0" distL="114300" distR="114300" simplePos="0" relativeHeight="251693056" behindDoc="1" locked="0" layoutInCell="1" allowOverlap="1" wp14:anchorId="66C0BDB8" wp14:editId="797DBDA4">
+            <wp:simplePos x="0" y="0"/>
+            <wp:positionH relativeFrom="page">
+              <wp:align>left</wp:align>
+            </wp:positionH>
+            <wp:positionV relativeFrom="paragraph">
+              <wp:posOffset>518160</wp:posOffset>
+            </wp:positionV>
+            <wp:extent cx="7520940" cy="4975860"/>
+            <wp:effectExtent l="0" t="0" r="3810" b="0"/>
+            <wp:wrapTight wrapText="bothSides">
+              <wp:wrapPolygon edited="0">
+                <wp:start x="0" y="0"/>
+                <wp:lineTo x="0" y="21501"/>
+                <wp:lineTo x="21556" y="21501"/>
+                <wp:lineTo x="21556" y="0"/>
+                <wp:lineTo x="0" y="0"/>
+              </wp:wrapPolygon>
+            </wp:wrapTight>
+            <wp:docPr id="889373695" name="Picture 1" descr="Table&#10;&#10;Description automatically generated"/>
+            <wp:cNvGraphicFramePr>
+              <a:graphicFrameLocks xmlns:a="http://schemas.openxmlformats.org/drawingml/2006/main" noChangeAspect="1"/>
+            </wp:cNvGraphicFramePr>
+            <a:graphic xmlns:a="http://schemas.openxmlformats.org/drawingml/2006/main">
+              <a:graphicData uri="http://schemas.openxmlformats.org/drawingml/2006/picture">
+                <pic:pic xmlns:pic="http://schemas.openxmlformats.org/drawingml/2006/picture">
+                  <pic:nvPicPr>
+                    <pic:cNvPr id="889373695" name="Picture 1" descr="Table&#10;&#10;Description automatically generated"/>
+                    <pic:cNvPicPr/>
+                  </pic:nvPicPr>
+                  <pic:blipFill>
+                    <a:blip r:embed="rId11">
+                      <a:extLst>
+                        <a:ext uri="{28A0092B-C50C-407E-A947-70E740481C1C}">
+                          <a14:useLocalDpi xmlns:a14="http://schemas.microsoft.com/office/drawing/2010/main" val="0"/>
+                        </a:ext>
+                      </a:extLst>
+                    </a:blip>
+                    <a:stretch>
+                      <a:fillRect/>
+                    </a:stretch>
+                  </pic:blipFill>
+                  <pic:spPr>
+                    <a:xfrm>
+                      <a:off x="0" y="0"/>
+                      <a:ext cx="7520940" cy="4975860"/>
+                    </a:xfrm>
+                    <a:prstGeom prst="rect">
+                      <a:avLst/>
+                    </a:prstGeom>
+                  </pic:spPr>
+                </pic:pic>
+              </a:graphicData>
+            </a:graphic>
+            <wp14:sizeRelH relativeFrom="page">
+              <wp14:pctWidth>0</wp14:pctWidth>
+            </wp14:sizeRelH>
+            <wp14:sizeRelV relativeFrom="page">
+              <wp14:pctHeight>0</wp14:pctHeight>
+            </wp14:sizeRelV>
+          </wp:anchor>
+        </w:drawing>
+      </w:r>
+      <w:r>
+        <w:rPr>
+          <w:rFonts w:ascii="Arial" w:hAnsi="Arial" w:cs="Arial"/>
+          <w:b/>
+          <w:bCs/>
+          <w:sz w:val="28"/>
+          <w:szCs w:val="28"/>
+          <w:u w:val="single"/>
+        </w:rPr>
+        <w:drawing>
+          <wp:anchor distT="0" distB="0" distL="114300" distR="114300" simplePos="0" relativeHeight="251694080" behindDoc="1" locked="0" layoutInCell="1" allowOverlap="1" wp14:anchorId="43B8B903" wp14:editId="06376878">
+            <wp:simplePos x="0" y="0"/>
+            <wp:positionH relativeFrom="page">
+              <wp:align>right</wp:align>
+            </wp:positionH>
+            <wp:positionV relativeFrom="paragraph">
+              <wp:posOffset>5490845</wp:posOffset>
+            </wp:positionV>
+            <wp:extent cx="7561580" cy="2865120"/>
+            <wp:effectExtent l="0" t="0" r="1270" b="0"/>
+            <wp:wrapTight wrapText="bothSides">
+              <wp:wrapPolygon edited="0">
+                <wp:start x="0" y="0"/>
+                <wp:lineTo x="0" y="21399"/>
+                <wp:lineTo x="21549" y="21399"/>
+                <wp:lineTo x="21549" y="0"/>
+                <wp:lineTo x="0" y="0"/>
+              </wp:wrapPolygon>
+            </wp:wrapTight>
+            <wp:docPr id="1223210891" name="Picture 1" descr="Table&#10;&#10;Description automatically generated"/>
+            <wp:cNvGraphicFramePr>
+              <a:graphicFrameLocks xmlns:a="http://schemas.openxmlformats.org/drawingml/2006/main" noChangeAspect="1"/>
+            </wp:cNvGraphicFramePr>
+            <a:graphic xmlns:a="http://schemas.openxmlformats.org/drawingml/2006/main">
+              <a:graphicData uri="http://schemas.openxmlformats.org/drawingml/2006/picture">
+                <pic:pic xmlns:pic="http://schemas.openxmlformats.org/drawingml/2006/picture">
+                  <pic:nvPicPr>
+                    <pic:cNvPr id="1223210891" name="Picture 1" descr="Table&#10;&#10;Description automatically generated"/>
+                    <pic:cNvPicPr/>
+                  </pic:nvPicPr>
+                  <pic:blipFill rotWithShape="1">
+                    <a:blip r:embed="rId12">
+                      <a:extLst>
+                        <a:ext uri="{28A0092B-C50C-407E-A947-70E740481C1C}">
+                          <a14:useLocalDpi xmlns:a14="http://schemas.microsoft.com/office/drawing/2010/main" val="0"/>
+                        </a:ext>
+                      </a:extLst>
+                    </a:blip>
+                    <a:srcRect l="-204" t="535" r="204" b="41659"/>
+                    <a:stretch/>
+                  </pic:blipFill>
+                  <pic:spPr bwMode="auto">
+                    <a:xfrm>
+                      <a:off x="0" y="0"/>
+                      <a:ext cx="7561580" cy="2865120"/>
+                    </a:xfrm>
+                    <a:prstGeom prst="rect">
+                      <a:avLst/>
+                    </a:prstGeom>
+                    <a:ln>
+                      <a:noFill/>
+                    </a:ln>
+                    <a:extLst>
+                      <a:ext uri="{53640926-AAD7-44D8-BBD7-CCE9431645EC}">
+                        <a14:shadowObscured xmlns:a14="http://schemas.microsoft.com/office/drawing/2010/main"/>
+                      </a:ext>
+                    </a:extLst>
+                  </pic:spPr>
+                </pic:pic>
+              </a:graphicData>
+            </a:graphic>
+            <wp14:sizeRelH relativeFrom="page">
+              <wp14:pctWidth>0</wp14:pctWidth>
+            </wp14:sizeRelH>
+            <wp14:sizeRelV relativeFrom="page">
+              <wp14:pctHeight>0</wp14:pctHeight>
+            </wp14:sizeRelV>
+          </wp:anchor>
+        </w:drawing>
+      </w:r>
+      <w:r>
+        <w:rPr>
+          <w:rFonts w:ascii="Arial" w:hAnsi="Arial" w:cs="Arial"/>
+          <w:b/>
+          <w:bCs/>
+          <w:u w:val="single"/>
+        </w:rPr>
+        <w:t>AC</w:t>
+      </w:r>
+      <w:r>
+        <w:rPr>
+          <w:rFonts w:ascii="Arial" w:hAnsi="Arial" w:cs="Arial"/>
+          <w:b/>
+          <w:bCs/>
+          <w:u w:val="single"/>
+        </w:rPr>
+        <w:t>-</w:t>
+      </w:r>
+      <w:r>
+        <w:rPr>
+          <w:rFonts w:ascii="Arial" w:hAnsi="Arial" w:cs="Arial"/>
+          <w:b/>
+          <w:bCs/>
+          <w:u w:val="single"/>
+        </w:rPr>
+        <w:t>2.3</w:t>
+      </w:r>
+      <w:r>
+        <w:rPr>
+          <w:rFonts w:ascii="Arial" w:hAnsi="Arial" w:cs="Arial"/>
+          <w:b/>
+          <w:bCs/>
+          <w:u w:val="single"/>
+        </w:rPr>
+        <w:t>:</w:t>
+      </w:r>
+      <w:r>
+        <w:rPr>
+          <w:rFonts w:ascii="Arial" w:hAnsi="Arial" w:cs="Arial"/>
+          <w:u w:val="single"/>
+        </w:rPr>
+        <w:t xml:space="preserve"> </w:t>
+      </w:r>
+      <w:r>
+        <w:rPr>
+          <w:rFonts w:ascii="Arial" w:hAnsi="Arial" w:cs="Arial"/>
+          <w:u w:val="single"/>
+        </w:rPr>
+        <w:t xml:space="preserve">Develop an optimal software testing </w:t>
+      </w:r>
+      <w:proofErr w:type="gramStart"/>
+      <w:r>
+        <w:rPr>
+          <w:rFonts w:ascii="Arial" w:hAnsi="Arial" w:cs="Arial"/>
+          <w:u w:val="single"/>
+        </w:rPr>
+        <w:t>plan</w:t>
+      </w:r>
+      <w:proofErr w:type="gramEnd"/>
+      <w:r>
+        <w:rPr>
+          <w:rFonts w:ascii="Arial" w:hAnsi="Arial" w:cs="Arial"/>
+          <w:u w:val="single"/>
+        </w:rPr>
+        <w:t xml:space="preserve"> </w:t>
+      </w:r>
     </w:p>
     <w:p>
       <w:pPr>
@@ -6364,6 +6603,57 @@
         <w:adjustRightInd w:val="0"/>
         <w:rPr>
           <w:rFonts w:ascii="Arial" w:hAnsi="Arial" w:cs="Arial"/>
+          <w:sz w:val="20"/>
+          <w:szCs w:val="20"/>
+        </w:rPr>
+      </w:pPr>
+      <w:r>
+        <w:rPr>
+          <w:rFonts w:ascii="Arial" w:hAnsi="Arial" w:cs="Arial"/>
+          <w:sz w:val="20"/>
+          <w:szCs w:val="20"/>
+        </w:rPr>
+        <w:t xml:space="preserve">Below shows a test plan for the </w:t>
+      </w:r>
+      <w:r>
+        <w:rPr>
+          <w:rFonts w:ascii="Arial" w:hAnsi="Arial" w:cs="Arial"/>
+          <w:sz w:val="20"/>
+          <w:szCs w:val="20"/>
+        </w:rPr>
+        <w:t xml:space="preserve">staff spring boot </w:t>
+      </w:r>
+      <w:proofErr w:type="spellStart"/>
+      <w:r>
+        <w:rPr>
+          <w:rFonts w:ascii="Arial" w:hAnsi="Arial" w:cs="Arial"/>
+          <w:sz w:val="20"/>
+          <w:szCs w:val="20"/>
+        </w:rPr>
+        <w:t>api</w:t>
+      </w:r>
+      <w:proofErr w:type="spellEnd"/>
+      <w:r>
+        <w:rPr>
+          <w:rFonts w:ascii="Arial" w:hAnsi="Arial" w:cs="Arial"/>
+          <w:sz w:val="20"/>
+          <w:szCs w:val="20"/>
+        </w:rPr>
+        <w:t xml:space="preserve"> covering all CRUD endpoints for this API</w:t>
+      </w:r>
+      <w:r>
+        <w:rPr>
+          <w:rFonts w:ascii="Arial" w:hAnsi="Arial" w:cs="Arial"/>
+          <w:sz w:val="20"/>
+          <w:szCs w:val="20"/>
+        </w:rPr>
+        <w:t>:</w:t>
+      </w:r>
+    </w:p>
+    <w:p>
+      <w:pPr>
+        <w:rPr>
+          <w:rFonts w:ascii="Arial" w:hAnsi="Arial" w:cs="Arial"/>
           <w:b/>
           <w:bCs/>
           <w:sz w:val="28"/>
@@ -6381,6 +6671,255 @@
           <w:u w:val="single"/>
         </w:rPr>
         <w:lastRenderedPageBreak/>
+        <w:drawing>
+          <wp:anchor distT="0" distB="0" distL="114300" distR="114300" simplePos="0" relativeHeight="251695104" behindDoc="1" locked="0" layoutInCell="1" allowOverlap="1" wp14:anchorId="68294984" wp14:editId="5E3A48D6">
+            <wp:simplePos x="0" y="0"/>
+            <wp:positionH relativeFrom="page">
+              <wp:align>left</wp:align>
+            </wp:positionH>
+            <wp:positionV relativeFrom="paragraph">
+              <wp:posOffset>0</wp:posOffset>
+            </wp:positionV>
+            <wp:extent cx="7561580" cy="5097780"/>
+            <wp:effectExtent l="0" t="0" r="1270" b="7620"/>
+            <wp:wrapTight wrapText="bothSides">
+              <wp:wrapPolygon edited="0">
+                <wp:start x="0" y="0"/>
+                <wp:lineTo x="0" y="21552"/>
+                <wp:lineTo x="21549" y="21552"/>
+                <wp:lineTo x="21549" y="0"/>
+                <wp:lineTo x="0" y="0"/>
+              </wp:wrapPolygon>
+            </wp:wrapTight>
+            <wp:docPr id="343747588" name="Picture 1" descr="Table&#10;&#10;Description automatically generated"/>
+            <wp:cNvGraphicFramePr>
+              <a:graphicFrameLocks xmlns:a="http://schemas.openxmlformats.org/drawingml/2006/main" noChangeAspect="1"/>
+            </wp:cNvGraphicFramePr>
+            <a:graphic xmlns:a="http://schemas.openxmlformats.org/drawingml/2006/main">
+              <a:graphicData uri="http://schemas.openxmlformats.org/drawingml/2006/picture">
+                <pic:pic xmlns:pic="http://schemas.openxmlformats.org/drawingml/2006/picture">
+                  <pic:nvPicPr>
+                    <pic:cNvPr id="343747588" name="Picture 1" descr="Table&#10;&#10;Description automatically generated"/>
+                    <pic:cNvPicPr/>
+                  </pic:nvPicPr>
+                  <pic:blipFill>
+                    <a:blip r:embed="rId13">
+                      <a:extLst>
+                        <a:ext uri="{28A0092B-C50C-407E-A947-70E740481C1C}">
+                          <a14:useLocalDpi xmlns:a14="http://schemas.microsoft.com/office/drawing/2010/main" val="0"/>
+                        </a:ext>
+                      </a:extLst>
+                    </a:blip>
+                    <a:stretch>
+                      <a:fillRect/>
+                    </a:stretch>
+                  </pic:blipFill>
+                  <pic:spPr>
+                    <a:xfrm>
+                      <a:off x="0" y="0"/>
+                      <a:ext cx="7561580" cy="5097780"/>
+                    </a:xfrm>
+                    <a:prstGeom prst="rect">
+                      <a:avLst/>
+                    </a:prstGeom>
+                  </pic:spPr>
+                </pic:pic>
+              </a:graphicData>
+            </a:graphic>
+            <wp14:sizeRelH relativeFrom="page">
+              <wp14:pctWidth>0</wp14:pctWidth>
+            </wp14:sizeRelH>
+            <wp14:sizeRelV relativeFrom="page">
+              <wp14:pctHeight>0</wp14:pctHeight>
+            </wp14:sizeRelV>
+          </wp:anchor>
+        </w:drawing>
+      </w:r>
+      <w:r>
+        <w:rPr>
+          <w:rFonts w:ascii="Arial" w:hAnsi="Arial" w:cs="Arial"/>
+          <w:b/>
+          <w:bCs/>
+          <w:sz w:val="28"/>
+          <w:szCs w:val="28"/>
+          <w:u w:val="single"/>
+        </w:rPr>
+        <w:t xml:space="preserve"> </w:t>
+      </w:r>
+    </w:p>
+    <w:p>
+      <w:pPr>
+        <w:autoSpaceDE w:val="0"/>
+        <w:autoSpaceDN w:val="0"/>
+        <w:adjustRightInd w:val="0"/>
+        <w:rPr>
+          <w:rFonts w:ascii="Arial" w:hAnsi="Arial" w:cs="Arial"/>
+          <w:b/>
+          <w:bCs/>
+          <w:sz w:val="28"/>
+          <w:szCs w:val="28"/>
+          <w:u w:val="single"/>
+        </w:rPr>
+      </w:pPr>
+    </w:p>
+    <w:p>
+      <w:pPr>
+        <w:autoSpaceDE w:val="0"/>
+        <w:autoSpaceDN w:val="0"/>
+        <w:adjustRightInd w:val="0"/>
+        <w:rPr>
+          <w:rFonts w:ascii="Arial" w:hAnsi="Arial" w:cs="Arial"/>
+          <w:b/>
+          <w:bCs/>
+          <w:sz w:val="28"/>
+          <w:szCs w:val="28"/>
+          <w:u w:val="single"/>
+        </w:rPr>
+      </w:pPr>
+    </w:p>
+    <w:p>
+      <w:pPr>
+        <w:autoSpaceDE w:val="0"/>
+        <w:autoSpaceDN w:val="0"/>
+        <w:adjustRightInd w:val="0"/>
+        <w:rPr>
+          <w:rFonts w:ascii="Arial" w:hAnsi="Arial" w:cs="Arial"/>
+          <w:b/>
+          <w:bCs/>
+          <w:sz w:val="28"/>
+          <w:szCs w:val="28"/>
+          <w:u w:val="single"/>
+        </w:rPr>
+      </w:pPr>
+    </w:p>
+    <w:p>
+      <w:pPr>
+        <w:autoSpaceDE w:val="0"/>
+        <w:autoSpaceDN w:val="0"/>
+        <w:adjustRightInd w:val="0"/>
+        <w:rPr>
+          <w:rFonts w:ascii="Arial" w:hAnsi="Arial" w:cs="Arial"/>
+          <w:b/>
+          <w:bCs/>
+          <w:sz w:val="28"/>
+          <w:szCs w:val="28"/>
+          <w:u w:val="single"/>
+        </w:rPr>
+      </w:pPr>
+    </w:p>
+    <w:p>
+      <w:pPr>
+        <w:autoSpaceDE w:val="0"/>
+        <w:autoSpaceDN w:val="0"/>
+        <w:adjustRightInd w:val="0"/>
+        <w:rPr>
+          <w:rFonts w:ascii="Arial" w:hAnsi="Arial" w:cs="Arial"/>
+          <w:b/>
+          <w:bCs/>
+          <w:sz w:val="28"/>
+          <w:szCs w:val="28"/>
+          <w:u w:val="single"/>
+        </w:rPr>
+      </w:pPr>
+    </w:p>
+    <w:p>
+      <w:pPr>
+        <w:autoSpaceDE w:val="0"/>
+        <w:autoSpaceDN w:val="0"/>
+        <w:adjustRightInd w:val="0"/>
+        <w:rPr>
+          <w:rFonts w:ascii="Arial" w:hAnsi="Arial" w:cs="Arial"/>
+          <w:b/>
+          <w:bCs/>
+          <w:sz w:val="28"/>
+          <w:szCs w:val="28"/>
+          <w:u w:val="single"/>
+        </w:rPr>
+      </w:pPr>
+    </w:p>
+    <w:p>
+      <w:pPr>
+        <w:autoSpaceDE w:val="0"/>
+        <w:autoSpaceDN w:val="0"/>
+        <w:adjustRightInd w:val="0"/>
+        <w:rPr>
+          <w:rFonts w:ascii="Arial" w:hAnsi="Arial" w:cs="Arial"/>
+          <w:b/>
+          <w:bCs/>
+          <w:sz w:val="28"/>
+          <w:szCs w:val="28"/>
+          <w:u w:val="single"/>
+        </w:rPr>
+      </w:pPr>
+    </w:p>
+    <w:p>
+      <w:pPr>
+        <w:autoSpaceDE w:val="0"/>
+        <w:autoSpaceDN w:val="0"/>
+        <w:adjustRightInd w:val="0"/>
+        <w:rPr>
+          <w:rFonts w:ascii="Arial" w:hAnsi="Arial" w:cs="Arial"/>
+          <w:b/>
+          <w:bCs/>
+          <w:sz w:val="28"/>
+          <w:szCs w:val="28"/>
+          <w:u w:val="single"/>
+        </w:rPr>
+      </w:pPr>
+    </w:p>
+    <w:p>
+      <w:pPr>
+        <w:autoSpaceDE w:val="0"/>
+        <w:autoSpaceDN w:val="0"/>
+        <w:adjustRightInd w:val="0"/>
+        <w:rPr>
+          <w:rFonts w:ascii="Arial" w:hAnsi="Arial" w:cs="Arial"/>
+          <w:b/>
+          <w:bCs/>
+          <w:sz w:val="28"/>
+          <w:szCs w:val="28"/>
+          <w:u w:val="single"/>
+        </w:rPr>
+      </w:pPr>
+    </w:p>
+    <w:p>
+      <w:pPr>
+        <w:autoSpaceDE w:val="0"/>
+        <w:autoSpaceDN w:val="0"/>
+        <w:adjustRightInd w:val="0"/>
+        <w:rPr>
+          <w:rFonts w:ascii="Arial" w:hAnsi="Arial" w:cs="Arial"/>
+          <w:b/>
+          <w:bCs/>
+          <w:sz w:val="28"/>
+          <w:szCs w:val="28"/>
+          <w:u w:val="single"/>
+        </w:rPr>
+      </w:pPr>
+    </w:p>
+    <w:p>
+      <w:pPr>
+        <w:autoSpaceDE w:val="0"/>
+        <w:autoSpaceDN w:val="0"/>
+        <w:adjustRightInd w:val="0"/>
+        <w:rPr>
+          <w:rFonts w:ascii="Arial" w:hAnsi="Arial" w:cs="Arial"/>
+          <w:b/>
+          <w:bCs/>
+          <w:sz w:val="28"/>
+          <w:szCs w:val="28"/>
+          <w:u w:val="single"/>
+        </w:rPr>
+      </w:pPr>
+      <w:r>
+        <w:rPr>
+          <w:rFonts w:ascii="Arial" w:hAnsi="Arial" w:cs="Arial"/>
+          <w:b/>
+          <w:bCs/>
+          <w:sz w:val="28"/>
+          <w:szCs w:val="28"/>
+          <w:u w:val="single"/>
+        </w:rPr>
         <w:t>Section 3</w:t>
       </w:r>
     </w:p>
@@ -6477,7 +7016,7 @@
                     <pic:cNvPicPr/>
                   </pic:nvPicPr>
                   <pic:blipFill>
-                    <a:blip r:embed="rId11" cstate="print">
+                    <a:blip r:embed="rId14" cstate="print">
                       <a:extLst>
                         <a:ext uri="{28A0092B-C50C-407E-A947-70E740481C1C}">
                           <a14:useLocalDpi xmlns:a14="http://schemas.microsoft.com/office/drawing/2010/main" val="0"/>
@@ -6517,6 +7056,7 @@
         <w:rPr>
           <w:rFonts w:ascii="Arial" w:hAnsi="Arial" w:cs="Arial"/>
         </w:rPr>
+        <w:lastRenderedPageBreak/>
         <w:t xml:space="preserve">Input the name of your testing application, select the JDK version, and choose the appropriate Archetype from the available templates. </w:t>
       </w:r>
       <w:r>
@@ -6557,7 +7097,7 @@
                     <pic:cNvPicPr/>
                   </pic:nvPicPr>
                   <pic:blipFill>
-                    <a:blip r:embed="rId12" cstate="print">
+                    <a:blip r:embed="rId15" cstate="print">
                       <a:extLst>
                         <a:ext uri="{28A0092B-C50C-407E-A947-70E740481C1C}">
                           <a14:useLocalDpi xmlns:a14="http://schemas.microsoft.com/office/drawing/2010/main" val="0"/>
@@ -6593,14 +7133,7 @@
         <w:rPr>
           <w:rFonts w:ascii="Arial" w:hAnsi="Arial" w:cs="Arial"/>
         </w:rPr>
-        <w:t xml:space="preserve">In this step, you will specify the name of </w:t>
-      </w:r>
-      <w:r>
-        <w:rPr>
-          <w:rFonts w:ascii="Arial" w:hAnsi="Arial" w:cs="Arial"/>
-        </w:rPr>
-        <w:lastRenderedPageBreak/>
-        <w:t xml:space="preserve">your testing application and select the version of the Java Development Kit (JDK) you wish to use. Additionally, you will choose an Archetype, which is a collection of pre-defined templates that provide a starting point for your project. This selection determines the structure and dependencies of your project. Ensure that you choose the appropriate Archetype that suits your project requirements. </w:t>
+        <w:t xml:space="preserve">In this step, you will specify the name of your testing application and select the version of the Java Development Kit (JDK) you wish to use. Additionally, you will choose an Archetype, which is a collection of pre-defined templates that provide a starting point for your project. This selection determines the structure and dependencies of your project. Ensure that you choose the appropriate Archetype that suits your project requirements. </w:t>
       </w:r>
     </w:p>
     <w:p>
@@ -6665,7 +7198,7 @@
                     <pic:cNvPicPr/>
                   </pic:nvPicPr>
                   <pic:blipFill>
-                    <a:blip r:embed="rId13" cstate="print">
+                    <a:blip r:embed="rId16" cstate="print">
                       <a:extLst>
                         <a:ext uri="{28A0092B-C50C-407E-A947-70E740481C1C}">
                           <a14:useLocalDpi xmlns:a14="http://schemas.microsoft.com/office/drawing/2010/main" val="0"/>
@@ -6759,7 +7292,7 @@
                     <pic:cNvPicPr/>
                   </pic:nvPicPr>
                   <pic:blipFill>
-                    <a:blip r:embed="rId14">
+                    <a:blip r:embed="rId17">
                       <a:extLst>
                         <a:ext uri="{28A0092B-C50C-407E-A947-70E740481C1C}">
                           <a14:useLocalDpi xmlns:a14="http://schemas.microsoft.com/office/drawing/2010/main" val="0"/>
@@ -6846,7 +7379,7 @@
                     <pic:cNvPicPr/>
                   </pic:nvPicPr>
                   <pic:blipFill rotWithShape="1">
-                    <a:blip r:embed="rId15">
+                    <a:blip r:embed="rId18">
                       <a:extLst>
                         <a:ext uri="{28A0092B-C50C-407E-A947-70E740481C1C}">
                           <a14:useLocalDpi xmlns:a14="http://schemas.microsoft.com/office/drawing/2010/main" val="0"/>
@@ -6954,7 +7487,7 @@
                     <pic:cNvPicPr/>
                   </pic:nvPicPr>
                   <pic:blipFill>
-                    <a:blip r:embed="rId16">
+                    <a:blip r:embed="rId19">
                       <a:extLst>
                         <a:ext uri="{28A0092B-C50C-407E-A947-70E740481C1C}">
                           <a14:useLocalDpi xmlns:a14="http://schemas.microsoft.com/office/drawing/2010/main" val="0"/>
@@ -7387,7 +7920,7 @@
                     <pic:cNvPicPr/>
                   </pic:nvPicPr>
                   <pic:blipFill>
-                    <a:blip r:embed="rId17">
+                    <a:blip r:embed="rId20">
                       <a:extLst>
                         <a:ext uri="{28A0092B-C50C-407E-A947-70E740481C1C}">
                           <a14:useLocalDpi xmlns:a14="http://schemas.microsoft.com/office/drawing/2010/main" val="0"/>
@@ -7596,7 +8129,7 @@
                     <pic:cNvPicPr/>
                   </pic:nvPicPr>
                   <pic:blipFill>
-                    <a:blip r:embed="rId18"/>
+                    <a:blip r:embed="rId21"/>
                     <a:stretch>
                       <a:fillRect/>
                     </a:stretch>
@@ -7806,7 +8339,7 @@
                     </pic:cNvPicPr>
                   </pic:nvPicPr>
                   <pic:blipFill>
-                    <a:blip r:embed="rId19">
+                    <a:blip r:embed="rId22">
                       <a:extLst>
                         <a:ext uri="{28A0092B-C50C-407E-A947-70E740481C1C}">
                           <a14:useLocalDpi xmlns:a14="http://schemas.microsoft.com/office/drawing/2010/main" val="0"/>
@@ -7941,7 +8474,7 @@
                     <pic:cNvPicPr/>
                   </pic:nvPicPr>
                   <pic:blipFill>
-                    <a:blip r:embed="rId20"/>
+                    <a:blip r:embed="rId23"/>
                     <a:stretch>
                       <a:fillRect/>
                     </a:stretch>
@@ -8023,7 +8556,7 @@
                     <pic:cNvPicPr/>
                   </pic:nvPicPr>
                   <pic:blipFill>
-                    <a:blip r:embed="rId21"/>
+                    <a:blip r:embed="rId24"/>
                     <a:stretch>
                       <a:fillRect/>
                     </a:stretch>
@@ -8084,7 +8617,7 @@
                     <pic:cNvPicPr/>
                   </pic:nvPicPr>
                   <pic:blipFill>
-                    <a:blip r:embed="rId22"/>
+                    <a:blip r:embed="rId25"/>
                     <a:stretch>
                       <a:fillRect/>
                     </a:stretch>
@@ -8213,73 +8746,47 @@
         <w:rPr>
           <w:rFonts w:ascii="Arial" w:hAnsi="Arial" w:cs="Arial"/>
         </w:rPr>
-        <w:t xml:space="preserve">During the testing process of an </w:t>
+        <w:t>When testing an API, it is crucial to create a test suite that covers all its functionalities. We can automate these tests using TestNG as the testing library and Rest Assured, which provides a DSL for testing RESTful APIs like the one in the example. Rest Assured allows for tests to be written in a simple and readable manner, making it easier to validate the API's functionality. It is a Java library that offers a DSL specifically for testing RESTful APIs.</w:t>
+      </w:r>
+    </w:p>
+    <w:p>
+      <w:pPr>
+        <w:rPr>
+          <w:rFonts w:ascii="Arial" w:hAnsi="Arial" w:cs="Arial"/>
+          <w:b/>
+          <w:bCs/>
+          <w:u w:val="single"/>
+        </w:rPr>
+      </w:pPr>
+      <w:r>
+        <w:rPr>
+          <w:rFonts w:ascii="Arial" w:hAnsi="Arial" w:cs="Arial"/>
+          <w:b/>
+          <w:bCs/>
+          <w:u w:val="single"/>
+        </w:rPr>
+        <w:t>GET</w:t>
+      </w:r>
+      <w:r>
+        <w:rPr>
+          <w:rFonts w:ascii="Arial" w:hAnsi="Arial" w:cs="Arial"/>
+          <w:b/>
+          <w:bCs/>
+          <w:u w:val="single"/>
+        </w:rPr>
+        <w:t xml:space="preserve"> </w:t>
       </w:r>
       <w:proofErr w:type="gramStart"/>
       <w:r>
         <w:rPr>
           <w:rFonts w:ascii="Arial" w:hAnsi="Arial" w:cs="Arial"/>
-        </w:rPr>
-        <w:t>API</w:t>
+          <w:b/>
+          <w:bCs/>
+          <w:u w:val="single"/>
+        </w:rPr>
+        <w:t>test</w:t>
       </w:r>
       <w:proofErr w:type="gramEnd"/>
-      <w:r>
-        <w:rPr>
-          <w:rFonts w:ascii="Arial" w:hAnsi="Arial" w:cs="Arial"/>
-        </w:rPr>
-        <w:t xml:space="preserve"> it is important to create a test suite which covers the functionality of that API. To automate these </w:t>
-      </w:r>
-      <w:proofErr w:type="gramStart"/>
-      <w:r>
-        <w:rPr>
-          <w:rFonts w:ascii="Arial" w:hAnsi="Arial" w:cs="Arial"/>
-        </w:rPr>
-        <w:t>tests</w:t>
-      </w:r>
-      <w:proofErr w:type="gramEnd"/>
-      <w:r>
-        <w:rPr>
-          <w:rFonts w:ascii="Arial" w:hAnsi="Arial" w:cs="Arial"/>
-        </w:rPr>
-        <w:t xml:space="preserve"> we can use both </w:t>
-      </w:r>
-      <w:r>
-        <w:rPr>
-          <w:rFonts w:ascii="Arial" w:hAnsi="Arial" w:cs="Arial"/>
-        </w:rPr>
-        <w:t>test NG</w:t>
-      </w:r>
-      <w:r>
-        <w:rPr>
-          <w:rFonts w:ascii="Arial" w:hAnsi="Arial" w:cs="Arial"/>
-        </w:rPr>
-        <w:t xml:space="preserve"> as the testing library and rest assured to provide DSL domain-specific language (DSL) for testing RESTful API’s such as the one in the example. It allows for tests to be written in a simple and readable way, making is easier to validate the functionality of the API. Rest assured is a Java library that provides a domain-specific language (DSL) for testing RESTful APIs. </w:t>
-      </w:r>
-    </w:p>
-    <w:p>
-      <w:pPr>
-        <w:rPr>
-          <w:rFonts w:ascii="Arial" w:hAnsi="Arial" w:cs="Arial"/>
-          <w:b/>
-          <w:bCs/>
-        </w:rPr>
-      </w:pPr>
-      <w:r>
-        <w:rPr>
-          <w:rFonts w:ascii="Arial" w:hAnsi="Arial" w:cs="Arial"/>
-          <w:b/>
-          <w:bCs/>
-        </w:rPr>
-        <w:t>GET</w:t>
-      </w:r>
-      <w:r>
-        <w:rPr>
-          <w:rFonts w:ascii="Arial" w:hAnsi="Arial" w:cs="Arial"/>
-          <w:b/>
-          <w:bCs/>
-        </w:rPr>
-        <w:t xml:space="preserve"> test</w:t>
-      </w:r>
     </w:p>
     <w:p>
       <w:pPr>
@@ -8328,7 +8835,7 @@
                     <pic:cNvPicPr/>
                   </pic:nvPicPr>
                   <pic:blipFill>
-                    <a:blip r:embed="rId23">
+                    <a:blip r:embed="rId26">
                       <a:extLst>
                         <a:ext uri="{28A0092B-C50C-407E-A947-70E740481C1C}">
                           <a14:useLocalDpi xmlns:a14="http://schemas.microsoft.com/office/drawing/2010/main" val="0"/>
@@ -8485,7 +8992,10 @@
                               </w:r>
                             </w:fldSimple>
                             <w:r>
-                              <w:t>: Above shows a get test. This test ensures that the get request using the /get endpoint returns a status code of 200 signifying that the request was successfully received, understood, and accepted by the server. This means that the server has processed the request and is returning the requested information to the client in the message body of the response. I think print the response body to the console to ensure that it is not equal to null manually.</w:t>
+                              <w:t xml:space="preserve">: </w:t>
+                            </w:r>
+                            <w:r>
+                              <w:t>Above is a GET test that checks if the /get endpoint returns a status code of 200, indicating that the request was successfully received, understood, and accepted by the server. This means that the server has processed the request and is returning the requested information to the client in the message body of the response. To ensure that the response body is not null, the test prints it to the console manually.</w:t>
                             </w:r>
                           </w:p>
                         </w:txbxContent>
@@ -8532,7 +9042,10 @@
                         </w:r>
                       </w:fldSimple>
                       <w:r>
-                        <w:t>: Above shows a get test. This test ensures that the get request using the /get endpoint returns a status code of 200 signifying that the request was successfully received, understood, and accepted by the server. This means that the server has processed the request and is returning the requested information to the client in the message body of the response. I think print the response body to the console to ensure that it is not equal to null manually.</w:t>
+                        <w:t xml:space="preserve">: </w:t>
+                      </w:r>
+                      <w:r>
+                        <w:t>Above is a GET test that checks if the /get endpoint returns a status code of 200, indicating that the request was successfully received, understood, and accepted by the server. This means that the server has processed the request and is returning the requested information to the client in the message body of the response. To ensure that the response body is not null, the test prints it to the console manually.</w:t>
                       </w:r>
                     </w:p>
                   </w:txbxContent>
@@ -8609,7 +9122,7 @@
                     <pic:cNvPicPr/>
                   </pic:nvPicPr>
                   <pic:blipFill rotWithShape="1">
-                    <a:blip r:embed="rId24">
+                    <a:blip r:embed="rId27">
                       <a:extLst>
                         <a:ext uri="{28A0092B-C50C-407E-A947-70E740481C1C}">
                           <a14:useLocalDpi xmlns:a14="http://schemas.microsoft.com/office/drawing/2010/main" val="0"/>
@@ -8744,7 +9257,10 @@
                               </w:rPr>
                             </w:pPr>
                             <w:r>
-                              <w:t xml:space="preserve">Figure 6: Above shows the console output after this </w:t>
+                              <w:t xml:space="preserve">Figure 6: </w:t>
+                            </w:r>
+                            <w:r>
+                              <w:t xml:space="preserve">Above is the console output after running the </w:t>
                             </w:r>
                             <w:proofErr w:type="spellStart"/>
                             <w:r>
@@ -8752,10 +9268,7 @@
                             </w:r>
                             <w:proofErr w:type="spellEnd"/>
                             <w:r>
-                              <w:t xml:space="preserve"> has been ran it shows the </w:t>
-                            </w:r>
-                            <w:r>
-                              <w:t>returned response body printed to the console as well as that the test passed.</w:t>
+                              <w:t>. It displays the returned response body and confirms that the test has passed.</w:t>
                             </w:r>
                           </w:p>
                         </w:txbxContent>
@@ -8794,7 +9307,10 @@
                         </w:rPr>
                       </w:pPr>
                       <w:r>
-                        <w:t xml:space="preserve">Figure 6: Above shows the console output after this </w:t>
+                        <w:t xml:space="preserve">Figure 6: </w:t>
+                      </w:r>
+                      <w:r>
+                        <w:t xml:space="preserve">Above is the console output after running the </w:t>
                       </w:r>
                       <w:proofErr w:type="spellStart"/>
                       <w:r>
@@ -8802,10 +9318,7 @@
                       </w:r>
                       <w:proofErr w:type="spellEnd"/>
                       <w:r>
-                        <w:t xml:space="preserve"> has been ran it shows the </w:t>
-                      </w:r>
-                      <w:r>
-                        <w:t>returned response body printed to the console as well as that the test passed.</w:t>
+                        <w:t>. It displays the returned response body and confirms that the test has passed.</w:t>
                       </w:r>
                     </w:p>
                   </w:txbxContent>
@@ -8864,7 +9377,7 @@
                     <pic:cNvPicPr/>
                   </pic:nvPicPr>
                   <pic:blipFill>
-                    <a:blip r:embed="rId25">
+                    <a:blip r:embed="rId28">
                       <a:extLst>
                         <a:ext uri="{28A0092B-C50C-407E-A947-70E740481C1C}">
                           <a14:useLocalDpi xmlns:a14="http://schemas.microsoft.com/office/drawing/2010/main" val="0"/>
@@ -9031,13 +9544,10 @@
                               </w:r>
                             </w:fldSimple>
                             <w:r>
-                              <w:t>: Above shows another example of a get request this time</w:t>
+                              <w:t xml:space="preserve">: </w:t>
                             </w:r>
                             <w:r>
-                              <w:t xml:space="preserve"> using a different end point which takes a specific ID of one of the staff members in this case number 3 and checks </w:t>
-                            </w:r>
-                            <w:r>
-                              <w:t>this is the expected staff member by seeing if the response Body contains “Ryan” and the status code is 200.</w:t>
+                              <w:t>Above is another example of a GET request, this time using a different endpoint that takes a specific ID of a staff member (in this case, number 3). The test checks if the response body contains "Ryan" (to confirm that this is the expected staff member) and if the status code is 200, indicating a successful response.</w:t>
                             </w:r>
                           </w:p>
                         </w:txbxContent>
@@ -9081,13 +9591,10 @@
                         </w:r>
                       </w:fldSimple>
                       <w:r>
-                        <w:t>: Above shows another example of a get request this time</w:t>
+                        <w:t xml:space="preserve">: </w:t>
                       </w:r>
                       <w:r>
-                        <w:t xml:space="preserve"> using a different end point which takes a specific ID of one of the staff members in this case number 3 and checks </w:t>
-                      </w:r>
-                      <w:r>
-                        <w:t>this is the expected staff member by seeing if the response Body contains “Ryan” and the status code is 200.</w:t>
+                        <w:t>Above is another example of a GET request, this time using a different endpoint that takes a specific ID of a staff member (in this case, number 3). The test checks if the response body contains "Ryan" (to confirm that this is the expected staff member) and if the status code is 200, indicating a successful response.</w:t>
                       </w:r>
                     </w:p>
                   </w:txbxContent>
@@ -9125,65 +9632,24 @@
           <w:bCs/>
         </w:rPr>
       </w:pPr>
-      <w:r>
-        <w:rPr>
-          <w:rFonts w:ascii="Arial" w:hAnsi="Arial" w:cs="Arial"/>
-          <w:b/>
-          <w:bCs/>
-        </w:rPr>
-        <w:t>PUT test</w:t>
-      </w:r>
-      <w:r>
-        <w:rPr>
-          <w:rFonts w:ascii="Arial" w:hAnsi="Arial" w:cs="Arial"/>
-          <w:b/>
-          <w:bCs/>
-        </w:rPr>
-        <w:t xml:space="preserve"> – need to convert </w:t>
-      </w:r>
-      <w:r>
-        <w:rPr>
-          <w:rFonts w:ascii="Arial" w:hAnsi="Arial" w:cs="Arial"/>
-          <w:b/>
-          <w:bCs/>
-        </w:rPr>
-        <w:t xml:space="preserve">User object to </w:t>
-      </w:r>
-      <w:proofErr w:type="spellStart"/>
-      <w:r>
-        <w:rPr>
-          <w:rFonts w:ascii="Arial" w:hAnsi="Arial" w:cs="Arial"/>
-          <w:b/>
-          <w:bCs/>
-        </w:rPr>
-        <w:t>json</w:t>
-      </w:r>
-      <w:proofErr w:type="spellEnd"/>
-      <w:r>
-        <w:rPr>
-          <w:rFonts w:ascii="Arial" w:hAnsi="Arial" w:cs="Arial"/>
-          <w:b/>
-          <w:bCs/>
-        </w:rPr>
-        <w:t xml:space="preserve"> using </w:t>
-      </w:r>
-      <w:proofErr w:type="spellStart"/>
-      <w:r>
-        <w:rPr>
-          <w:rFonts w:ascii="Arial" w:hAnsi="Arial" w:cs="Arial"/>
-          <w:b/>
-          <w:bCs/>
-        </w:rPr>
-        <w:t>GsonObject.toJson</w:t>
-      </w:r>
-      <w:proofErr w:type="spellEnd"/>
-      <w:r>
-        <w:rPr>
-          <w:rFonts w:ascii="Arial" w:hAnsi="Arial" w:cs="Arial"/>
-          <w:b/>
-          <w:bCs/>
-        </w:rPr>
-        <w:t xml:space="preserve"> to send the User object in the request </w:t>
+    </w:p>
+    <w:p>
+      <w:pPr>
+        <w:rPr>
+          <w:rFonts w:ascii="Arial" w:hAnsi="Arial" w:cs="Arial"/>
+          <w:b/>
+          <w:bCs/>
+          <w:u w:val="single"/>
+        </w:rPr>
+      </w:pPr>
+      <w:r>
+        <w:rPr>
+          <w:rFonts w:ascii="Arial" w:hAnsi="Arial" w:cs="Arial"/>
+          <w:b/>
+          <w:bCs/>
+          <w:u w:val="single"/>
+        </w:rPr>
+        <w:t xml:space="preserve">PUT </w:t>
       </w:r>
       <w:proofErr w:type="gramStart"/>
       <w:r>
@@ -9191,33 +9657,244 @@
           <w:rFonts w:ascii="Arial" w:hAnsi="Arial" w:cs="Arial"/>
           <w:b/>
           <w:bCs/>
-        </w:rPr>
-        <w:t>body..</w:t>
+          <w:u w:val="single"/>
+        </w:rPr>
+        <w:t>test</w:t>
       </w:r>
       <w:proofErr w:type="gramEnd"/>
-    </w:p>
-    <w:p>
-      <w:pPr>
-        <w:rPr>
-          <w:rFonts w:ascii="Arial" w:hAnsi="Arial" w:cs="Arial"/>
-          <w:b/>
-          <w:bCs/>
-        </w:rPr>
-      </w:pPr>
-    </w:p>
-    <w:p>
-      <w:pPr>
-        <w:rPr>
-          <w:rFonts w:ascii="Arial" w:hAnsi="Arial" w:cs="Arial"/>
-          <w:b/>
-          <w:bCs/>
-        </w:rPr>
-      </w:pPr>
-      <w:r>
-        <w:rPr>
-          <w:rFonts w:ascii="Arial" w:hAnsi="Arial" w:cs="Arial"/>
-          <w:b/>
-          <w:bCs/>
+      <w:r>
+        <w:rPr>
+          <w:rFonts w:ascii="Arial" w:hAnsi="Arial" w:cs="Arial"/>
+          <w:b/>
+          <w:bCs/>
+          <w:u w:val="single"/>
+        </w:rPr>
+        <w:t xml:space="preserve"> </w:t>
+      </w:r>
+    </w:p>
+    <w:p>
+      <w:pPr>
+        <w:rPr>
+          <w:rFonts w:ascii="Arial" w:hAnsi="Arial" w:cs="Arial"/>
+          <w:b/>
+          <w:bCs/>
+        </w:rPr>
+      </w:pPr>
+      <w:r>
+        <w:rPr>
+          <w:noProof/>
+        </w:rPr>
+        <mc:AlternateContent>
+          <mc:Choice Requires="wps">
+            <w:drawing>
+              <wp:anchor distT="0" distB="0" distL="114300" distR="114300" simplePos="0" relativeHeight="251707392" behindDoc="1" locked="0" layoutInCell="1" allowOverlap="1" wp14:anchorId="581A4587" wp14:editId="09B11DB8">
+                <wp:simplePos x="0" y="0"/>
+                <wp:positionH relativeFrom="column">
+                  <wp:posOffset>0</wp:posOffset>
+                </wp:positionH>
+                <wp:positionV relativeFrom="paragraph">
+                  <wp:posOffset>2172335</wp:posOffset>
+                </wp:positionV>
+                <wp:extent cx="5554980" cy="635"/>
+                <wp:effectExtent l="0" t="0" r="0" b="0"/>
+                <wp:wrapTight wrapText="bothSides">
+                  <wp:wrapPolygon edited="0">
+                    <wp:start x="0" y="0"/>
+                    <wp:lineTo x="0" y="21600"/>
+                    <wp:lineTo x="21600" y="21600"/>
+                    <wp:lineTo x="21600" y="0"/>
+                  </wp:wrapPolygon>
+                </wp:wrapTight>
+                <wp:docPr id="1541316834" name="Text Box 1"/>
+                <wp:cNvGraphicFramePr/>
+                <a:graphic xmlns:a="http://schemas.openxmlformats.org/drawingml/2006/main">
+                  <a:graphicData uri="http://schemas.microsoft.com/office/word/2010/wordprocessingShape">
+                    <wps:wsp>
+                      <wps:cNvSpPr txBox="1"/>
+                      <wps:spPr>
+                        <a:xfrm>
+                          <a:off x="0" y="0"/>
+                          <a:ext cx="5554980" cy="635"/>
+                        </a:xfrm>
+                        <a:prstGeom prst="rect">
+                          <a:avLst/>
+                        </a:prstGeom>
+                        <a:solidFill>
+                          <a:prstClr val="white"/>
+                        </a:solidFill>
+                        <a:ln>
+                          <a:noFill/>
+                        </a:ln>
+                      </wps:spPr>
+                      <wps:txbx>
+                        <w:txbxContent>
+                          <w:p>
+                            <w:pPr>
+                              <w:pStyle w:val="Caption"/>
+                              <w:rPr>
+                                <w:rFonts w:ascii="Arial" w:hAnsi="Arial" w:cs="Arial"/>
+                                <w:b/>
+                                <w:bCs/>
+                              </w:rPr>
+                            </w:pPr>
+                            <w:r>
+                              <w:t xml:space="preserve">Figure </w:t>
+                            </w:r>
+                            <w:fldSimple w:instr=" SEQ Figure \* ARABIC ">
+                              <w:r>
+                                <w:rPr>
+                                  <w:noProof/>
+                                </w:rPr>
+                                <w:t>7</w:t>
+                              </w:r>
+                            </w:fldSimple>
+                            <w:r>
+                              <w:t xml:space="preserve">: </w:t>
+                            </w:r>
+                            <w:r>
+                              <w:t>This is an example of a PUT test function. It checks if sending employee data in JSON format via the request body to the /update-staff/4 endpoint results in a successful request with a status code of 200.</w:t>
+                            </w:r>
+                          </w:p>
+                        </w:txbxContent>
+                      </wps:txbx>
+                      <wps:bodyPr rot="0" spcFirstLastPara="0" vertOverflow="overflow" horzOverflow="overflow" vert="horz" wrap="square" lIns="0" tIns="0" rIns="0" bIns="0" numCol="1" spcCol="0" rtlCol="0" fromWordArt="0" anchor="t" anchorCtr="0" forceAA="0" compatLnSpc="1">
+                        <a:prstTxWarp prst="textNoShape">
+                          <a:avLst/>
+                        </a:prstTxWarp>
+                        <a:spAutoFit/>
+                      </wps:bodyPr>
+                    </wps:wsp>
+                  </a:graphicData>
+                </a:graphic>
+              </wp:anchor>
+            </w:drawing>
+          </mc:Choice>
+          <mc:Fallback>
+            <w:pict>
+              <v:shape w14:anchorId="581A4587" id="Text Box 1" o:spid="_x0000_s1032" type="#_x0000_t202" style="position:absolute;margin-left:0;margin-top:171.05pt;width:437.4pt;height:.05pt;z-index:-251609088;visibility:visible;mso-wrap-style:square;mso-wrap-distance-left:9pt;mso-wrap-distance-top:0;mso-wrap-distance-right:9pt;mso-wrap-distance-bottom:0;mso-position-horizontal:absolute;mso-position-horizontal-relative:text;mso-position-vertical:absolute;mso-position-vertical-relative:text;v-text-anchor:top" o:gfxdata="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" stroked="f">
+                <v:textbox style="mso-fit-shape-to-text:t" inset="0,0,0,0">
+                  <w:txbxContent>
+                    <w:p>
+                      <w:pPr>
+                        <w:pStyle w:val="Caption"/>
+                        <w:rPr>
+                          <w:rFonts w:ascii="Arial" w:hAnsi="Arial" w:cs="Arial"/>
+                          <w:b/>
+                          <w:bCs/>
+                        </w:rPr>
+                      </w:pPr>
+                      <w:r>
+                        <w:t xml:space="preserve">Figure </w:t>
+                      </w:r>
+                      <w:fldSimple w:instr=" SEQ Figure \* ARABIC ">
+                        <w:r>
+                          <w:rPr>
+                            <w:noProof/>
+                          </w:rPr>
+                          <w:t>7</w:t>
+                        </w:r>
+                      </w:fldSimple>
+                      <w:r>
+                        <w:t xml:space="preserve">: </w:t>
+                      </w:r>
+                      <w:r>
+                        <w:t>This is an example of a PUT test function. It checks if sending employee data in JSON format via the request body to the /update-staff/4 endpoint results in a successful request with a status code of 200.</w:t>
+                      </w:r>
+                    </w:p>
+                  </w:txbxContent>
+                </v:textbox>
+                <w10:wrap type="tight"/>
+              </v:shape>
+            </w:pict>
+          </mc:Fallback>
+        </mc:AlternateContent>
+      </w:r>
+      <w:r>
+        <w:rPr>
+          <w:rFonts w:ascii="Arial" w:hAnsi="Arial" w:cs="Arial"/>
+          <w:b/>
+          <w:bCs/>
+        </w:rPr>
+        <w:drawing>
+          <wp:anchor distT="0" distB="0" distL="114300" distR="114300" simplePos="0" relativeHeight="251705344" behindDoc="1" locked="0" layoutInCell="1" allowOverlap="1" wp14:anchorId="1D0AE508" wp14:editId="707BA46D">
+            <wp:simplePos x="0" y="0"/>
+            <wp:positionH relativeFrom="column">
+              <wp:posOffset>0</wp:posOffset>
+            </wp:positionH>
+            <wp:positionV relativeFrom="paragraph">
+              <wp:posOffset>-3175</wp:posOffset>
+            </wp:positionV>
+            <wp:extent cx="5555461" cy="2118544"/>
+            <wp:effectExtent l="0" t="0" r="7620" b="0"/>
+            <wp:wrapTight wrapText="bothSides">
+              <wp:wrapPolygon edited="0">
+                <wp:start x="0" y="0"/>
+                <wp:lineTo x="0" y="21367"/>
+                <wp:lineTo x="21556" y="21367"/>
+                <wp:lineTo x="21556" y="0"/>
+                <wp:lineTo x="0" y="0"/>
+              </wp:wrapPolygon>
+            </wp:wrapTight>
+            <wp:docPr id="1415830874" name="Picture 1" descr="Text&#10;&#10;Description automatically generated"/>
+            <wp:cNvGraphicFramePr>
+              <a:graphicFrameLocks xmlns:a="http://schemas.openxmlformats.org/drawingml/2006/main" noChangeAspect="1"/>
+            </wp:cNvGraphicFramePr>
+            <a:graphic xmlns:a="http://schemas.openxmlformats.org/drawingml/2006/main">
+              <a:graphicData uri="http://schemas.openxmlformats.org/drawingml/2006/picture">
+                <pic:pic xmlns:pic="http://schemas.openxmlformats.org/drawingml/2006/picture">
+                  <pic:nvPicPr>
+                    <pic:cNvPr id="1415830874" name="Picture 1" descr="Text&#10;&#10;Description automatically generated"/>
+                    <pic:cNvPicPr/>
+                  </pic:nvPicPr>
+                  <pic:blipFill>
+                    <a:blip r:embed="rId29">
+                      <a:extLst>
+                        <a:ext uri="{28A0092B-C50C-407E-A947-70E740481C1C}">
+                          <a14:useLocalDpi xmlns:a14="http://schemas.microsoft.com/office/drawing/2010/main" val="0"/>
+                        </a:ext>
+                      </a:extLst>
+                    </a:blip>
+                    <a:stretch>
+                      <a:fillRect/>
+                    </a:stretch>
+                  </pic:blipFill>
+                  <pic:spPr>
+                    <a:xfrm>
+                      <a:off x="0" y="0"/>
+                      <a:ext cx="5555461" cy="2118544"/>
+                    </a:xfrm>
+                    <a:prstGeom prst="rect">
+                      <a:avLst/>
+                    </a:prstGeom>
+                  </pic:spPr>
+                </pic:pic>
+              </a:graphicData>
+            </a:graphic>
+            <wp14:sizeRelH relativeFrom="page">
+              <wp14:pctWidth>0</wp14:pctWidth>
+            </wp14:sizeRelH>
+            <wp14:sizeRelV relativeFrom="page">
+              <wp14:pctHeight>0</wp14:pctHeight>
+            </wp14:sizeRelV>
+          </wp:anchor>
+        </w:drawing>
+      </w:r>
+    </w:p>
+    <w:p>
+      <w:pPr>
+        <w:rPr>
+          <w:rFonts w:ascii="Arial" w:hAnsi="Arial" w:cs="Arial"/>
+          <w:b/>
+          <w:bCs/>
+          <w:u w:val="single"/>
+        </w:rPr>
+      </w:pPr>
+      <w:r>
+        <w:rPr>
+          <w:rFonts w:ascii="Arial" w:hAnsi="Arial" w:cs="Arial"/>
+          <w:b/>
+          <w:bCs/>
+          <w:u w:val="single"/>
         </w:rPr>
         <w:t>POST test</w:t>
       </w:r>
@@ -9232,9 +9909,737 @@
       </w:pPr>
       <w:r>
         <w:rPr>
-          <w:rFonts w:ascii="Arial" w:hAnsi="Arial" w:cs="Arial"/>
-          <w:b/>
-          <w:bCs/>
+          <w:noProof/>
+        </w:rPr>
+        <mc:AlternateContent>
+          <mc:Choice Requires="wps">
+            <w:drawing>
+              <wp:anchor distT="0" distB="0" distL="114300" distR="114300" simplePos="0" relativeHeight="251704320" behindDoc="1" locked="0" layoutInCell="1" allowOverlap="1" wp14:anchorId="47BED02D" wp14:editId="5A327F1E">
+                <wp:simplePos x="0" y="0"/>
+                <wp:positionH relativeFrom="column">
+                  <wp:posOffset>0</wp:posOffset>
+                </wp:positionH>
+                <wp:positionV relativeFrom="paragraph">
+                  <wp:posOffset>2658745</wp:posOffset>
+                </wp:positionV>
+                <wp:extent cx="5547360" cy="635"/>
+                <wp:effectExtent l="0" t="0" r="0" b="0"/>
+                <wp:wrapTight wrapText="bothSides">
+                  <wp:wrapPolygon edited="0">
+                    <wp:start x="0" y="0"/>
+                    <wp:lineTo x="0" y="21600"/>
+                    <wp:lineTo x="21600" y="21600"/>
+                    <wp:lineTo x="21600" y="0"/>
+                  </wp:wrapPolygon>
+                </wp:wrapTight>
+                <wp:docPr id="660827271" name="Text Box 1"/>
+                <wp:cNvGraphicFramePr/>
+                <a:graphic xmlns:a="http://schemas.openxmlformats.org/drawingml/2006/main">
+                  <a:graphicData uri="http://schemas.microsoft.com/office/word/2010/wordprocessingShape">
+                    <wps:wsp>
+                      <wps:cNvSpPr txBox="1"/>
+                      <wps:spPr>
+                        <a:xfrm>
+                          <a:off x="0" y="0"/>
+                          <a:ext cx="5547360" cy="635"/>
+                        </a:xfrm>
+                        <a:prstGeom prst="rect">
+                          <a:avLst/>
+                        </a:prstGeom>
+                        <a:solidFill>
+                          <a:prstClr val="white"/>
+                        </a:solidFill>
+                        <a:ln>
+                          <a:noFill/>
+                        </a:ln>
+                      </wps:spPr>
+                      <wps:txbx>
+                        <w:txbxContent>
+                          <w:p>
+                            <w:pPr>
+                              <w:pStyle w:val="Caption"/>
+                              <w:rPr>
+                                <w:rFonts w:ascii="Arial" w:hAnsi="Arial" w:cs="Arial"/>
+                                <w:b/>
+                                <w:bCs/>
+                              </w:rPr>
+                            </w:pPr>
+                            <w:r>
+                              <w:t xml:space="preserve">Figure </w:t>
+                            </w:r>
+                            <w:fldSimple w:instr=" SEQ Figure \* ARABIC ">
+                              <w:r>
+                                <w:rPr>
+                                  <w:noProof/>
+                                </w:rPr>
+                                <w:t>8</w:t>
+                              </w:r>
+                            </w:fldSimple>
+                            <w:r>
+                              <w:t xml:space="preserve">: </w:t>
+                            </w:r>
+                            <w:r>
+                              <w:t>This is an example of a POST REST</w:t>
+                            </w:r>
+                            <w:r>
+                              <w:t xml:space="preserve"> test</w:t>
+                            </w:r>
+                            <w:r>
+                              <w:t xml:space="preserve"> function. The function checks if, when using the /add-new-staff-member endpoint and passing an employee's details in JSON format in the request body, the response code is 200 and the size of the employee list </w:t>
+                            </w:r>
+                            <w:r>
+                              <w:t>has</w:t>
+                            </w:r>
+                            <w:r>
+                              <w:t xml:space="preserve"> incremented by 1.</w:t>
+                            </w:r>
+                          </w:p>
+                        </w:txbxContent>
+                      </wps:txbx>
+                      <wps:bodyPr rot="0" spcFirstLastPara="0" vertOverflow="overflow" horzOverflow="overflow" vert="horz" wrap="square" lIns="0" tIns="0" rIns="0" bIns="0" numCol="1" spcCol="0" rtlCol="0" fromWordArt="0" anchor="t" anchorCtr="0" forceAA="0" compatLnSpc="1">
+                        <a:prstTxWarp prst="textNoShape">
+                          <a:avLst/>
+                        </a:prstTxWarp>
+                        <a:spAutoFit/>
+                      </wps:bodyPr>
+                    </wps:wsp>
+                  </a:graphicData>
+                </a:graphic>
+              </wp:anchor>
+            </w:drawing>
+          </mc:Choice>
+          <mc:Fallback>
+            <w:pict>
+              <v:shape w14:anchorId="47BED02D" id="_x0000_s1033" type="#_x0000_t202" style="position:absolute;margin-left:0;margin-top:209.35pt;width:436.8pt;height:.05pt;z-index:-251612160;visibility:visible;mso-wrap-style:square;mso-wrap-distance-left:9pt;mso-wrap-distance-top:0;mso-wrap-distance-right:9pt;mso-wrap-distance-bottom:0;mso-position-horizontal:absolute;mso-position-horizontal-relative:text;mso-position-vertical:absolute;mso-position-vertical-relative:text;v-text-anchor:top" o:gfxdata="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" stroked="f">
+                <v:textbox style="mso-fit-shape-to-text:t" inset="0,0,0,0">
+                  <w:txbxContent>
+                    <w:p>
+                      <w:pPr>
+                        <w:pStyle w:val="Caption"/>
+                        <w:rPr>
+                          <w:rFonts w:ascii="Arial" w:hAnsi="Arial" w:cs="Arial"/>
+                          <w:b/>
+                          <w:bCs/>
+                        </w:rPr>
+                      </w:pPr>
+                      <w:r>
+                        <w:t xml:space="preserve">Figure </w:t>
+                      </w:r>
+                      <w:fldSimple w:instr=" SEQ Figure \* ARABIC ">
+                        <w:r>
+                          <w:rPr>
+                            <w:noProof/>
+                          </w:rPr>
+                          <w:t>8</w:t>
+                        </w:r>
+                      </w:fldSimple>
+                      <w:r>
+                        <w:t xml:space="preserve">: </w:t>
+                      </w:r>
+                      <w:r>
+                        <w:t>This is an example of a POST REST</w:t>
+                      </w:r>
+                      <w:r>
+                        <w:t xml:space="preserve"> test</w:t>
+                      </w:r>
+                      <w:r>
+                        <w:t xml:space="preserve"> function. The function checks if, when using the /add-new-staff-member endpoint and passing an employee's details in JSON format in the request body, the response code is 200 and the size of the employee list </w:t>
+                      </w:r>
+                      <w:r>
+                        <w:t>has</w:t>
+                      </w:r>
+                      <w:r>
+                        <w:t xml:space="preserve"> incremented by 1.</w:t>
+                      </w:r>
+                    </w:p>
+                  </w:txbxContent>
+                </v:textbox>
+                <w10:wrap type="tight"/>
+              </v:shape>
+            </w:pict>
+          </mc:Fallback>
+        </mc:AlternateContent>
+      </w:r>
+      <w:r>
+        <w:rPr>
+          <w:rFonts w:ascii="Arial" w:hAnsi="Arial" w:cs="Arial"/>
+          <w:b/>
+          <w:bCs/>
+        </w:rPr>
+        <w:drawing>
+          <wp:anchor distT="0" distB="0" distL="114300" distR="114300" simplePos="0" relativeHeight="251702272" behindDoc="1" locked="0" layoutInCell="1" allowOverlap="1" wp14:anchorId="163AC5FC" wp14:editId="44A78BC9">
+            <wp:simplePos x="0" y="0"/>
+            <wp:positionH relativeFrom="column">
+              <wp:posOffset>0</wp:posOffset>
+            </wp:positionH>
+            <wp:positionV relativeFrom="paragraph">
+              <wp:posOffset>3175</wp:posOffset>
+            </wp:positionV>
+            <wp:extent cx="5547841" cy="2598645"/>
+            <wp:effectExtent l="0" t="0" r="0" b="0"/>
+            <wp:wrapTight wrapText="bothSides">
+              <wp:wrapPolygon edited="0">
+                <wp:start x="0" y="0"/>
+                <wp:lineTo x="0" y="21378"/>
+                <wp:lineTo x="21511" y="21378"/>
+                <wp:lineTo x="21511" y="0"/>
+                <wp:lineTo x="0" y="0"/>
+              </wp:wrapPolygon>
+            </wp:wrapTight>
+            <wp:docPr id="56869921" name="Picture 1" descr="Text&#10;&#10;Description automatically generated"/>
+            <wp:cNvGraphicFramePr>
+              <a:graphicFrameLocks xmlns:a="http://schemas.openxmlformats.org/drawingml/2006/main" noChangeAspect="1"/>
+            </wp:cNvGraphicFramePr>
+            <a:graphic xmlns:a="http://schemas.openxmlformats.org/drawingml/2006/main">
+              <a:graphicData uri="http://schemas.openxmlformats.org/drawingml/2006/picture">
+                <pic:pic xmlns:pic="http://schemas.openxmlformats.org/drawingml/2006/picture">
+                  <pic:nvPicPr>
+                    <pic:cNvPr id="56869921" name="Picture 1" descr="Text&#10;&#10;Description automatically generated"/>
+                    <pic:cNvPicPr/>
+                  </pic:nvPicPr>
+                  <pic:blipFill>
+                    <a:blip r:embed="rId30">
+                      <a:extLst>
+                        <a:ext uri="{28A0092B-C50C-407E-A947-70E740481C1C}">
+                          <a14:useLocalDpi xmlns:a14="http://schemas.microsoft.com/office/drawing/2010/main" val="0"/>
+                        </a:ext>
+                      </a:extLst>
+                    </a:blip>
+                    <a:stretch>
+                      <a:fillRect/>
+                    </a:stretch>
+                  </pic:blipFill>
+                  <pic:spPr>
+                    <a:xfrm>
+                      <a:off x="0" y="0"/>
+                      <a:ext cx="5547841" cy="2598645"/>
+                    </a:xfrm>
+                    <a:prstGeom prst="rect">
+                      <a:avLst/>
+                    </a:prstGeom>
+                  </pic:spPr>
+                </pic:pic>
+              </a:graphicData>
+            </a:graphic>
+            <wp14:sizeRelH relativeFrom="page">
+              <wp14:pctWidth>0</wp14:pctWidth>
+            </wp14:sizeRelH>
+            <wp14:sizeRelV relativeFrom="page">
+              <wp14:pctHeight>0</wp14:pctHeight>
+            </wp14:sizeRelV>
+          </wp:anchor>
+        </w:drawing>
+      </w:r>
+    </w:p>
+    <w:p>
+      <w:pPr>
+        <w:rPr>
+          <w:rFonts w:ascii="Arial" w:hAnsi="Arial" w:cs="Arial"/>
+          <w:b/>
+          <w:bCs/>
+          <w:u w:val="single"/>
+        </w:rPr>
+      </w:pPr>
+      <w:r>
+        <w:rPr>
+          <w:noProof/>
+          <w:u w:val="single"/>
+        </w:rPr>
+        <w:lastRenderedPageBreak/>
+        <mc:AlternateContent>
+          <mc:Choice Requires="wps">
+            <w:drawing>
+              <wp:anchor distT="0" distB="0" distL="114300" distR="114300" simplePos="0" relativeHeight="251698176" behindDoc="1" locked="0" layoutInCell="1" allowOverlap="1" wp14:anchorId="4C9AD53E" wp14:editId="4ABE77E9">
+                <wp:simplePos x="0" y="0"/>
+                <wp:positionH relativeFrom="margin">
+                  <wp:align>right</wp:align>
+                </wp:positionH>
+                <wp:positionV relativeFrom="paragraph">
+                  <wp:posOffset>2850515</wp:posOffset>
+                </wp:positionV>
+                <wp:extent cx="5731510" cy="739140"/>
+                <wp:effectExtent l="0" t="0" r="2540" b="3810"/>
+                <wp:wrapTight wrapText="bothSides">
+                  <wp:wrapPolygon edited="0">
+                    <wp:start x="0" y="0"/>
+                    <wp:lineTo x="0" y="21155"/>
+                    <wp:lineTo x="21538" y="21155"/>
+                    <wp:lineTo x="21538" y="0"/>
+                    <wp:lineTo x="0" y="0"/>
+                  </wp:wrapPolygon>
+                </wp:wrapTight>
+                <wp:docPr id="337866060" name="Text Box 1"/>
+                <wp:cNvGraphicFramePr/>
+                <a:graphic xmlns:a="http://schemas.openxmlformats.org/drawingml/2006/main">
+                  <a:graphicData uri="http://schemas.microsoft.com/office/word/2010/wordprocessingShape">
+                    <wps:wsp>
+                      <wps:cNvSpPr txBox="1"/>
+                      <wps:spPr>
+                        <a:xfrm>
+                          <a:off x="0" y="0"/>
+                          <a:ext cx="5731510" cy="739140"/>
+                        </a:xfrm>
+                        <a:prstGeom prst="rect">
+                          <a:avLst/>
+                        </a:prstGeom>
+                        <a:solidFill>
+                          <a:prstClr val="white"/>
+                        </a:solidFill>
+                        <a:ln>
+                          <a:noFill/>
+                        </a:ln>
+                      </wps:spPr>
+                      <wps:txbx>
+                        <w:txbxContent>
+                          <w:p>
+                            <w:pPr>
+                              <w:pStyle w:val="Caption"/>
+                            </w:pPr>
+                            <w:r>
+                              <w:t xml:space="preserve">Figure </w:t>
+                            </w:r>
+                            <w:fldSimple w:instr=" SEQ Figure \* ARABIC ">
+                              <w:r>
+                                <w:rPr>
+                                  <w:noProof/>
+                                </w:rPr>
+                                <w:t>9</w:t>
+                              </w:r>
+                            </w:fldSimple>
+                            <w:r>
+                              <w:t xml:space="preserve">: </w:t>
+                            </w:r>
+                            <w:r>
+                              <w:t xml:space="preserve">This code contains a unit test for the delete-member-endpoint. The test will fail if there are no records in the database, as it requires at least one record to be present. The test retrieves the ID of the last record in the database using a GET request, and then calls the delebeByIdAndGetResponse function to delete the record using this ID. It checks the response code to ensure that it is 200, indicating that the delete was successful, </w:t>
+                            </w:r>
+                            <w:proofErr w:type="gramStart"/>
+                            <w:r>
+                              <w:t>and also</w:t>
+                            </w:r>
+                            <w:proofErr w:type="gramEnd"/>
+                            <w:r>
+                              <w:t xml:space="preserve"> verifies that the database size has decreased by 1.</w:t>
+                            </w:r>
+                          </w:p>
+                          <w:p>
+                            <w:pPr>
+                              <w:pStyle w:val="Caption"/>
+                            </w:pPr>
+                          </w:p>
+                          <w:p>
+                            <w:pPr>
+                              <w:pStyle w:val="Caption"/>
+                            </w:pPr>
+                          </w:p>
+                          <w:p>
+                            <w:pPr>
+                              <w:pStyle w:val="Caption"/>
+                            </w:pPr>
+                          </w:p>
+                          <w:p>
+                            <w:pPr>
+                              <w:pStyle w:val="Caption"/>
+                              <w:rPr>
+                                <w:rFonts w:ascii="Arial" w:hAnsi="Arial" w:cs="Arial"/>
+                                <w:b/>
+                                <w:bCs/>
+                              </w:rPr>
+                            </w:pPr>
+                          </w:p>
+                        </w:txbxContent>
+                      </wps:txbx>
+                      <wps:bodyPr rot="0" spcFirstLastPara="0" vertOverflow="overflow" horzOverflow="overflow" vert="horz" wrap="square" lIns="0" tIns="0" rIns="0" bIns="0" numCol="1" spcCol="0" rtlCol="0" fromWordArt="0" anchor="t" anchorCtr="0" forceAA="0" compatLnSpc="1">
+                        <a:prstTxWarp prst="textNoShape">
+                          <a:avLst/>
+                        </a:prstTxWarp>
+                        <a:noAutofit/>
+                      </wps:bodyPr>
+                    </wps:wsp>
+                  </a:graphicData>
+                </a:graphic>
+                <wp14:sizeRelV relativeFrom="margin">
+                  <wp14:pctHeight>0</wp14:pctHeight>
+                </wp14:sizeRelV>
+              </wp:anchor>
+            </w:drawing>
+          </mc:Choice>
+          <mc:Fallback>
+            <w:pict>
+              <v:shape w14:anchorId="4C9AD53E" id="_x0000_s1034" type="#_x0000_t202" style="position:absolute;margin-left:400.1pt;margin-top:224.45pt;width:451.3pt;height:58.2pt;z-index:-251618304;visibility:visible;mso-wrap-style:square;mso-height-percent:0;mso-wrap-distance-left:9pt;mso-wrap-distance-top:0;mso-wrap-distance-right:9pt;mso-wrap-distance-bottom:0;mso-position-horizontal:right;mso-position-horizontal-relative:margin;mso-position-vertical:absolute;mso-position-vertical-relative:text;mso-height-percent:0;mso-height-relative:margin;v-text-anchor:top" o:gfxdata="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" stroked="f">
+                <v:textbox inset="0,0,0,0">
+                  <w:txbxContent>
+                    <w:p>
+                      <w:pPr>
+                        <w:pStyle w:val="Caption"/>
+                      </w:pPr>
+                      <w:r>
+                        <w:t xml:space="preserve">Figure </w:t>
+                      </w:r>
+                      <w:fldSimple w:instr=" SEQ Figure \* ARABIC ">
+                        <w:r>
+                          <w:rPr>
+                            <w:noProof/>
+                          </w:rPr>
+                          <w:t>9</w:t>
+                        </w:r>
+                      </w:fldSimple>
+                      <w:r>
+                        <w:t xml:space="preserve">: </w:t>
+                      </w:r>
+                      <w:r>
+                        <w:t xml:space="preserve">This code contains a unit test for the delete-member-endpoint. The test will fail if there are no records in the database, as it requires at least one record to be present. The test retrieves the ID of the last record in the database using a GET request, and then calls the delebeByIdAndGetResponse function to delete the record using this ID. It checks the response code to ensure that it is 200, indicating that the delete was successful, </w:t>
+                      </w:r>
+                      <w:proofErr w:type="gramStart"/>
+                      <w:r>
+                        <w:t>and also</w:t>
+                      </w:r>
+                      <w:proofErr w:type="gramEnd"/>
+                      <w:r>
+                        <w:t xml:space="preserve"> verifies that the database size has decreased by 1.</w:t>
+                      </w:r>
+                    </w:p>
+                    <w:p>
+                      <w:pPr>
+                        <w:pStyle w:val="Caption"/>
+                      </w:pPr>
+                    </w:p>
+                    <w:p>
+                      <w:pPr>
+                        <w:pStyle w:val="Caption"/>
+                      </w:pPr>
+                    </w:p>
+                    <w:p>
+                      <w:pPr>
+                        <w:pStyle w:val="Caption"/>
+                      </w:pPr>
+                    </w:p>
+                    <w:p>
+                      <w:pPr>
+                        <w:pStyle w:val="Caption"/>
+                        <w:rPr>
+                          <w:rFonts w:ascii="Arial" w:hAnsi="Arial" w:cs="Arial"/>
+                          <w:b/>
+                          <w:bCs/>
+                        </w:rPr>
+                      </w:pPr>
+                    </w:p>
+                  </w:txbxContent>
+                </v:textbox>
+                <w10:wrap type="tight" anchorx="margin"/>
+              </v:shape>
+            </w:pict>
+          </mc:Fallback>
+        </mc:AlternateContent>
+      </w:r>
+      <w:r>
+        <w:rPr>
+          <w:noProof/>
+          <w:u w:val="single"/>
+        </w:rPr>
+        <mc:AlternateContent>
+          <mc:Choice Requires="wps">
+            <w:drawing>
+              <wp:anchor distT="0" distB="0" distL="114300" distR="114300" simplePos="0" relativeHeight="251701248" behindDoc="1" locked="0" layoutInCell="1" allowOverlap="1" wp14:anchorId="2A53D8CE" wp14:editId="354A0452">
+                <wp:simplePos x="0" y="0"/>
+                <wp:positionH relativeFrom="column">
+                  <wp:posOffset>0</wp:posOffset>
+                </wp:positionH>
+                <wp:positionV relativeFrom="paragraph">
+                  <wp:posOffset>5000625</wp:posOffset>
+                </wp:positionV>
+                <wp:extent cx="5731510" cy="635"/>
+                <wp:effectExtent l="0" t="0" r="0" b="0"/>
+                <wp:wrapTight wrapText="bothSides">
+                  <wp:wrapPolygon edited="0">
+                    <wp:start x="0" y="0"/>
+                    <wp:lineTo x="0" y="21600"/>
+                    <wp:lineTo x="21600" y="21600"/>
+                    <wp:lineTo x="21600" y="0"/>
+                  </wp:wrapPolygon>
+                </wp:wrapTight>
+                <wp:docPr id="789193191" name="Text Box 1"/>
+                <wp:cNvGraphicFramePr/>
+                <a:graphic xmlns:a="http://schemas.openxmlformats.org/drawingml/2006/main">
+                  <a:graphicData uri="http://schemas.microsoft.com/office/word/2010/wordprocessingShape">
+                    <wps:wsp>
+                      <wps:cNvSpPr txBox="1"/>
+                      <wps:spPr>
+                        <a:xfrm>
+                          <a:off x="0" y="0"/>
+                          <a:ext cx="5731510" cy="635"/>
+                        </a:xfrm>
+                        <a:prstGeom prst="rect">
+                          <a:avLst/>
+                        </a:prstGeom>
+                        <a:solidFill>
+                          <a:prstClr val="white"/>
+                        </a:solidFill>
+                        <a:ln>
+                          <a:noFill/>
+                        </a:ln>
+                      </wps:spPr>
+                      <wps:txbx>
+                        <w:txbxContent>
+                          <w:p>
+                            <w:pPr>
+                              <w:pStyle w:val="Caption"/>
+                              <w:rPr>
+                                <w:rFonts w:ascii="Arial" w:hAnsi="Arial" w:cs="Arial"/>
+                                <w:b/>
+                                <w:bCs/>
+                              </w:rPr>
+                            </w:pPr>
+                            <w:r>
+                              <w:t xml:space="preserve">Figure </w:t>
+                            </w:r>
+                            <w:fldSimple w:instr=" SEQ Figure \* ARABIC ">
+                              <w:r>
+                                <w:rPr>
+                                  <w:noProof/>
+                                </w:rPr>
+                                <w:t>10</w:t>
+                              </w:r>
+                            </w:fldSimple>
+                            <w:r>
+                              <w:t xml:space="preserve">: </w:t>
+                            </w:r>
+                            <w:r>
+                              <w:t xml:space="preserve">This function is used in the test function shown in Figure 7. It takes an ID as an argument and uses a REST Assured DELETE statement to call the </w:t>
+                            </w:r>
+                            <w:r>
+                              <w:t>“/</w:t>
+                            </w:r>
+                            <w:r>
+                              <w:t>delete-staff-member/</w:t>
+                            </w:r>
+                            <w:r>
+                              <w:t>”</w:t>
+                            </w:r>
+                            <w:r>
+                              <w:t xml:space="preserve"> endpoint, with the ID given as a path parameter.</w:t>
+                            </w:r>
+                          </w:p>
+                        </w:txbxContent>
+                      </wps:txbx>
+                      <wps:bodyPr rot="0" spcFirstLastPara="0" vertOverflow="overflow" horzOverflow="overflow" vert="horz" wrap="square" lIns="0" tIns="0" rIns="0" bIns="0" numCol="1" spcCol="0" rtlCol="0" fromWordArt="0" anchor="t" anchorCtr="0" forceAA="0" compatLnSpc="1">
+                        <a:prstTxWarp prst="textNoShape">
+                          <a:avLst/>
+                        </a:prstTxWarp>
+                        <a:spAutoFit/>
+                      </wps:bodyPr>
+                    </wps:wsp>
+                  </a:graphicData>
+                </a:graphic>
+              </wp:anchor>
+            </w:drawing>
+          </mc:Choice>
+          <mc:Fallback>
+            <w:pict>
+              <v:shape w14:anchorId="2A53D8CE" id="_x0000_s1035" type="#_x0000_t202" style="position:absolute;margin-left:0;margin-top:393.75pt;width:451.3pt;height:.05pt;z-index:-251615232;visibility:visible;mso-wrap-style:square;mso-wrap-distance-left:9pt;mso-wrap-distance-top:0;mso-wrap-distance-right:9pt;mso-wrap-distance-bottom:0;mso-position-horizontal:absolute;mso-position-horizontal-relative:text;mso-position-vertical:absolute;mso-position-vertical-relative:text;v-text-anchor:top" o:gfxdata="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" stroked="f">
+                <v:textbox style="mso-fit-shape-to-text:t" inset="0,0,0,0">
+                  <w:txbxContent>
+                    <w:p>
+                      <w:pPr>
+                        <w:pStyle w:val="Caption"/>
+                        <w:rPr>
+                          <w:rFonts w:ascii="Arial" w:hAnsi="Arial" w:cs="Arial"/>
+                          <w:b/>
+                          <w:bCs/>
+                        </w:rPr>
+                      </w:pPr>
+                      <w:r>
+                        <w:t xml:space="preserve">Figure </w:t>
+                      </w:r>
+                      <w:fldSimple w:instr=" SEQ Figure \* ARABIC ">
+                        <w:r>
+                          <w:rPr>
+                            <w:noProof/>
+                          </w:rPr>
+                          <w:t>10</w:t>
+                        </w:r>
+                      </w:fldSimple>
+                      <w:r>
+                        <w:t xml:space="preserve">: </w:t>
+                      </w:r>
+                      <w:r>
+                        <w:t xml:space="preserve">This function is used in the test function shown in Figure 7. It takes an ID as an argument and uses a REST Assured DELETE statement to call the </w:t>
+                      </w:r>
+                      <w:r>
+                        <w:t>“/</w:t>
+                      </w:r>
+                      <w:r>
+                        <w:t>delete-staff-member/</w:t>
+                      </w:r>
+                      <w:r>
+                        <w:t>”</w:t>
+                      </w:r>
+                      <w:r>
+                        <w:t xml:space="preserve"> endpoint, with the ID given as a path parameter.</w:t>
+                      </w:r>
+                    </w:p>
+                  </w:txbxContent>
+                </v:textbox>
+                <w10:wrap type="tight"/>
+              </v:shape>
+            </w:pict>
+          </mc:Fallback>
+        </mc:AlternateContent>
+      </w:r>
+      <w:r>
+        <w:rPr>
+          <w:rFonts w:ascii="Arial" w:hAnsi="Arial" w:cs="Arial"/>
+          <w:b/>
+          <w:bCs/>
+          <w:u w:val="single"/>
+        </w:rPr>
+        <w:drawing>
+          <wp:anchor distT="0" distB="0" distL="114300" distR="114300" simplePos="0" relativeHeight="251699200" behindDoc="1" locked="0" layoutInCell="1" allowOverlap="1" wp14:anchorId="3A3FA91F" wp14:editId="566789E6">
+            <wp:simplePos x="0" y="0"/>
+            <wp:positionH relativeFrom="margin">
+              <wp:align>left</wp:align>
+            </wp:positionH>
+            <wp:positionV relativeFrom="paragraph">
+              <wp:posOffset>3800475</wp:posOffset>
+            </wp:positionV>
+            <wp:extent cx="5731510" cy="1143000"/>
+            <wp:effectExtent l="0" t="0" r="2540" b="0"/>
+            <wp:wrapTight wrapText="bothSides">
+              <wp:wrapPolygon edited="0">
+                <wp:start x="0" y="0"/>
+                <wp:lineTo x="0" y="21240"/>
+                <wp:lineTo x="21538" y="21240"/>
+                <wp:lineTo x="21538" y="0"/>
+                <wp:lineTo x="0" y="0"/>
+              </wp:wrapPolygon>
+            </wp:wrapTight>
+            <wp:docPr id="102217317" name="Picture 1" descr="Text&#10;&#10;Description automatically generated"/>
+            <wp:cNvGraphicFramePr>
+              <a:graphicFrameLocks xmlns:a="http://schemas.openxmlformats.org/drawingml/2006/main" noChangeAspect="1"/>
+            </wp:cNvGraphicFramePr>
+            <a:graphic xmlns:a="http://schemas.openxmlformats.org/drawingml/2006/main">
+              <a:graphicData uri="http://schemas.openxmlformats.org/drawingml/2006/picture">
+                <pic:pic xmlns:pic="http://schemas.openxmlformats.org/drawingml/2006/picture">
+                  <pic:nvPicPr>
+                    <pic:cNvPr id="102217317" name="Picture 1" descr="Text&#10;&#10;Description automatically generated"/>
+                    <pic:cNvPicPr/>
+                  </pic:nvPicPr>
+                  <pic:blipFill rotWithShape="1">
+                    <a:blip r:embed="rId31">
+                      <a:extLst>
+                        <a:ext uri="{28A0092B-C50C-407E-A947-70E740481C1C}">
+                          <a14:useLocalDpi xmlns:a14="http://schemas.microsoft.com/office/drawing/2010/main" val="0"/>
+                        </a:ext>
+                      </a:extLst>
+                    </a:blip>
+                    <a:srcRect t="46043"/>
+                    <a:stretch/>
+                  </pic:blipFill>
+                  <pic:spPr bwMode="auto">
+                    <a:xfrm>
+                      <a:off x="0" y="0"/>
+                      <a:ext cx="5731510" cy="1143000"/>
+                    </a:xfrm>
+                    <a:prstGeom prst="rect">
+                      <a:avLst/>
+                    </a:prstGeom>
+                    <a:ln>
+                      <a:noFill/>
+                    </a:ln>
+                    <a:extLst>
+                      <a:ext uri="{53640926-AAD7-44D8-BBD7-CCE9431645EC}">
+                        <a14:shadowObscured xmlns:a14="http://schemas.microsoft.com/office/drawing/2010/main"/>
+                      </a:ext>
+                    </a:extLst>
+                  </pic:spPr>
+                </pic:pic>
+              </a:graphicData>
+            </a:graphic>
+            <wp14:sizeRelH relativeFrom="page">
+              <wp14:pctWidth>0</wp14:pctWidth>
+            </wp14:sizeRelH>
+            <wp14:sizeRelV relativeFrom="page">
+              <wp14:pctHeight>0</wp14:pctHeight>
+            </wp14:sizeRelV>
+          </wp:anchor>
+        </w:drawing>
+      </w:r>
+      <w:r>
+        <w:rPr>
+          <w:rFonts w:ascii="Arial" w:hAnsi="Arial" w:cs="Arial"/>
+          <w:b/>
+          <w:bCs/>
+          <w:u w:val="single"/>
+        </w:rPr>
+        <w:drawing>
+          <wp:anchor distT="0" distB="0" distL="114300" distR="114300" simplePos="0" relativeHeight="251696128" behindDoc="1" locked="0" layoutInCell="1" allowOverlap="1" wp14:anchorId="1B2B222B" wp14:editId="7891FB66">
+            <wp:simplePos x="0" y="0"/>
+            <wp:positionH relativeFrom="margin">
+              <wp:align>left</wp:align>
+            </wp:positionH>
+            <wp:positionV relativeFrom="paragraph">
+              <wp:posOffset>272415</wp:posOffset>
+            </wp:positionV>
+            <wp:extent cx="5731510" cy="2598420"/>
+            <wp:effectExtent l="0" t="0" r="2540" b="0"/>
+            <wp:wrapTight wrapText="bothSides">
+              <wp:wrapPolygon edited="0">
+                <wp:start x="0" y="0"/>
+                <wp:lineTo x="0" y="21378"/>
+                <wp:lineTo x="21538" y="21378"/>
+                <wp:lineTo x="21538" y="0"/>
+                <wp:lineTo x="0" y="0"/>
+              </wp:wrapPolygon>
+            </wp:wrapTight>
+            <wp:docPr id="1193681943" name="Picture 1" descr="Text&#10;&#10;Description automatically generated"/>
+            <wp:cNvGraphicFramePr>
+              <a:graphicFrameLocks xmlns:a="http://schemas.openxmlformats.org/drawingml/2006/main" noChangeAspect="1"/>
+            </wp:cNvGraphicFramePr>
+            <a:graphic xmlns:a="http://schemas.openxmlformats.org/drawingml/2006/main">
+              <a:graphicData uri="http://schemas.openxmlformats.org/drawingml/2006/picture">
+                <pic:pic xmlns:pic="http://schemas.openxmlformats.org/drawingml/2006/picture">
+                  <pic:nvPicPr>
+                    <pic:cNvPr id="1193681943" name="Picture 1" descr="Text&#10;&#10;Description automatically generated"/>
+                    <pic:cNvPicPr/>
+                  </pic:nvPicPr>
+                  <pic:blipFill>
+                    <a:blip r:embed="rId32">
+                      <a:extLst>
+                        <a:ext uri="{28A0092B-C50C-407E-A947-70E740481C1C}">
+                          <a14:useLocalDpi xmlns:a14="http://schemas.microsoft.com/office/drawing/2010/main" val="0"/>
+                        </a:ext>
+                      </a:extLst>
+                    </a:blip>
+                    <a:stretch>
+                      <a:fillRect/>
+                    </a:stretch>
+                  </pic:blipFill>
+                  <pic:spPr>
+                    <a:xfrm>
+                      <a:off x="0" y="0"/>
+                      <a:ext cx="5731510" cy="2598420"/>
+                    </a:xfrm>
+                    <a:prstGeom prst="rect">
+                      <a:avLst/>
+                    </a:prstGeom>
+                  </pic:spPr>
+                </pic:pic>
+              </a:graphicData>
+            </a:graphic>
+            <wp14:sizeRelH relativeFrom="page">
+              <wp14:pctWidth>0</wp14:pctWidth>
+            </wp14:sizeRelH>
+            <wp14:sizeRelV relativeFrom="page">
+              <wp14:pctHeight>0</wp14:pctHeight>
+            </wp14:sizeRelV>
+          </wp:anchor>
+        </w:drawing>
+      </w:r>
+      <w:r>
+        <w:rPr>
+          <w:rFonts w:ascii="Arial" w:hAnsi="Arial" w:cs="Arial"/>
+          <w:b/>
+          <w:bCs/>
+          <w:u w:val="single"/>
         </w:rPr>
         <w:t>DELETE TEST</w:t>
       </w:r>
@@ -9253,8 +10658,44 @@
           <w:b/>
           <w:bCs/>
         </w:rPr>
-        <w:br w:type="page"/>
-      </w:r>
+        <w:t xml:space="preserve"> </w:t>
+      </w:r>
+    </w:p>
+    <w:p>
+      <w:pPr>
+        <w:rPr>
+          <w:rFonts w:ascii="Arial" w:hAnsi="Arial" w:cs="Arial"/>
+          <w:b/>
+          <w:bCs/>
+        </w:rPr>
+      </w:pPr>
+    </w:p>
+    <w:p>
+      <w:pPr>
+        <w:rPr>
+          <w:rFonts w:ascii="Arial" w:hAnsi="Arial" w:cs="Arial"/>
+          <w:b/>
+          <w:bCs/>
+        </w:rPr>
+      </w:pPr>
+    </w:p>
+    <w:p>
+      <w:pPr>
+        <w:rPr>
+          <w:rFonts w:ascii="Arial" w:hAnsi="Arial" w:cs="Arial"/>
+          <w:b/>
+          <w:bCs/>
+        </w:rPr>
+      </w:pPr>
+    </w:p>
+    <w:p>
+      <w:pPr>
+        <w:rPr>
+          <w:rFonts w:ascii="Arial" w:hAnsi="Arial" w:cs="Arial"/>
+          <w:b/>
+          <w:bCs/>
+        </w:rPr>
+      </w:pPr>
     </w:p>
     <w:p>
       <w:pPr>
@@ -9262,6 +10703,71 @@
         <w:autoSpaceDN w:val="0"/>
         <w:adjustRightInd w:val="0"/>
         <w:rPr>
+          <w:rFonts w:ascii="Arial" w:hAnsi="Arial" w:cs="Arial"/>
+          <w:b/>
+          <w:bCs/>
+          <w:u w:val="single"/>
+        </w:rPr>
+      </w:pPr>
+    </w:p>
+    <w:p>
+      <w:pPr>
+        <w:autoSpaceDE w:val="0"/>
+        <w:autoSpaceDN w:val="0"/>
+        <w:adjustRightInd w:val="0"/>
+        <w:rPr>
+          <w:rFonts w:ascii="Arial" w:hAnsi="Arial" w:cs="Arial"/>
+          <w:b/>
+          <w:bCs/>
+          <w:u w:val="single"/>
+        </w:rPr>
+      </w:pPr>
+    </w:p>
+    <w:p>
+      <w:pPr>
+        <w:autoSpaceDE w:val="0"/>
+        <w:autoSpaceDN w:val="0"/>
+        <w:adjustRightInd w:val="0"/>
+        <w:rPr>
+          <w:rFonts w:ascii="Arial" w:hAnsi="Arial" w:cs="Arial"/>
+          <w:b/>
+          <w:bCs/>
+          <w:u w:val="single"/>
+        </w:rPr>
+      </w:pPr>
+    </w:p>
+    <w:p>
+      <w:pPr>
+        <w:autoSpaceDE w:val="0"/>
+        <w:autoSpaceDN w:val="0"/>
+        <w:adjustRightInd w:val="0"/>
+        <w:rPr>
+          <w:rFonts w:ascii="Arial" w:hAnsi="Arial" w:cs="Arial"/>
+          <w:b/>
+          <w:bCs/>
+          <w:u w:val="single"/>
+        </w:rPr>
+      </w:pPr>
+    </w:p>
+    <w:p>
+      <w:pPr>
+        <w:autoSpaceDE w:val="0"/>
+        <w:autoSpaceDN w:val="0"/>
+        <w:adjustRightInd w:val="0"/>
+        <w:rPr>
+          <w:rFonts w:ascii="Arial" w:hAnsi="Arial" w:cs="Arial"/>
+          <w:b/>
+          <w:bCs/>
+          <w:u w:val="single"/>
+        </w:rPr>
+      </w:pPr>
+    </w:p>
+    <w:p>
+      <w:pPr>
+        <w:autoSpaceDE w:val="0"/>
+        <w:autoSpaceDN w:val="0"/>
+        <w:adjustRightInd w:val="0"/>
+        <w:rPr>
           <w:rFonts w:ascii="Arial" w:eastAsia="Calibri" w:hAnsi="Arial" w:cs="Arial"/>
           <w:b/>
           <w:bCs/>
@@ -9350,7 +10856,15 @@
           <w:b/>
           <w:bCs/>
         </w:rPr>
-        <w:t xml:space="preserve"> for the conditions</w:t>
+        <w:t xml:space="preserve"> for the </w:t>
+      </w:r>
+      <w:r>
+        <w:rPr>
+          <w:rFonts w:ascii="Arial" w:hAnsi="Arial" w:cs="Arial"/>
+          <w:b/>
+          <w:bCs/>
+        </w:rPr>
+        <w:t>conditions.</w:t>
       </w:r>
     </w:p>
     <w:p>
@@ -9874,7 +11388,7 @@
                     <pic:cNvPicPr/>
                   </pic:nvPicPr>
                   <pic:blipFill>
-                    <a:blip r:embed="rId26"/>
+                    <a:blip r:embed="rId33"/>
                     <a:stretch>
                       <a:fillRect/>
                     </a:stretch>
@@ -9952,7 +11466,7 @@
                     <pic:cNvPicPr/>
                   </pic:nvPicPr>
                   <pic:blipFill>
-                    <a:blip r:embed="rId27"/>
+                    <a:blip r:embed="rId34"/>
                     <a:stretch>
                       <a:fillRect/>
                     </a:stretch>
@@ -10051,7 +11565,7 @@
                     <pic:cNvPicPr/>
                   </pic:nvPicPr>
                   <pic:blipFill>
-                    <a:blip r:embed="rId28"/>
+                    <a:blip r:embed="rId35"/>
                     <a:stretch>
                       <a:fillRect/>
                     </a:stretch>
@@ -11741,7 +13255,7 @@
                     <pic:cNvPicPr/>
                   </pic:nvPicPr>
                   <pic:blipFill>
-                    <a:blip r:embed="rId29">
+                    <a:blip r:embed="rId36">
                       <a:extLst>
                         <a:ext uri="{28A0092B-C50C-407E-A947-70E740481C1C}">
                           <a14:useLocalDpi xmlns:a14="http://schemas.microsoft.com/office/drawing/2010/main" val="0"/>
@@ -12101,7 +13615,7 @@
                     <pic:cNvPicPr/>
                   </pic:nvPicPr>
                   <pic:blipFill>
-                    <a:blip r:embed="rId30">
+                    <a:blip r:embed="rId37">
                       <a:extLst>
                         <a:ext uri="{28A0092B-C50C-407E-A947-70E740481C1C}">
                           <a14:useLocalDpi xmlns:a14="http://schemas.microsoft.com/office/drawing/2010/main" val="0"/>
@@ -12201,7 +13715,7 @@
                     <pic:cNvPicPr/>
                   </pic:nvPicPr>
                   <pic:blipFill>
-                    <a:blip r:embed="rId31">
+                    <a:blip r:embed="rId38">
                       <a:extLst>
                         <a:ext uri="{28A0092B-C50C-407E-A947-70E740481C1C}">
                           <a14:useLocalDpi xmlns:a14="http://schemas.microsoft.com/office/drawing/2010/main" val="0"/>
@@ -12328,7 +13842,7 @@
                     <pic:cNvPicPr/>
                   </pic:nvPicPr>
                   <pic:blipFill>
-                    <a:blip r:embed="rId32">
+                    <a:blip r:embed="rId39">
                       <a:extLst>
                         <a:ext uri="{28A0092B-C50C-407E-A947-70E740481C1C}">
                           <a14:useLocalDpi xmlns:a14="http://schemas.microsoft.com/office/drawing/2010/main" val="0"/>
@@ -12841,10 +14355,130 @@
           <w:rFonts w:ascii="Arial" w:hAnsi="Arial" w:cs="Arial"/>
         </w:rPr>
       </w:pPr>
-      <w:r>
-        <w:rPr>
-          <w:rFonts w:ascii="Arial" w:hAnsi="Arial" w:cs="Arial"/>
-        </w:rPr>
+    </w:p>
+    <w:p>
+      <w:pPr>
+        <w:rPr>
+          <w:rFonts w:ascii="Arial" w:hAnsi="Arial" w:cs="Arial"/>
+        </w:rPr>
+      </w:pPr>
+    </w:p>
+    <w:p>
+      <w:pPr>
+        <w:rPr>
+          <w:rFonts w:ascii="Arial" w:hAnsi="Arial" w:cs="Arial"/>
+        </w:rPr>
+      </w:pPr>
+    </w:p>
+    <w:p>
+      <w:pPr>
+        <w:rPr>
+          <w:rFonts w:ascii="Arial" w:hAnsi="Arial" w:cs="Arial"/>
+        </w:rPr>
+      </w:pPr>
+    </w:p>
+    <w:p>
+      <w:pPr>
+        <w:rPr>
+          <w:rFonts w:ascii="Arial" w:hAnsi="Arial" w:cs="Arial"/>
+        </w:rPr>
+      </w:pPr>
+    </w:p>
+    <w:p>
+      <w:pPr>
+        <w:rPr>
+          <w:rFonts w:ascii="Arial" w:hAnsi="Arial" w:cs="Arial"/>
+        </w:rPr>
+      </w:pPr>
+    </w:p>
+    <w:p>
+      <w:pPr>
+        <w:rPr>
+          <w:rFonts w:ascii="Arial" w:hAnsi="Arial" w:cs="Arial"/>
+        </w:rPr>
+      </w:pPr>
+    </w:p>
+    <w:p>
+      <w:pPr>
+        <w:rPr>
+          <w:rFonts w:ascii="Arial" w:hAnsi="Arial" w:cs="Arial"/>
+        </w:rPr>
+      </w:pPr>
+    </w:p>
+    <w:p>
+      <w:pPr>
+        <w:rPr>
+          <w:rFonts w:ascii="Arial" w:hAnsi="Arial" w:cs="Arial"/>
+        </w:rPr>
+      </w:pPr>
+    </w:p>
+    <w:p>
+      <w:pPr>
+        <w:rPr>
+          <w:rFonts w:ascii="Arial" w:hAnsi="Arial" w:cs="Arial"/>
+        </w:rPr>
+      </w:pPr>
+    </w:p>
+    <w:p>
+      <w:pPr>
+        <w:rPr>
+          <w:rFonts w:ascii="Arial" w:hAnsi="Arial" w:cs="Arial"/>
+        </w:rPr>
+      </w:pPr>
+    </w:p>
+    <w:p>
+      <w:pPr>
+        <w:rPr>
+          <w:rFonts w:ascii="Arial" w:hAnsi="Arial" w:cs="Arial"/>
+        </w:rPr>
+      </w:pPr>
+    </w:p>
+    <w:p>
+      <w:pPr>
+        <w:rPr>
+          <w:rFonts w:ascii="Arial" w:hAnsi="Arial" w:cs="Arial"/>
+        </w:rPr>
+      </w:pPr>
+    </w:p>
+    <w:p>
+      <w:pPr>
+        <w:rPr>
+          <w:rFonts w:ascii="Arial" w:hAnsi="Arial" w:cs="Arial"/>
+        </w:rPr>
+      </w:pPr>
+    </w:p>
+    <w:p>
+      <w:pPr>
+        <w:rPr>
+          <w:rFonts w:ascii="Arial" w:hAnsi="Arial" w:cs="Arial"/>
+        </w:rPr>
+      </w:pPr>
+    </w:p>
+    <w:p>
+      <w:pPr>
+        <w:rPr>
+          <w:rFonts w:ascii="Arial" w:hAnsi="Arial" w:cs="Arial"/>
+        </w:rPr>
+      </w:pPr>
+    </w:p>
+    <w:p>
+      <w:pPr>
+        <w:rPr>
+          <w:rFonts w:ascii="Arial" w:hAnsi="Arial" w:cs="Arial"/>
+        </w:rPr>
+      </w:pPr>
+    </w:p>
+    <w:p>
+      <w:pPr>
+        <w:rPr>
+          <w:rFonts w:ascii="Arial" w:hAnsi="Arial" w:cs="Arial"/>
+        </w:rPr>
+      </w:pPr>
+      <w:r>
+        <w:rPr>
+          <w:rFonts w:ascii="Arial" w:hAnsi="Arial" w:cs="Arial"/>
+        </w:rPr>
+        <w:lastRenderedPageBreak/>
         <w:t xml:space="preserve">7.2 </w:t>
       </w:r>
       <w:r>
@@ -12853,14 +14487,12 @@
         </w:rPr>
         <w:t xml:space="preserve">show a </w:t>
       </w:r>
-      <w:proofErr w:type="spellStart"/>
-      <w:r>
-        <w:rPr>
-          <w:rFonts w:ascii="Arial" w:hAnsi="Arial" w:cs="Arial"/>
-        </w:rPr>
-        <w:t>api</w:t>
-      </w:r>
-      <w:proofErr w:type="spellEnd"/>
+      <w:r>
+        <w:rPr>
+          <w:rFonts w:ascii="Arial" w:hAnsi="Arial" w:cs="Arial"/>
+        </w:rPr>
+        <w:t>API</w:t>
+      </w:r>
       <w:r>
         <w:rPr>
           <w:rFonts w:ascii="Arial" w:hAnsi="Arial" w:cs="Arial"/>
@@ -12954,10 +14586,10 @@
       </w:pPr>
     </w:p>
     <w:sectPr>
-      <w:headerReference w:type="default" r:id="rId33"/>
-      <w:footerReference w:type="even" r:id="rId34"/>
-      <w:footerReference w:type="default" r:id="rId35"/>
-      <w:footerReference w:type="first" r:id="rId36"/>
+      <w:headerReference w:type="default" r:id="rId40"/>
+      <w:footerReference w:type="even" r:id="rId41"/>
+      <w:footerReference w:type="default" r:id="rId42"/>
+      <w:footerReference w:type="first" r:id="rId43"/>
       <w:pgSz w:w="11906" w:h="16838"/>
       <w:pgMar w:top="851" w:right="1440" w:bottom="1276" w:left="1440" w:header="708" w:footer="708" w:gutter="0"/>
       <w:cols w:space="708"/>
@@ -13087,7 +14719,7 @@
               <v:stroke joinstyle="miter"/>
               <v:path gradientshapeok="t" o:connecttype="rect"/>
             </v:shapetype>
-            <v:shape id="Text Box 4" o:spid="_x0000_s1032" type="#_x0000_t202" alt="[OFFICIAL] - Please treat this information as Official" style="position:absolute;margin-left:0;margin-top:0;width:34.95pt;height:34.95pt;z-index:251661312;visibility:visible;mso-wrap-style:none;mso-wrap-distance-left:0;mso-wrap-distance-top:0;mso-wrap-distance-right:0;mso-wrap-distance-bottom:0;mso-position-horizontal:left;mso-position-horizontal-relative:page;mso-position-vertical:bottom;mso-position-vertical-relative:page;v-text-anchor:bottom" o:gfxdata="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" filled="f" stroked="f">
+            <v:shape id="Text Box 4" o:spid="_x0000_s1036" type="#_x0000_t202" alt="[OFFICIAL] - Please treat this information as Official" style="position:absolute;margin-left:0;margin-top:0;width:34.95pt;height:34.95pt;z-index:251661312;visibility:visible;mso-wrap-style:none;mso-wrap-distance-left:0;mso-wrap-distance-top:0;mso-wrap-distance-right:0;mso-wrap-distance-bottom:0;mso-position-horizontal:left;mso-position-horizontal-relative:page;mso-position-vertical:bottom;mso-position-vertical-relative:page;v-text-anchor:bottom" o:gfxdata="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" filled="f" stroked="f">
               <v:textbox style="mso-fit-shape-to-text:t" inset="20pt,0,0,15pt">
                 <w:txbxContent>
                   <w:p>
@@ -13219,7 +14851,7 @@
               <v:stroke joinstyle="miter"/>
               <v:path gradientshapeok="t" o:connecttype="rect"/>
             </v:shapetype>
-            <v:shape id="Text Box 5" o:spid="_x0000_s1033" type="#_x0000_t202" alt="[OFFICIAL] - Please treat this information as Official" style="position:absolute;left:0;text-align:left;margin-left:0;margin-top:0;width:34.95pt;height:34.95pt;z-index:251662336;visibility:visible;mso-wrap-style:none;mso-wrap-distance-left:0;mso-wrap-distance-top:0;mso-wrap-distance-right:0;mso-wrap-distance-bottom:0;mso-position-horizontal:left;mso-position-horizontal-relative:page;mso-position-vertical:bottom;mso-position-vertical-relative:page;v-text-anchor:bottom" o:gfxdata="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" filled="f" stroked="f">
+            <v:shape id="Text Box 5" o:spid="_x0000_s1037" type="#_x0000_t202" alt="[OFFICIAL] - Please treat this information as Official" style="position:absolute;left:0;text-align:left;margin-left:0;margin-top:0;width:34.95pt;height:34.95pt;z-index:251662336;visibility:visible;mso-wrap-style:none;mso-wrap-distance-left:0;mso-wrap-distance-top:0;mso-wrap-distance-right:0;mso-wrap-distance-bottom:0;mso-position-horizontal:left;mso-position-horizontal-relative:page;mso-position-vertical:bottom;mso-position-vertical-relative:page;v-text-anchor:bottom" o:gfxdata="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" filled="f" stroked="f">
               <v:textbox style="mso-fit-shape-to-text:t" inset="20pt,0,0,15pt">
                 <w:txbxContent>
                   <w:p>
@@ -13398,7 +15030,7 @@
               <v:stroke joinstyle="miter"/>
               <v:path gradientshapeok="t" o:connecttype="rect"/>
             </v:shapetype>
-            <v:shape id="Text Box 1" o:spid="_x0000_s1034" type="#_x0000_t202" alt="[OFFICIAL] - Please treat this information as Official" style="position:absolute;margin-left:0;margin-top:0;width:34.95pt;height:34.95pt;z-index:251660288;visibility:visible;mso-wrap-style:none;mso-wrap-distance-left:0;mso-wrap-distance-top:0;mso-wrap-distance-right:0;mso-wrap-distance-bottom:0;mso-position-horizontal:left;mso-position-horizontal-relative:page;mso-position-vertical:bottom;mso-position-vertical-relative:page;v-text-anchor:bottom" o:gfxdata="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" filled="f" stroked="f">
+            <v:shape id="_x0000_s1038" type="#_x0000_t202" alt="[OFFICIAL] - Please treat this information as Official" style="position:absolute;margin-left:0;margin-top:0;width:34.95pt;height:34.95pt;z-index:251660288;visibility:visible;mso-wrap-style:none;mso-wrap-distance-left:0;mso-wrap-distance-top:0;mso-wrap-distance-right:0;mso-wrap-distance-bottom:0;mso-position-horizontal:left;mso-position-horizontal-relative:page;mso-position-vertical:bottom;mso-position-vertical-relative:page;v-text-anchor:bottom" o:gfxdata="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" filled="f" stroked="f">
               <v:textbox style="mso-fit-shape-to-text:t" inset="20pt,0,0,15pt">
                 <w:txbxContent>
                   <w:p>
@@ -18636,6 +20268,15 @@
 </file>
 
 <file path=customXml/item1.xml><?xml version="1.0" encoding="utf-8"?>
+<?mso-contentType ?>
+<FormTemplates xmlns="http://schemas.microsoft.com/sharepoint/v3/contenttype/forms">
+  <Display>DocumentLibraryForm</Display>
+  <Edit>DocumentLibraryForm</Edit>
+  <New>DocumentLibraryForm</New>
+</FormTemplates>
+</file>
+
+<file path=customXml/item2.xml><?xml version="1.0" encoding="utf-8"?>
 <ct:contentTypeSchema xmlns:ct="http://schemas.microsoft.com/office/2006/metadata/contentType" xmlns:ma="http://schemas.microsoft.com/office/2006/metadata/properties/metaAttributes" ct:_="" ma:_="" ma:contentTypeName="Document" ma:contentTypeID="0x010100C12D6BB2B94A4B4D836BE1AEB8D3EAE8" ma:contentTypeVersion="15" ma:contentTypeDescription="Create a new document." ma:contentTypeScope="" ma:versionID="7fc32550ac968f88c22e62492b38f1d5">
   <xsd:schema xmlns:xsd="http://www.w3.org/2001/XMLSchema" xmlns:xs="http://www.w3.org/2001/XMLSchema" xmlns:p="http://schemas.microsoft.com/office/2006/metadata/properties" xmlns:ns3="5c692453-8df4-4a01-9024-2f34afd8b044" xmlns:ns4="b885cd27-0064-470d-9f76-b2e93b3ad9e2" targetNamespace="http://schemas.microsoft.com/office/2006/metadata/properties" ma:root="true" ma:fieldsID="780f08915628d57e8fc8def4f6326ea7" ns3:_="" ns4:_="">
     <xsd:import namespace="5c692453-8df4-4a01-9024-2f34afd8b044"/>
@@ -18870,15 +20511,6 @@
 </ct:contentTypeSchema>
 </file>
 
-<file path=customXml/item2.xml><?xml version="1.0" encoding="utf-8"?>
-<?mso-contentType ?>
-<FormTemplates xmlns="http://schemas.microsoft.com/sharepoint/v3/contenttype/forms">
-  <Display>DocumentLibraryForm</Display>
-  <Edit>DocumentLibraryForm</Edit>
-  <New>DocumentLibraryForm</New>
-</FormTemplates>
-</file>
-
 <file path=customXml/item3.xml><?xml version="1.0" encoding="utf-8"?>
 <p:properties xmlns:p="http://schemas.microsoft.com/office/2006/metadata/properties" xmlns:xsi="http://www.w3.org/2001/XMLSchema-instance" xmlns:pc="http://schemas.microsoft.com/office/infopath/2007/PartnerControls">
   <documentManagement>
@@ -18888,6 +20520,14 @@
 </file>
 
 <file path=customXml/itemProps1.xml><?xml version="1.0" encoding="utf-8"?>
+<ds:datastoreItem xmlns:ds="http://schemas.openxmlformats.org/officeDocument/2006/customXml" ds:itemID="{7FE7B91C-CB95-41A0-A5FD-CA6C180269E5}">
+  <ds:schemaRefs>
+    <ds:schemaRef ds:uri="http://schemas.microsoft.com/sharepoint/v3/contenttype/forms"/>
+  </ds:schemaRefs>
+</ds:datastoreItem>
+</file>
+
+<file path=customXml/itemProps2.xml><?xml version="1.0" encoding="utf-8"?>
 <ds:datastoreItem xmlns:ds="http://schemas.openxmlformats.org/officeDocument/2006/customXml" ds:itemID="{09E4B9F2-4157-453A-814F-8CF3BBE82E48}">
   <ds:schemaRefs>
     <ds:schemaRef ds:uri="http://schemas.microsoft.com/office/2006/metadata/contentType"/>
@@ -18906,14 +20546,6 @@
 </ds:datastoreItem>
 </file>
 
-<file path=customXml/itemProps2.xml><?xml version="1.0" encoding="utf-8"?>
-<ds:datastoreItem xmlns:ds="http://schemas.openxmlformats.org/officeDocument/2006/customXml" ds:itemID="{7FE7B91C-CB95-41A0-A5FD-CA6C180269E5}">
-  <ds:schemaRefs>
-    <ds:schemaRef ds:uri="http://schemas.microsoft.com/sharepoint/v3/contenttype/forms"/>
-  </ds:schemaRefs>
-</ds:datastoreItem>
-</file>
-
 <file path=customXml/itemProps3.xml><?xml version="1.0" encoding="utf-8"?>
 <ds:datastoreItem xmlns:ds="http://schemas.openxmlformats.org/officeDocument/2006/customXml" ds:itemID="{63A31645-AA88-44A1-AB0C-EDA72EF10C20}">
   <ds:schemaRefs>

--- a/Portfolio Automated Testing.docx
+++ b/Portfolio Automated Testing.docx
@@ -278,7 +278,7 @@
                     </pic:cNvPicPr>
                   </pic:nvPicPr>
                   <pic:blipFill>
-                    <a:blip r:embed="rId10" cstate="print">
+                    <a:blip r:embed="rId11" cstate="print">
                       <a:extLst>
                         <a:ext uri="{28A0092B-C50C-407E-A947-70E740481C1C}">
                           <a14:useLocalDpi xmlns:a14="http://schemas.microsoft.com/office/drawing/2010/main" val="0"/>
@@ -1346,7 +1346,7 @@
               </wp:anchor>
             </w:drawing>
           </mc:Choice>
-          <mc:Fallback xmlns:w16du="http://schemas.microsoft.com/office/word/2023/wordml/word16du" xmlns:a14="http://schemas.microsoft.com/office/drawing/2010/main" xmlns:pic="http://schemas.openxmlformats.org/drawingml/2006/picture" xmlns:a="http://schemas.openxmlformats.org/drawingml/2006/main">
+          <mc:Fallback xmlns:a="http://schemas.openxmlformats.org/drawingml/2006/main" xmlns:pic="http://schemas.openxmlformats.org/drawingml/2006/picture" xmlns:a14="http://schemas.microsoft.com/office/drawing/2010/main" xmlns:w16du="http://schemas.microsoft.com/office/word/2023/wordml/word16du">
             <w:pict>
               <v:line id="Straight Connector 15" style="position:absolute;z-index:251662336;visibility:visible;mso-wrap-style:square;mso-width-percent:0;mso-height-percent:0;mso-wrap-distance-left:9pt;mso-wrap-distance-top:0;mso-wrap-distance-right:9pt;mso-wrap-distance-bottom:0;mso-position-horizontal:absolute;mso-position-horizontal-relative:text;mso-position-vertical:absolute;mso-position-vertical-relative:text;mso-width-percent:0;mso-height-percent:0;mso-width-relative:page;mso-height-relative:page" o:spid="_x0000_s1026" strokeweight="2.25pt" from="0,-5.75pt" to="492.3pt,-5.75pt" w14:anchorId="057FEF58" o:gfxdata="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"/>
             </w:pict>
@@ -1482,7 +1482,7 @@
               </wp:anchor>
             </w:drawing>
           </mc:Choice>
-          <mc:Fallback xmlns:w16du="http://schemas.microsoft.com/office/word/2023/wordml/word16du" xmlns:a14="http://schemas.microsoft.com/office/drawing/2010/main" xmlns:pic="http://schemas.openxmlformats.org/drawingml/2006/picture" xmlns:a="http://schemas.openxmlformats.org/drawingml/2006/main">
+          <mc:Fallback xmlns:a="http://schemas.openxmlformats.org/drawingml/2006/main" xmlns:pic="http://schemas.openxmlformats.org/drawingml/2006/picture" xmlns:a14="http://schemas.microsoft.com/office/drawing/2010/main" xmlns:w16du="http://schemas.microsoft.com/office/word/2023/wordml/word16du">
             <w:pict>
               <v:line id="Straight Connector 10" style="position:absolute;z-index:251661312;visibility:visible;mso-wrap-style:square;mso-width-percent:0;mso-height-percent:0;mso-wrap-distance-left:9pt;mso-wrap-distance-top:0;mso-wrap-distance-right:9pt;mso-wrap-distance-bottom:0;mso-position-horizontal:absolute;mso-position-horizontal-relative:text;mso-position-vertical:absolute;mso-position-vertical-relative:text;mso-width-percent:0;mso-height-percent:0;mso-width-relative:page;mso-height-relative:page" o:spid="_x0000_s1026" strokeweight="2.25pt" from="0,6.85pt" to="492.3pt,6.85pt" w14:anchorId="4AE83989" o:gfxdata="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"/>
             </w:pict>
@@ -3269,7 +3269,7 @@
               </wp:anchor>
             </w:drawing>
           </mc:Choice>
-          <mc:Fallback xmlns:w16du="http://schemas.microsoft.com/office/word/2023/wordml/word16du" xmlns:a14="http://schemas.microsoft.com/office/drawing/2010/main" xmlns:pic="http://schemas.openxmlformats.org/drawingml/2006/picture" xmlns:a="http://schemas.openxmlformats.org/drawingml/2006/main">
+          <mc:Fallback xmlns:a="http://schemas.openxmlformats.org/drawingml/2006/main" xmlns:pic="http://schemas.openxmlformats.org/drawingml/2006/picture" xmlns:a14="http://schemas.microsoft.com/office/drawing/2010/main" xmlns:w16du="http://schemas.microsoft.com/office/word/2023/wordml/word16du">
             <w:pict>
               <v:line id="Straight Connector 9" style="position:absolute;z-index:251660288;visibility:visible;mso-wrap-style:square;mso-width-percent:0;mso-height-percent:0;mso-wrap-distance-left:9pt;mso-wrap-distance-top:0;mso-wrap-distance-right:9pt;mso-wrap-distance-bottom:0;mso-position-horizontal:absolute;mso-position-horizontal-relative:text;mso-position-vertical:absolute;mso-position-vertical-relative:text;mso-width-percent:0;mso-height-percent:0;mso-width-relative:page;mso-height-relative:page" o:spid="_x0000_s1026" strokeweight="2.25pt" from="-6.3pt,-49.4pt" to="486pt,-49.4pt" w14:anchorId="7EBA33CD" o:gfxdata="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"/>
             </w:pict>
@@ -3346,7 +3346,7 @@
               </wp:anchor>
             </w:drawing>
           </mc:Choice>
-          <mc:Fallback xmlns:w16du="http://schemas.microsoft.com/office/word/2023/wordml/word16du" xmlns:a14="http://schemas.microsoft.com/office/drawing/2010/main" xmlns:pic="http://schemas.openxmlformats.org/drawingml/2006/picture" xmlns:a="http://schemas.openxmlformats.org/drawingml/2006/main">
+          <mc:Fallback xmlns:a="http://schemas.openxmlformats.org/drawingml/2006/main" xmlns:pic="http://schemas.openxmlformats.org/drawingml/2006/picture" xmlns:a14="http://schemas.microsoft.com/office/drawing/2010/main" xmlns:w16du="http://schemas.microsoft.com/office/word/2023/wordml/word16du">
             <w:pict>
               <v:line id="Straight Connector 2" style="position:absolute;z-index:251659264;visibility:visible;mso-wrap-style:square;mso-width-percent:0;mso-height-percent:0;mso-wrap-distance-left:9pt;mso-wrap-distance-top:0;mso-wrap-distance-right:9pt;mso-wrap-distance-bottom:0;mso-position-horizontal:absolute;mso-position-horizontal-relative:text;mso-position-vertical:absolute;mso-position-vertical-relative:text;mso-width-percent:0;mso-height-percent:0;mso-width-relative:page;mso-height-relative:page" o:spid="_x0000_s1026" strokeweight="2.25pt" from="-6.3pt,6.9pt" to="486pt,6.9pt" w14:anchorId="15ED1A9C" o:gfxdata="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"/>
             </w:pict>
@@ -6380,6 +6380,7 @@
           <w:rFonts w:ascii="Arial" w:hAnsi="Arial" w:cs="Arial"/>
           <w:b/>
           <w:bCs/>
+          <w:noProof/>
           <w:sz w:val="28"/>
           <w:szCs w:val="28"/>
           <w:u w:val="single"/>
@@ -6417,7 +6418,7 @@
                     <pic:cNvPicPr/>
                   </pic:nvPicPr>
                   <pic:blipFill>
-                    <a:blip r:embed="rId11">
+                    <a:blip r:embed="rId12">
                       <a:extLst>
                         <a:ext uri="{28A0092B-C50C-407E-A947-70E740481C1C}">
                           <a14:useLocalDpi xmlns:a14="http://schemas.microsoft.com/office/drawing/2010/main" val="0"/>
@@ -6454,27 +6455,99 @@
           <w:rFonts w:ascii="Arial" w:hAnsi="Arial" w:cs="Arial"/>
           <w:b/>
           <w:bCs/>
+          <w:u w:val="single"/>
+        </w:rPr>
+        <w:t>AC</w:t>
+      </w:r>
+      <w:r>
+        <w:rPr>
+          <w:rFonts w:ascii="Arial" w:hAnsi="Arial" w:cs="Arial"/>
+          <w:b/>
+          <w:bCs/>
+          <w:u w:val="single"/>
+        </w:rPr>
+        <w:t>-</w:t>
+      </w:r>
+      <w:r>
+        <w:rPr>
+          <w:rFonts w:ascii="Arial" w:hAnsi="Arial" w:cs="Arial"/>
+          <w:b/>
+          <w:bCs/>
+          <w:u w:val="single"/>
+        </w:rPr>
+        <w:t>2.3</w:t>
+      </w:r>
+      <w:r>
+        <w:rPr>
+          <w:rFonts w:ascii="Arial" w:hAnsi="Arial" w:cs="Arial"/>
+          <w:b/>
+          <w:bCs/>
+          <w:u w:val="single"/>
+        </w:rPr>
+        <w:t>:</w:t>
+      </w:r>
+      <w:r>
+        <w:rPr>
+          <w:rFonts w:ascii="Arial" w:hAnsi="Arial" w:cs="Arial"/>
+          <w:u w:val="single"/>
+        </w:rPr>
+        <w:t xml:space="preserve"> Develop an optimal software testing </w:t>
+      </w:r>
+      <w:proofErr w:type="gramStart"/>
+      <w:r>
+        <w:rPr>
+          <w:rFonts w:ascii="Arial" w:hAnsi="Arial" w:cs="Arial"/>
+          <w:u w:val="single"/>
+        </w:rPr>
+        <w:t>plan</w:t>
+      </w:r>
+      <w:proofErr w:type="gramEnd"/>
+      <w:r>
+        <w:rPr>
+          <w:rFonts w:ascii="Arial" w:hAnsi="Arial" w:cs="Arial"/>
+          <w:u w:val="single"/>
+        </w:rPr>
+        <w:t xml:space="preserve"> </w:t>
+      </w:r>
+    </w:p>
+    <w:p>
+      <w:pPr>
+        <w:autoSpaceDE w:val="0"/>
+        <w:autoSpaceDN w:val="0"/>
+        <w:adjustRightInd w:val="0"/>
+        <w:rPr>
+          <w:rFonts w:ascii="Arial" w:hAnsi="Arial" w:cs="Arial"/>
+          <w:sz w:val="20"/>
+          <w:szCs w:val="20"/>
+        </w:rPr>
+      </w:pPr>
+      <w:r>
+        <w:rPr>
+          <w:rFonts w:ascii="Arial" w:hAnsi="Arial" w:cs="Arial"/>
+          <w:b/>
+          <w:bCs/>
+          <w:noProof/>
           <w:sz w:val="28"/>
           <w:szCs w:val="28"/>
           <w:u w:val="single"/>
         </w:rPr>
         <w:drawing>
-          <wp:anchor distT="0" distB="0" distL="114300" distR="114300" simplePos="0" relativeHeight="251694080" behindDoc="1" locked="0" layoutInCell="1" allowOverlap="1" wp14:anchorId="43B8B903" wp14:editId="06376878">
+          <wp:anchor distT="0" distB="0" distL="114300" distR="114300" simplePos="0" relativeHeight="251694080" behindDoc="1" locked="0" layoutInCell="1" allowOverlap="1" wp14:anchorId="43B8B903" wp14:editId="6F92B538">
             <wp:simplePos x="0" y="0"/>
             <wp:positionH relativeFrom="page">
-              <wp:align>right</wp:align>
+              <wp:align>left</wp:align>
             </wp:positionH>
             <wp:positionV relativeFrom="paragraph">
-              <wp:posOffset>5490845</wp:posOffset>
+              <wp:posOffset>5215890</wp:posOffset>
             </wp:positionV>
-            <wp:extent cx="7561580" cy="2865120"/>
-            <wp:effectExtent l="0" t="0" r="1270" b="0"/>
+            <wp:extent cx="7467600" cy="2865120"/>
+            <wp:effectExtent l="0" t="0" r="0" b="0"/>
             <wp:wrapTight wrapText="bothSides">
               <wp:wrapPolygon edited="0">
                 <wp:start x="0" y="0"/>
                 <wp:lineTo x="0" y="21399"/>
-                <wp:lineTo x="21549" y="21399"/>
-                <wp:lineTo x="21549" y="0"/>
+                <wp:lineTo x="21545" y="21399"/>
+                <wp:lineTo x="21545" y="0"/>
                 <wp:lineTo x="0" y="0"/>
               </wp:wrapPolygon>
             </wp:wrapTight>
@@ -6490,7 +6563,7 @@
                     <pic:cNvPicPr/>
                   </pic:nvPicPr>
                   <pic:blipFill rotWithShape="1">
-                    <a:blip r:embed="rId12">
+                    <a:blip r:embed="rId13">
                       <a:extLst>
                         <a:ext uri="{28A0092B-C50C-407E-A947-70E740481C1C}">
                           <a14:useLocalDpi xmlns:a14="http://schemas.microsoft.com/office/drawing/2010/main" val="0"/>
@@ -6503,7 +6576,7 @@
                   <pic:spPr bwMode="auto">
                     <a:xfrm>
                       <a:off x="0" y="0"/>
-                      <a:ext cx="7561580" cy="2865120"/>
+                      <a:ext cx="7467600" cy="2865120"/>
                     </a:xfrm>
                     <a:prstGeom prst="rect">
                       <a:avLst/>
@@ -6532,84 +6605,6 @@
       <w:r>
         <w:rPr>
           <w:rFonts w:ascii="Arial" w:hAnsi="Arial" w:cs="Arial"/>
-          <w:b/>
-          <w:bCs/>
-          <w:u w:val="single"/>
-        </w:rPr>
-        <w:t>AC</w:t>
-      </w:r>
-      <w:r>
-        <w:rPr>
-          <w:rFonts w:ascii="Arial" w:hAnsi="Arial" w:cs="Arial"/>
-          <w:b/>
-          <w:bCs/>
-          <w:u w:val="single"/>
-        </w:rPr>
-        <w:t>-</w:t>
-      </w:r>
-      <w:r>
-        <w:rPr>
-          <w:rFonts w:ascii="Arial" w:hAnsi="Arial" w:cs="Arial"/>
-          <w:b/>
-          <w:bCs/>
-          <w:u w:val="single"/>
-        </w:rPr>
-        <w:t>2.3</w:t>
-      </w:r>
-      <w:r>
-        <w:rPr>
-          <w:rFonts w:ascii="Arial" w:hAnsi="Arial" w:cs="Arial"/>
-          <w:b/>
-          <w:bCs/>
-          <w:u w:val="single"/>
-        </w:rPr>
-        <w:t>:</w:t>
-      </w:r>
-      <w:r>
-        <w:rPr>
-          <w:rFonts w:ascii="Arial" w:hAnsi="Arial" w:cs="Arial"/>
-          <w:u w:val="single"/>
-        </w:rPr>
-        <w:t xml:space="preserve"> </w:t>
-      </w:r>
-      <w:r>
-        <w:rPr>
-          <w:rFonts w:ascii="Arial" w:hAnsi="Arial" w:cs="Arial"/>
-          <w:u w:val="single"/>
-        </w:rPr>
-        <w:t xml:space="preserve">Develop an optimal software testing </w:t>
-      </w:r>
-      <w:proofErr w:type="gramStart"/>
-      <w:r>
-        <w:rPr>
-          <w:rFonts w:ascii="Arial" w:hAnsi="Arial" w:cs="Arial"/>
-          <w:u w:val="single"/>
-        </w:rPr>
-        <w:t>plan</w:t>
-      </w:r>
-      <w:proofErr w:type="gramEnd"/>
-      <w:r>
-        <w:rPr>
-          <w:rFonts w:ascii="Arial" w:hAnsi="Arial" w:cs="Arial"/>
-          <w:u w:val="single"/>
-        </w:rPr>
-        <w:t xml:space="preserve"> </w:t>
-      </w:r>
-    </w:p>
-    <w:p>
-      <w:pPr>
-        <w:autoSpaceDE w:val="0"/>
-        <w:autoSpaceDN w:val="0"/>
-        <w:adjustRightInd w:val="0"/>
-        <w:rPr>
-          <w:rFonts w:ascii="Arial" w:hAnsi="Arial" w:cs="Arial"/>
-          <w:sz w:val="20"/>
-          <w:szCs w:val="20"/>
-        </w:rPr>
-      </w:pPr>
-      <w:r>
-        <w:rPr>
-          <w:rFonts w:ascii="Arial" w:hAnsi="Arial" w:cs="Arial"/>
           <w:sz w:val="20"/>
           <w:szCs w:val="20"/>
         </w:rPr>
@@ -6666,6 +6661,7 @@
           <w:rFonts w:ascii="Arial" w:hAnsi="Arial" w:cs="Arial"/>
           <w:b/>
           <w:bCs/>
+          <w:noProof/>
           <w:sz w:val="28"/>
           <w:szCs w:val="28"/>
           <w:u w:val="single"/>
@@ -6703,7 +6699,7 @@
                     <pic:cNvPicPr/>
                   </pic:nvPicPr>
                   <pic:blipFill>
-                    <a:blip r:embed="rId13">
+                    <a:blip r:embed="rId14">
                       <a:extLst>
                         <a:ext uri="{28A0092B-C50C-407E-A947-70E740481C1C}">
                           <a14:useLocalDpi xmlns:a14="http://schemas.microsoft.com/office/drawing/2010/main" val="0"/>
@@ -7016,7 +7012,7 @@
                     <pic:cNvPicPr/>
                   </pic:nvPicPr>
                   <pic:blipFill>
-                    <a:blip r:embed="rId14" cstate="print">
+                    <a:blip r:embed="rId15" cstate="print">
                       <a:extLst>
                         <a:ext uri="{28A0092B-C50C-407E-A947-70E740481C1C}">
                           <a14:useLocalDpi xmlns:a14="http://schemas.microsoft.com/office/drawing/2010/main" val="0"/>
@@ -7097,7 +7093,7 @@
                     <pic:cNvPicPr/>
                   </pic:nvPicPr>
                   <pic:blipFill>
-                    <a:blip r:embed="rId15" cstate="print">
+                    <a:blip r:embed="rId16" cstate="print">
                       <a:extLst>
                         <a:ext uri="{28A0092B-C50C-407E-A947-70E740481C1C}">
                           <a14:useLocalDpi xmlns:a14="http://schemas.microsoft.com/office/drawing/2010/main" val="0"/>
@@ -7198,7 +7194,7 @@
                     <pic:cNvPicPr/>
                   </pic:nvPicPr>
                   <pic:blipFill>
-                    <a:blip r:embed="rId16" cstate="print">
+                    <a:blip r:embed="rId17" cstate="print">
                       <a:extLst>
                         <a:ext uri="{28A0092B-C50C-407E-A947-70E740481C1C}">
                           <a14:useLocalDpi xmlns:a14="http://schemas.microsoft.com/office/drawing/2010/main" val="0"/>
@@ -7292,7 +7288,7 @@
                     <pic:cNvPicPr/>
                   </pic:nvPicPr>
                   <pic:blipFill>
-                    <a:blip r:embed="rId17">
+                    <a:blip r:embed="rId18">
                       <a:extLst>
                         <a:ext uri="{28A0092B-C50C-407E-A947-70E740481C1C}">
                           <a14:useLocalDpi xmlns:a14="http://schemas.microsoft.com/office/drawing/2010/main" val="0"/>
@@ -7379,7 +7375,7 @@
                     <pic:cNvPicPr/>
                   </pic:nvPicPr>
                   <pic:blipFill rotWithShape="1">
-                    <a:blip r:embed="rId18">
+                    <a:blip r:embed="rId19">
                       <a:extLst>
                         <a:ext uri="{28A0092B-C50C-407E-A947-70E740481C1C}">
                           <a14:useLocalDpi xmlns:a14="http://schemas.microsoft.com/office/drawing/2010/main" val="0"/>
@@ -7487,7 +7483,7 @@
                     <pic:cNvPicPr/>
                   </pic:nvPicPr>
                   <pic:blipFill>
-                    <a:blip r:embed="rId19">
+                    <a:blip r:embed="rId20">
                       <a:extLst>
                         <a:ext uri="{28A0092B-C50C-407E-A947-70E740481C1C}">
                           <a14:useLocalDpi xmlns:a14="http://schemas.microsoft.com/office/drawing/2010/main" val="0"/>
@@ -7920,7 +7916,7 @@
                     <pic:cNvPicPr/>
                   </pic:nvPicPr>
                   <pic:blipFill>
-                    <a:blip r:embed="rId20">
+                    <a:blip r:embed="rId21">
                       <a:extLst>
                         <a:ext uri="{28A0092B-C50C-407E-A947-70E740481C1C}">
                           <a14:useLocalDpi xmlns:a14="http://schemas.microsoft.com/office/drawing/2010/main" val="0"/>
@@ -8129,7 +8125,7 @@
                     <pic:cNvPicPr/>
                   </pic:nvPicPr>
                   <pic:blipFill>
-                    <a:blip r:embed="rId21"/>
+                    <a:blip r:embed="rId22"/>
                     <a:stretch>
                       <a:fillRect/>
                     </a:stretch>
@@ -8339,7 +8335,7 @@
                     </pic:cNvPicPr>
                   </pic:nvPicPr>
                   <pic:blipFill>
-                    <a:blip r:embed="rId22">
+                    <a:blip r:embed="rId23">
                       <a:extLst>
                         <a:ext uri="{28A0092B-C50C-407E-A947-70E740481C1C}">
                           <a14:useLocalDpi xmlns:a14="http://schemas.microsoft.com/office/drawing/2010/main" val="0"/>
@@ -8474,7 +8470,7 @@
                     <pic:cNvPicPr/>
                   </pic:nvPicPr>
                   <pic:blipFill>
-                    <a:blip r:embed="rId23"/>
+                    <a:blip r:embed="rId24"/>
                     <a:stretch>
                       <a:fillRect/>
                     </a:stretch>
@@ -8556,7 +8552,7 @@
                     <pic:cNvPicPr/>
                   </pic:nvPicPr>
                   <pic:blipFill>
-                    <a:blip r:embed="rId24"/>
+                    <a:blip r:embed="rId25"/>
                     <a:stretch>
                       <a:fillRect/>
                     </a:stretch>
@@ -8617,7 +8613,7 @@
                     <pic:cNvPicPr/>
                   </pic:nvPicPr>
                   <pic:blipFill>
-                    <a:blip r:embed="rId25"/>
+                    <a:blip r:embed="rId26"/>
                     <a:stretch>
                       <a:fillRect/>
                     </a:stretch>
@@ -8835,7 +8831,7 @@
                     <pic:cNvPicPr/>
                   </pic:nvPicPr>
                   <pic:blipFill>
-                    <a:blip r:embed="rId26">
+                    <a:blip r:embed="rId27">
                       <a:extLst>
                         <a:ext uri="{28A0092B-C50C-407E-A947-70E740481C1C}">
                           <a14:useLocalDpi xmlns:a14="http://schemas.microsoft.com/office/drawing/2010/main" val="0"/>
@@ -9122,7 +9118,7 @@
                     <pic:cNvPicPr/>
                   </pic:nvPicPr>
                   <pic:blipFill rotWithShape="1">
-                    <a:blip r:embed="rId27">
+                    <a:blip r:embed="rId28">
                       <a:extLst>
                         <a:ext uri="{28A0092B-C50C-407E-A947-70E740481C1C}">
                           <a14:useLocalDpi xmlns:a14="http://schemas.microsoft.com/office/drawing/2010/main" val="0"/>
@@ -9377,7 +9373,7 @@
                     <pic:cNvPicPr/>
                   </pic:nvPicPr>
                   <pic:blipFill>
-                    <a:blip r:embed="rId28">
+                    <a:blip r:embed="rId29">
                       <a:extLst>
                         <a:ext uri="{28A0092B-C50C-407E-A947-70E740481C1C}">
                           <a14:useLocalDpi xmlns:a14="http://schemas.microsoft.com/office/drawing/2010/main" val="0"/>
@@ -9814,6 +9810,7 @@
           <w:rFonts w:ascii="Arial" w:hAnsi="Arial" w:cs="Arial"/>
           <w:b/>
           <w:bCs/>
+          <w:noProof/>
         </w:rPr>
         <w:drawing>
           <wp:anchor distT="0" distB="0" distL="114300" distR="114300" simplePos="0" relativeHeight="251705344" behindDoc="1" locked="0" layoutInCell="1" allowOverlap="1" wp14:anchorId="1D0AE508" wp14:editId="707BA46D">
@@ -9847,7 +9844,7 @@
                     <pic:cNvPicPr/>
                   </pic:nvPicPr>
                   <pic:blipFill>
-                    <a:blip r:embed="rId29">
+                    <a:blip r:embed="rId30">
                       <a:extLst>
                         <a:ext uri="{28A0092B-C50C-407E-A947-70E740481C1C}">
                           <a14:useLocalDpi xmlns:a14="http://schemas.microsoft.com/office/drawing/2010/main" val="0"/>
@@ -10065,6 +10062,7 @@
           <w:rFonts w:ascii="Arial" w:hAnsi="Arial" w:cs="Arial"/>
           <w:b/>
           <w:bCs/>
+          <w:noProof/>
         </w:rPr>
         <w:drawing>
           <wp:anchor distT="0" distB="0" distL="114300" distR="114300" simplePos="0" relativeHeight="251702272" behindDoc="1" locked="0" layoutInCell="1" allowOverlap="1" wp14:anchorId="163AC5FC" wp14:editId="44A78BC9">
@@ -10098,7 +10096,7 @@
                     <pic:cNvPicPr/>
                   </pic:nvPicPr>
                   <pic:blipFill>
-                    <a:blip r:embed="rId30">
+                    <a:blip r:embed="rId31">
                       <a:extLst>
                         <a:ext uri="{28A0092B-C50C-407E-A947-70E740481C1C}">
                           <a14:useLocalDpi xmlns:a14="http://schemas.microsoft.com/office/drawing/2010/main" val="0"/>
@@ -10490,6 +10488,7 @@
           <w:rFonts w:ascii="Arial" w:hAnsi="Arial" w:cs="Arial"/>
           <w:b/>
           <w:bCs/>
+          <w:noProof/>
           <w:u w:val="single"/>
         </w:rPr>
         <w:drawing>
@@ -10524,7 +10523,7 @@
                     <pic:cNvPicPr/>
                   </pic:nvPicPr>
                   <pic:blipFill rotWithShape="1">
-                    <a:blip r:embed="rId31">
+                    <a:blip r:embed="rId32">
                       <a:extLst>
                         <a:ext uri="{28A0092B-C50C-407E-A947-70E740481C1C}">
                           <a14:useLocalDpi xmlns:a14="http://schemas.microsoft.com/office/drawing/2010/main" val="0"/>
@@ -10568,6 +10567,7 @@
           <w:rFonts w:ascii="Arial" w:hAnsi="Arial" w:cs="Arial"/>
           <w:b/>
           <w:bCs/>
+          <w:noProof/>
           <w:u w:val="single"/>
         </w:rPr>
         <w:drawing>
@@ -10602,7 +10602,7 @@
                     <pic:cNvPicPr/>
                   </pic:nvPicPr>
                   <pic:blipFill>
-                    <a:blip r:embed="rId32">
+                    <a:blip r:embed="rId33">
                       <a:extLst>
                         <a:ext uri="{28A0092B-C50C-407E-A947-70E740481C1C}">
                           <a14:useLocalDpi xmlns:a14="http://schemas.microsoft.com/office/drawing/2010/main" val="0"/>
@@ -11388,7 +11388,7 @@
                     <pic:cNvPicPr/>
                   </pic:nvPicPr>
                   <pic:blipFill>
-                    <a:blip r:embed="rId33"/>
+                    <a:blip r:embed="rId34"/>
                     <a:stretch>
                       <a:fillRect/>
                     </a:stretch>
@@ -11466,7 +11466,7 @@
                     <pic:cNvPicPr/>
                   </pic:nvPicPr>
                   <pic:blipFill>
-                    <a:blip r:embed="rId34"/>
+                    <a:blip r:embed="rId35"/>
                     <a:stretch>
                       <a:fillRect/>
                     </a:stretch>
@@ -11565,7 +11565,7 @@
                     <pic:cNvPicPr/>
                   </pic:nvPicPr>
                   <pic:blipFill>
-                    <a:blip r:embed="rId35"/>
+                    <a:blip r:embed="rId36"/>
                     <a:stretch>
                       <a:fillRect/>
                     </a:stretch>
@@ -12021,21 +12021,7 @@
         <w:rPr>
           <w:rFonts w:ascii="Arial" w:hAnsi="Arial" w:cs="Arial"/>
         </w:rPr>
-        <w:t xml:space="preserve"> </w:t>
-      </w:r>
-      <w:proofErr w:type="gramStart"/>
-      <w:r>
-        <w:rPr>
-          <w:rFonts w:ascii="Arial" w:hAnsi="Arial" w:cs="Arial"/>
-        </w:rPr>
-        <w:t>loading ,and</w:t>
-      </w:r>
-      <w:proofErr w:type="gramEnd"/>
-      <w:r>
-        <w:rPr>
-          <w:rFonts w:ascii="Arial" w:hAnsi="Arial" w:cs="Arial"/>
-        </w:rPr>
-        <w:t xml:space="preserve"> network activity.</w:t>
+        <w:t xml:space="preserve"> loading ,and network activity.</w:t>
       </w:r>
     </w:p>
     <w:p>
@@ -12194,21 +12180,7 @@
         <w:rPr>
           <w:rFonts w:ascii="Arial" w:hAnsi="Arial" w:cs="Arial"/>
         </w:rPr>
-        <w:t xml:space="preserve"> works as expected but in the </w:t>
-      </w:r>
-      <w:proofErr w:type="gramStart"/>
-      <w:r>
-        <w:rPr>
-          <w:rFonts w:ascii="Arial" w:hAnsi="Arial" w:cs="Arial"/>
-        </w:rPr>
-        <w:t>body</w:t>
-      </w:r>
-      <w:proofErr w:type="gramEnd"/>
-      <w:r>
-        <w:rPr>
-          <w:rFonts w:ascii="Arial" w:hAnsi="Arial" w:cs="Arial"/>
-        </w:rPr>
-        <w:t xml:space="preserve"> it returns false telling the test an item was not actually deleted.</w:t>
+        <w:t xml:space="preserve"> works as expected but in the body it returns false telling the test an item was not actually deleted.</w:t>
       </w:r>
       <w:r>
         <w:rPr>
@@ -12324,21 +12296,7 @@
         <w:rPr>
           <w:rFonts w:ascii="Arial" w:hAnsi="Arial" w:cs="Arial"/>
         </w:rPr>
-        <w:t xml:space="preserve">203 non-Authoritative </w:t>
-      </w:r>
-      <w:proofErr w:type="gramStart"/>
-      <w:r>
-        <w:rPr>
-          <w:rFonts w:ascii="Arial" w:hAnsi="Arial" w:cs="Arial"/>
-        </w:rPr>
-        <w:t>information :</w:t>
-      </w:r>
-      <w:proofErr w:type="gramEnd"/>
-      <w:r>
-        <w:rPr>
-          <w:rFonts w:ascii="Arial" w:hAnsi="Arial" w:cs="Arial"/>
-        </w:rPr>
-        <w:t xml:space="preserve"> This response code means the returned metadata is not exactly the same as is available from the origin server, </w:t>
+        <w:t xml:space="preserve">203 non-Authoritative information : This response code means the returned metadata is not exactly the same as is available from the origin server, </w:t>
       </w:r>
       <w:proofErr w:type="spellStart"/>
       <w:r>
@@ -12515,7 +12473,6 @@
         <w:t xml:space="preserve">, for situations where </w:t>
       </w:r>
       <w:proofErr w:type="spellStart"/>
-      <w:proofErr w:type="gramStart"/>
       <w:r>
         <w:rPr>
           <w:rFonts w:ascii="Arial" w:hAnsi="Arial" w:cs="Arial"/>
@@ -12523,7 +12480,6 @@
         <w:t>multip.e</w:t>
       </w:r>
       <w:proofErr w:type="spellEnd"/>
-      <w:proofErr w:type="gramEnd"/>
       <w:r>
         <w:rPr>
           <w:rFonts w:ascii="Arial" w:hAnsi="Arial" w:cs="Arial"/>
@@ -12566,21 +12522,7 @@
         <w:rPr>
           <w:rFonts w:ascii="Arial" w:hAnsi="Arial" w:cs="Arial"/>
         </w:rPr>
-        <w:t xml:space="preserve">226 </w:t>
-      </w:r>
-      <w:proofErr w:type="gramStart"/>
-      <w:r>
-        <w:rPr>
-          <w:rFonts w:ascii="Arial" w:hAnsi="Arial" w:cs="Arial"/>
-        </w:rPr>
-        <w:t>( HTTP</w:t>
-      </w:r>
-      <w:proofErr w:type="gramEnd"/>
-      <w:r>
-        <w:rPr>
-          <w:rFonts w:ascii="Arial" w:hAnsi="Arial" w:cs="Arial"/>
-        </w:rPr>
-        <w:t xml:space="preserve"> Delta encoding) The server has fulfilled a GET request for the resource, and the response is a </w:t>
+        <w:t xml:space="preserve">226 ( HTTP Delta encoding) The server has fulfilled a GET request for the resource, and the response is a </w:t>
       </w:r>
       <w:proofErr w:type="spellStart"/>
       <w:r>
@@ -13255,7 +13197,7 @@
                     <pic:cNvPicPr/>
                   </pic:nvPicPr>
                   <pic:blipFill>
-                    <a:blip r:embed="rId36">
+                    <a:blip r:embed="rId37">
                       <a:extLst>
                         <a:ext uri="{28A0092B-C50C-407E-A947-70E740481C1C}">
                           <a14:useLocalDpi xmlns:a14="http://schemas.microsoft.com/office/drawing/2010/main" val="0"/>
@@ -13615,7 +13557,7 @@
                     <pic:cNvPicPr/>
                   </pic:nvPicPr>
                   <pic:blipFill>
-                    <a:blip r:embed="rId37">
+                    <a:blip r:embed="rId38">
                       <a:extLst>
                         <a:ext uri="{28A0092B-C50C-407E-A947-70E740481C1C}">
                           <a14:useLocalDpi xmlns:a14="http://schemas.microsoft.com/office/drawing/2010/main" val="0"/>
@@ -13715,7 +13657,7 @@
                     <pic:cNvPicPr/>
                   </pic:nvPicPr>
                   <pic:blipFill>
-                    <a:blip r:embed="rId38">
+                    <a:blip r:embed="rId39">
                       <a:extLst>
                         <a:ext uri="{28A0092B-C50C-407E-A947-70E740481C1C}">
                           <a14:useLocalDpi xmlns:a14="http://schemas.microsoft.com/office/drawing/2010/main" val="0"/>
@@ -13842,7 +13784,7 @@
                     <pic:cNvPicPr/>
                   </pic:nvPicPr>
                   <pic:blipFill>
-                    <a:blip r:embed="rId39">
+                    <a:blip r:embed="rId40">
                       <a:extLst>
                         <a:ext uri="{28A0092B-C50C-407E-A947-70E740481C1C}">
                           <a14:useLocalDpi xmlns:a14="http://schemas.microsoft.com/office/drawing/2010/main" val="0"/>
@@ -14474,122 +14416,625 @@
           <w:rFonts w:ascii="Arial" w:hAnsi="Arial" w:cs="Arial"/>
         </w:rPr>
       </w:pPr>
-      <w:r>
-        <w:rPr>
-          <w:rFonts w:ascii="Arial" w:hAnsi="Arial" w:cs="Arial"/>
+    </w:p>
+    <w:p>
+      <w:pPr>
+        <w:pStyle w:val="ListParagraph"/>
+        <w:numPr>
+          <w:ilvl w:val="1"/>
+          <w:numId w:val="11"/>
+        </w:numPr>
+        <w:rPr>
+          <w:rFonts w:ascii="Arial" w:hAnsi="Arial" w:cs="Arial"/>
+          <w:color w:val="000000" w:themeColor="text1"/>
+        </w:rPr>
+      </w:pPr>
+      <w:r>
+        <w:rPr>
+          <w:rFonts w:ascii="Arial" w:hAnsi="Arial" w:cs="Arial"/>
+          <w:color w:val="000000" w:themeColor="text1"/>
         </w:rPr>
         <w:lastRenderedPageBreak/>
-        <w:t xml:space="preserve">7.2 </w:t>
-      </w:r>
-      <w:r>
-        <w:rPr>
-          <w:rFonts w:ascii="Arial" w:hAnsi="Arial" w:cs="Arial"/>
-        </w:rPr>
-        <w:t xml:space="preserve">show a </w:t>
-      </w:r>
-      <w:r>
-        <w:rPr>
-          <w:rFonts w:ascii="Arial" w:hAnsi="Arial" w:cs="Arial"/>
-        </w:rPr>
-        <w:t>API</w:t>
-      </w:r>
-      <w:r>
-        <w:rPr>
-          <w:rFonts w:ascii="Arial" w:hAnsi="Arial" w:cs="Arial"/>
-        </w:rPr>
-        <w:t xml:space="preserve"> test suite and have classes like request spec and response body that will </w:t>
+        <w:t xml:space="preserve">Create a basic test automation framework for a given application that features reusability of code and low-cost </w:t>
+      </w:r>
+      <w:proofErr w:type="gramStart"/>
+      <w:r>
+        <w:rPr>
+          <w:rFonts w:ascii="Arial" w:hAnsi="Arial" w:cs="Arial"/>
+          <w:color w:val="000000" w:themeColor="text1"/>
+        </w:rPr>
+        <w:t>maintenance</w:t>
+      </w:r>
+      <w:proofErr w:type="gramEnd"/>
+    </w:p>
+    <w:p>
+      <w:pPr>
+        <w:rPr>
+          <w:rFonts w:ascii="Arial" w:hAnsi="Arial" w:cs="Arial"/>
+          <w:color w:val="000000" w:themeColor="text1"/>
+        </w:rPr>
+      </w:pPr>
+      <w:r>
+        <w:rPr>
+          <w:rFonts w:ascii="Arial" w:hAnsi="Arial" w:cs="Arial"/>
+          <w:color w:val="000000" w:themeColor="text1"/>
+        </w:rPr>
+        <w:t xml:space="preserve">Shown in the screenshots is the test automation framework I created for staff </w:t>
       </w:r>
       <w:proofErr w:type="spellStart"/>
       <w:r>
         <w:rPr>
           <w:rFonts w:ascii="Arial" w:hAnsi="Arial" w:cs="Arial"/>
-        </w:rPr>
-        <w:t>conain</w:t>
+          <w:color w:val="000000" w:themeColor="text1"/>
+        </w:rPr>
+        <w:t>api</w:t>
       </w:r>
       <w:proofErr w:type="spellEnd"/>
       <w:r>
         <w:rPr>
           <w:rFonts w:ascii="Arial" w:hAnsi="Arial" w:cs="Arial"/>
-        </w:rPr>
-        <w:t xml:space="preserve"> </w:t>
+          <w:color w:val="000000" w:themeColor="text1"/>
+        </w:rPr>
+        <w:t xml:space="preserve">. The figure below shows a screenshot of the test suits project structure. Shown in it is two main packages </w:t>
       </w:r>
       <w:proofErr w:type="spellStart"/>
       <w:r>
         <w:rPr>
           <w:rFonts w:ascii="Arial" w:hAnsi="Arial" w:cs="Arial"/>
-        </w:rPr>
-        <w:t>usuable</w:t>
+          <w:color w:val="000000" w:themeColor="text1"/>
+        </w:rPr>
+        <w:t>allTests</w:t>
       </w:r>
       <w:proofErr w:type="spellEnd"/>
       <w:r>
         <w:rPr>
           <w:rFonts w:ascii="Arial" w:hAnsi="Arial" w:cs="Arial"/>
-        </w:rPr>
-        <w:t xml:space="preserve"> code which reusing the </w:t>
+          <w:color w:val="000000" w:themeColor="text1"/>
+        </w:rPr>
+        <w:t xml:space="preserve"> and </w:t>
       </w:r>
       <w:proofErr w:type="spellStart"/>
       <w:r>
         <w:rPr>
           <w:rFonts w:ascii="Arial" w:hAnsi="Arial" w:cs="Arial"/>
-        </w:rPr>
-        <w:t>json</w:t>
+          <w:color w:val="000000" w:themeColor="text1"/>
+        </w:rPr>
+        <w:t>apiTestMethods</w:t>
       </w:r>
       <w:proofErr w:type="spellEnd"/>
       <w:r>
         <w:rPr>
           <w:rFonts w:ascii="Arial" w:hAnsi="Arial" w:cs="Arial"/>
-        </w:rPr>
-        <w:t xml:space="preserve"> object for request and response </w:t>
+          <w:color w:val="000000" w:themeColor="text1"/>
+        </w:rPr>
+        <w:t xml:space="preserve">. The all tests package contains four classes each of these containing tests for their respective </w:t>
+      </w:r>
+      <w:r>
+        <w:rPr>
+          <w:rFonts w:ascii="Arial" w:hAnsi="Arial" w:cs="Arial"/>
+          <w:color w:val="000000" w:themeColor="text1"/>
+        </w:rPr>
+        <w:t xml:space="preserve">request type, POST, PUT, GET and delete across these four classes all 5 of the </w:t>
       </w:r>
       <w:proofErr w:type="spellStart"/>
       <w:proofErr w:type="gramStart"/>
       <w:r>
         <w:rPr>
           <w:rFonts w:ascii="Arial" w:hAnsi="Arial" w:cs="Arial"/>
-        </w:rPr>
-        <w:t>bdy</w:t>
+          <w:color w:val="000000" w:themeColor="text1"/>
+        </w:rPr>
+        <w:t>apis</w:t>
       </w:r>
       <w:proofErr w:type="spellEnd"/>
       <w:r>
         <w:rPr>
-          <w:rFonts w:ascii="Arial" w:hAnsi="Arial" w:cs="Arial"/>
-        </w:rPr>
-        <w:t xml:space="preserve">  -</w:t>
+          <w:noProof/>
+        </w:rPr>
+        <w:t xml:space="preserve"> </w:t>
+      </w:r>
+      <w:r>
+        <w:rPr>
+          <w:rFonts w:ascii="Arial" w:hAnsi="Arial" w:cs="Arial"/>
+          <w:color w:val="000000" w:themeColor="text1"/>
+        </w:rPr>
+        <w:t xml:space="preserve"> functions</w:t>
       </w:r>
       <w:proofErr w:type="gramEnd"/>
       <w:r>
         <w:rPr>
           <w:rFonts w:ascii="Arial" w:hAnsi="Arial" w:cs="Arial"/>
-        </w:rPr>
-        <w:t xml:space="preserve"> show some examples of tests, show test suite in file explorer show output in console and show the final report that is generated.</w:t>
-      </w:r>
-    </w:p>
-    <w:p>
-      <w:pPr>
-        <w:rPr>
-          <w:rFonts w:ascii="Arial" w:hAnsi="Arial" w:cs="Arial"/>
-        </w:rPr>
-      </w:pPr>
-    </w:p>
-    <w:p>
-      <w:pPr>
-        <w:rPr>
-          <w:rFonts w:ascii="Arial" w:hAnsi="Arial" w:cs="Arial"/>
-        </w:rPr>
-      </w:pPr>
-    </w:p>
-    <w:p>
-      <w:pPr>
-        <w:rPr>
-          <w:rFonts w:ascii="Arial" w:hAnsi="Arial" w:cs="Arial"/>
-        </w:rPr>
-      </w:pPr>
+          <w:color w:val="000000" w:themeColor="text1"/>
+        </w:rPr>
+        <w:t xml:space="preserve"> are covered. </w:t>
+      </w:r>
+    </w:p>
+    <w:p>
+      <w:pPr>
+        <w:pStyle w:val="ListParagraph"/>
+        <w:ind w:left="765"/>
+        <w:rPr>
+          <w:rFonts w:ascii="Arial" w:hAnsi="Arial" w:cs="Arial"/>
+          <w:color w:val="000000" w:themeColor="text1"/>
+        </w:rPr>
+      </w:pPr>
+      <w:r>
+        <w:rPr>
+          <w:noProof/>
+        </w:rPr>
+        <mc:AlternateContent>
+          <mc:Choice Requires="wps">
+            <w:drawing>
+              <wp:anchor distT="0" distB="0" distL="114300" distR="114300" simplePos="0" relativeHeight="251716608" behindDoc="1" locked="0" layoutInCell="1" allowOverlap="1" wp14:anchorId="2C0C856E" wp14:editId="3C429613">
+                <wp:simplePos x="0" y="0"/>
+                <wp:positionH relativeFrom="column">
+                  <wp:posOffset>1368425</wp:posOffset>
+                </wp:positionH>
+                <wp:positionV relativeFrom="paragraph">
+                  <wp:posOffset>2176145</wp:posOffset>
+                </wp:positionV>
+                <wp:extent cx="2994660" cy="635"/>
+                <wp:effectExtent l="0" t="0" r="0" b="0"/>
+                <wp:wrapTight wrapText="bothSides">
+                  <wp:wrapPolygon edited="0">
+                    <wp:start x="0" y="0"/>
+                    <wp:lineTo x="0" y="21600"/>
+                    <wp:lineTo x="21600" y="21600"/>
+                    <wp:lineTo x="21600" y="0"/>
+                  </wp:wrapPolygon>
+                </wp:wrapTight>
+                <wp:docPr id="1606843559" name="Text Box 1"/>
+                <wp:cNvGraphicFramePr/>
+                <a:graphic xmlns:a="http://schemas.openxmlformats.org/drawingml/2006/main">
+                  <a:graphicData uri="http://schemas.microsoft.com/office/word/2010/wordprocessingShape">
+                    <wps:wsp>
+                      <wps:cNvSpPr txBox="1"/>
+                      <wps:spPr>
+                        <a:xfrm>
+                          <a:off x="0" y="0"/>
+                          <a:ext cx="2994660" cy="635"/>
+                        </a:xfrm>
+                        <a:prstGeom prst="rect">
+                          <a:avLst/>
+                        </a:prstGeom>
+                        <a:solidFill>
+                          <a:prstClr val="white"/>
+                        </a:solidFill>
+                        <a:ln>
+                          <a:noFill/>
+                        </a:ln>
+                      </wps:spPr>
+                      <wps:txbx>
+                        <w:txbxContent>
+                          <w:p>
+                            <w:pPr>
+                              <w:pStyle w:val="Caption"/>
+                              <w:rPr>
+                                <w:rFonts w:ascii="Arial" w:hAnsi="Arial" w:cs="Arial"/>
+                                <w:color w:val="000000" w:themeColor="text1"/>
+                              </w:rPr>
+                            </w:pPr>
+                            <w:r>
+                              <w:t xml:space="preserve">Figure </w:t>
+                            </w:r>
+                            <w:fldSimple w:instr=" SEQ Figure \* ARABIC ">
+                              <w:r>
+                                <w:rPr>
+                                  <w:noProof/>
+                                </w:rPr>
+                                <w:t>11</w:t>
+                              </w:r>
+                            </w:fldSimple>
+                            <w:r>
+                              <w:t>: Above shows the Project structure for the test suite.</w:t>
+                            </w:r>
+                          </w:p>
+                        </w:txbxContent>
+                      </wps:txbx>
+                      <wps:bodyPr rot="0" spcFirstLastPara="0" vertOverflow="overflow" horzOverflow="overflow" vert="horz" wrap="square" lIns="0" tIns="0" rIns="0" bIns="0" numCol="1" spcCol="0" rtlCol="0" fromWordArt="0" anchor="t" anchorCtr="0" forceAA="0" compatLnSpc="1">
+                        <a:prstTxWarp prst="textNoShape">
+                          <a:avLst/>
+                        </a:prstTxWarp>
+                        <a:spAutoFit/>
+                      </wps:bodyPr>
+                    </wps:wsp>
+                  </a:graphicData>
+                </a:graphic>
+              </wp:anchor>
+            </w:drawing>
+          </mc:Choice>
+          <mc:Fallback>
+            <w:pict>
+              <v:shape w14:anchorId="2C0C856E" id="_x0000_s1036" type="#_x0000_t202" style="position:absolute;left:0;text-align:left;margin-left:107.75pt;margin-top:171.35pt;width:235.8pt;height:.05pt;z-index:-251599872;visibility:visible;mso-wrap-style:square;mso-wrap-distance-left:9pt;mso-wrap-distance-top:0;mso-wrap-distance-right:9pt;mso-wrap-distance-bottom:0;mso-position-horizontal:absolute;mso-position-horizontal-relative:text;mso-position-vertical:absolute;mso-position-vertical-relative:text;v-text-anchor:top" o:gfxdata="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" stroked="f">
+                <v:textbox style="mso-fit-shape-to-text:t" inset="0,0,0,0">
+                  <w:txbxContent>
+                    <w:p>
+                      <w:pPr>
+                        <w:pStyle w:val="Caption"/>
+                        <w:rPr>
+                          <w:rFonts w:ascii="Arial" w:hAnsi="Arial" w:cs="Arial"/>
+                          <w:color w:val="000000" w:themeColor="text1"/>
+                        </w:rPr>
+                      </w:pPr>
+                      <w:r>
+                        <w:t xml:space="preserve">Figure </w:t>
+                      </w:r>
+                      <w:fldSimple w:instr=" SEQ Figure \* ARABIC ">
+                        <w:r>
+                          <w:rPr>
+                            <w:noProof/>
+                          </w:rPr>
+                          <w:t>11</w:t>
+                        </w:r>
+                      </w:fldSimple>
+                      <w:r>
+                        <w:t>: Above shows the Project structure for the test suite.</w:t>
+                      </w:r>
+                    </w:p>
+                  </w:txbxContent>
+                </v:textbox>
+                <w10:wrap type="tight"/>
+              </v:shape>
+            </w:pict>
+          </mc:Fallback>
+        </mc:AlternateContent>
+      </w:r>
+      <w:r>
+        <w:rPr>
+          <w:rFonts w:ascii="Arial" w:hAnsi="Arial" w:cs="Arial"/>
+          <w:color w:val="000000" w:themeColor="text1"/>
+        </w:rPr>
+        <w:drawing>
+          <wp:anchor distT="0" distB="0" distL="114300" distR="114300" simplePos="0" relativeHeight="251714560" behindDoc="1" locked="0" layoutInCell="1" allowOverlap="1" wp14:anchorId="0B949F5A" wp14:editId="4DFA8AE5">
+            <wp:simplePos x="0" y="0"/>
+            <wp:positionH relativeFrom="margin">
+              <wp:align>center</wp:align>
+            </wp:positionH>
+            <wp:positionV relativeFrom="paragraph">
+              <wp:posOffset>8255</wp:posOffset>
+            </wp:positionV>
+            <wp:extent cx="2994660" cy="2110740"/>
+            <wp:effectExtent l="0" t="0" r="0" b="3810"/>
+            <wp:wrapTight wrapText="bothSides">
+              <wp:wrapPolygon edited="0">
+                <wp:start x="0" y="0"/>
+                <wp:lineTo x="0" y="21444"/>
+                <wp:lineTo x="21435" y="21444"/>
+                <wp:lineTo x="21435" y="0"/>
+                <wp:lineTo x="0" y="0"/>
+              </wp:wrapPolygon>
+            </wp:wrapTight>
+            <wp:docPr id="602172431" name="Picture 1" descr="Graphical user interface, text, application, chat or text message&#10;&#10;Description automatically generated"/>
+            <wp:cNvGraphicFramePr>
+              <a:graphicFrameLocks xmlns:a="http://schemas.openxmlformats.org/drawingml/2006/main" noChangeAspect="1"/>
+            </wp:cNvGraphicFramePr>
+            <a:graphic xmlns:a="http://schemas.openxmlformats.org/drawingml/2006/main">
+              <a:graphicData uri="http://schemas.openxmlformats.org/drawingml/2006/picture">
+                <pic:pic xmlns:pic="http://schemas.openxmlformats.org/drawingml/2006/picture">
+                  <pic:nvPicPr>
+                    <pic:cNvPr id="602172431" name="Picture 1" descr="Graphical user interface, text, application, chat or text message&#10;&#10;Description automatically generated"/>
+                    <pic:cNvPicPr/>
+                  </pic:nvPicPr>
+                  <pic:blipFill>
+                    <a:blip r:embed="rId41">
+                      <a:extLst>
+                        <a:ext uri="{28A0092B-C50C-407E-A947-70E740481C1C}">
+                          <a14:useLocalDpi xmlns:a14="http://schemas.microsoft.com/office/drawing/2010/main" val="0"/>
+                        </a:ext>
+                      </a:extLst>
+                    </a:blip>
+                    <a:stretch>
+                      <a:fillRect/>
+                    </a:stretch>
+                  </pic:blipFill>
+                  <pic:spPr>
+                    <a:xfrm>
+                      <a:off x="0" y="0"/>
+                      <a:ext cx="2994660" cy="2110740"/>
+                    </a:xfrm>
+                    <a:prstGeom prst="rect">
+                      <a:avLst/>
+                    </a:prstGeom>
+                  </pic:spPr>
+                </pic:pic>
+              </a:graphicData>
+            </a:graphic>
+            <wp14:sizeRelH relativeFrom="page">
+              <wp14:pctWidth>0</wp14:pctWidth>
+            </wp14:sizeRelH>
+            <wp14:sizeRelV relativeFrom="page">
+              <wp14:pctHeight>0</wp14:pctHeight>
+            </wp14:sizeRelV>
+          </wp:anchor>
+        </w:drawing>
+      </w:r>
+    </w:p>
+    <w:p>
+      <w:pPr>
+        <w:pStyle w:val="ListParagraph"/>
+        <w:ind w:left="765"/>
+        <w:rPr>
+          <w:rFonts w:ascii="Arial" w:hAnsi="Arial" w:cs="Arial"/>
+          <w:color w:val="000000" w:themeColor="text1"/>
+        </w:rPr>
+      </w:pPr>
+    </w:p>
+    <w:p>
+      <w:pPr>
+        <w:ind w:left="360"/>
+        <w:rPr>
+          <w:rFonts w:ascii="Arial" w:hAnsi="Arial" w:cs="Arial"/>
+          <w:lang w:val="en-US"/>
+        </w:rPr>
+      </w:pPr>
+    </w:p>
+    <w:p>
+      <w:pPr>
+        <w:rPr>
+          <w:rFonts w:ascii="Arial" w:hAnsi="Arial" w:cs="Arial"/>
+        </w:rPr>
+      </w:pPr>
+    </w:p>
+    <w:p>
+      <w:pPr>
+        <w:rPr>
+          <w:rFonts w:ascii="Arial" w:hAnsi="Arial" w:cs="Arial"/>
+        </w:rPr>
+      </w:pPr>
+    </w:p>
+    <w:p>
+      <w:pPr>
+        <w:rPr>
+          <w:rFonts w:ascii="Arial" w:hAnsi="Arial" w:cs="Arial"/>
+        </w:rPr>
+      </w:pPr>
+    </w:p>
+    <w:p>
+      <w:pPr>
+        <w:rPr>
+          <w:rFonts w:ascii="Arial" w:hAnsi="Arial" w:cs="Arial"/>
+        </w:rPr>
+      </w:pPr>
+    </w:p>
+    <w:p>
+      <w:pPr>
+        <w:rPr>
+          <w:rFonts w:ascii="Arial" w:hAnsi="Arial" w:cs="Arial"/>
+        </w:rPr>
+      </w:pPr>
+    </w:p>
+    <w:p>
+      <w:pPr>
+        <w:rPr>
+          <w:rFonts w:ascii="Arial" w:hAnsi="Arial" w:cs="Arial"/>
+        </w:rPr>
+      </w:pPr>
+    </w:p>
+    <w:p>
+      <w:pPr>
+        <w:rPr>
+          <w:rFonts w:ascii="Arial" w:hAnsi="Arial" w:cs="Arial"/>
+        </w:rPr>
+      </w:pPr>
+    </w:p>
+    <w:p>
+      <w:pPr>
+        <w:rPr>
+          <w:rFonts w:ascii="Arial" w:hAnsi="Arial" w:cs="Arial"/>
+        </w:rPr>
+      </w:pPr>
+      <w:proofErr w:type="spellStart"/>
+      <w:r>
+        <w:rPr>
+          <w:rFonts w:ascii="Arial" w:hAnsi="Arial" w:cs="Arial"/>
+        </w:rPr>
+        <w:t>PostAPI</w:t>
+      </w:r>
+      <w:proofErr w:type="spellEnd"/>
+    </w:p>
+    <w:p>
+      <w:pPr>
+        <w:rPr>
+          <w:rFonts w:ascii="Arial" w:hAnsi="Arial" w:cs="Arial"/>
+        </w:rPr>
+      </w:pPr>
+      <w:r>
+        <w:rPr>
+          <w:rFonts w:ascii="Arial" w:hAnsi="Arial" w:cs="Arial"/>
+        </w:rPr>
+        <w:t xml:space="preserve">This class covers the Put request types. For this API there is only 1 put function add-new-staff-member. This class ensure that this function works expected. </w:t>
+      </w:r>
+    </w:p>
+    <w:p>
+      <w:pPr>
+        <w:rPr>
+          <w:rFonts w:ascii="Arial" w:hAnsi="Arial" w:cs="Arial"/>
+        </w:rPr>
+      </w:pPr>
+    </w:p>
+    <w:p>
+      <w:pPr>
+        <w:rPr>
+          <w:rFonts w:ascii="Arial" w:hAnsi="Arial" w:cs="Arial"/>
+        </w:rPr>
+      </w:pPr>
+    </w:p>
+    <w:p>
+      <w:pPr>
+        <w:rPr>
+          <w:rFonts w:ascii="Arial" w:hAnsi="Arial" w:cs="Arial"/>
+        </w:rPr>
+      </w:pPr>
+    </w:p>
+    <w:p>
+      <w:pPr>
+        <w:rPr>
+          <w:rFonts w:ascii="Arial" w:hAnsi="Arial" w:cs="Arial"/>
+        </w:rPr>
+      </w:pPr>
+    </w:p>
+    <w:p>
+      <w:pPr>
+        <w:rPr>
+          <w:rFonts w:ascii="Arial" w:hAnsi="Arial" w:cs="Arial"/>
+        </w:rPr>
+      </w:pPr>
+    </w:p>
+    <w:p>
+      <w:pPr>
+        <w:rPr>
+          <w:rFonts w:ascii="Arial" w:hAnsi="Arial" w:cs="Arial"/>
+        </w:rPr>
+      </w:pPr>
+    </w:p>
+    <w:p>
+      <w:pPr>
+        <w:rPr>
+          <w:rFonts w:ascii="Arial" w:hAnsi="Arial" w:cs="Arial"/>
+        </w:rPr>
+      </w:pPr>
+    </w:p>
+    <w:p>
+      <w:pPr>
+        <w:rPr>
+          <w:rFonts w:ascii="Arial" w:hAnsi="Arial" w:cs="Arial"/>
+        </w:rPr>
+      </w:pPr>
+    </w:p>
+    <w:p>
+      <w:pPr>
+        <w:rPr>
+          <w:rFonts w:ascii="Arial" w:hAnsi="Arial" w:cs="Arial"/>
+        </w:rPr>
+      </w:pPr>
+    </w:p>
+    <w:p>
+      <w:pPr>
+        <w:rPr>
+          <w:rFonts w:ascii="Arial" w:hAnsi="Arial" w:cs="Arial"/>
+        </w:rPr>
+      </w:pPr>
+      <w:r>
+        <w:rPr>
+          <w:rFonts w:ascii="Arial" w:hAnsi="Arial" w:cs="Arial"/>
+        </w:rPr>
+        <w:t xml:space="preserve"> </w:t>
+      </w:r>
+    </w:p>
+    <w:p>
+      <w:pPr>
+        <w:rPr>
+          <w:rFonts w:ascii="Arial" w:hAnsi="Arial" w:cs="Arial"/>
+        </w:rPr>
+      </w:pPr>
+    </w:p>
+    <w:p>
+      <w:pPr>
+        <w:rPr>
+          <w:rFonts w:ascii="Arial" w:hAnsi="Arial" w:cs="Arial"/>
+        </w:rPr>
+      </w:pPr>
+      <w:r>
+        <w:rPr>
+          <w:rFonts w:ascii="Arial" w:hAnsi="Arial" w:cs="Arial"/>
+        </w:rPr>
+        <w:t xml:space="preserve"> </w:t>
+      </w:r>
+    </w:p>
+    <w:p>
+      <w:pPr>
+        <w:rPr>
+          <w:rFonts w:ascii="Arial" w:hAnsi="Arial" w:cs="Arial"/>
+        </w:rPr>
+      </w:pPr>
+      <w:r>
+        <w:rPr>
+          <w:rFonts w:ascii="Arial" w:hAnsi="Arial" w:cs="Arial"/>
+        </w:rPr>
+        <w:br w:type="page"/>
+      </w:r>
+    </w:p>
+    <w:p>
+      <w:pPr>
+        <w:rPr>
+          <w:rFonts w:ascii="Arial" w:hAnsi="Arial" w:cs="Arial"/>
+        </w:rPr>
+      </w:pPr>
+      <w:r>
+        <w:rPr>
+          <w:rFonts w:ascii="Arial" w:hAnsi="Arial" w:cs="Arial"/>
+          <w:lang w:val="en-US"/>
+        </w:rPr>
+        <w:lastRenderedPageBreak/>
+        <w:drawing>
+          <wp:anchor distT="0" distB="0" distL="114300" distR="114300" simplePos="0" relativeHeight="251708416" behindDoc="1" locked="0" layoutInCell="1" allowOverlap="1" wp14:anchorId="206EC778" wp14:editId="65730DD0">
+            <wp:simplePos x="0" y="0"/>
+            <wp:positionH relativeFrom="column">
+              <wp:posOffset>22860</wp:posOffset>
+            </wp:positionH>
+            <wp:positionV relativeFrom="paragraph">
+              <wp:posOffset>0</wp:posOffset>
+            </wp:positionV>
+            <wp:extent cx="5731510" cy="969010"/>
+            <wp:effectExtent l="0" t="0" r="2540" b="2540"/>
+            <wp:wrapTight wrapText="bothSides">
+              <wp:wrapPolygon edited="0">
+                <wp:start x="0" y="0"/>
+                <wp:lineTo x="0" y="21232"/>
+                <wp:lineTo x="21538" y="21232"/>
+                <wp:lineTo x="21538" y="0"/>
+                <wp:lineTo x="0" y="0"/>
+              </wp:wrapPolygon>
+            </wp:wrapTight>
+            <wp:docPr id="931408291" name="Picture 1" descr="Text&#10;&#10;Description automatically generated"/>
+            <wp:cNvGraphicFramePr>
+              <a:graphicFrameLocks xmlns:a="http://schemas.openxmlformats.org/drawingml/2006/main" noChangeAspect="1"/>
+            </wp:cNvGraphicFramePr>
+            <a:graphic xmlns:a="http://schemas.openxmlformats.org/drawingml/2006/main">
+              <a:graphicData uri="http://schemas.openxmlformats.org/drawingml/2006/picture">
+                <pic:pic xmlns:pic="http://schemas.openxmlformats.org/drawingml/2006/picture">
+                  <pic:nvPicPr>
+                    <pic:cNvPr id="931408291" name="Picture 1" descr="Text&#10;&#10;Description automatically generated"/>
+                    <pic:cNvPicPr/>
+                  </pic:nvPicPr>
+                  <pic:blipFill>
+                    <a:blip r:embed="rId42" cstate="print">
+                      <a:extLst>
+                        <a:ext uri="{28A0092B-C50C-407E-A947-70E740481C1C}">
+                          <a14:useLocalDpi xmlns:a14="http://schemas.microsoft.com/office/drawing/2010/main" val="0"/>
+                        </a:ext>
+                      </a:extLst>
+                    </a:blip>
+                    <a:stretch>
+                      <a:fillRect/>
+                    </a:stretch>
+                  </pic:blipFill>
+                  <pic:spPr>
+                    <a:xfrm>
+                      <a:off x="0" y="0"/>
+                      <a:ext cx="5731510" cy="969010"/>
+                    </a:xfrm>
+                    <a:prstGeom prst="rect">
+                      <a:avLst/>
+                    </a:prstGeom>
+                  </pic:spPr>
+                </pic:pic>
+              </a:graphicData>
+            </a:graphic>
+            <wp14:sizeRelH relativeFrom="page">
+              <wp14:pctWidth>0</wp14:pctWidth>
+            </wp14:sizeRelH>
+            <wp14:sizeRelV relativeFrom="page">
+              <wp14:pctHeight>0</wp14:pctHeight>
+            </wp14:sizeRelV>
+          </wp:anchor>
+        </w:drawing>
+      </w:r>
     </w:p>
     <w:sectPr>
-      <w:headerReference w:type="default" r:id="rId40"/>
-      <w:footerReference w:type="even" r:id="rId41"/>
-      <w:footerReference w:type="default" r:id="rId42"/>
-      <w:footerReference w:type="first" r:id="rId43"/>
+      <w:headerReference w:type="default" r:id="rId43"/>
+      <w:footerReference w:type="even" r:id="rId44"/>
+      <w:footerReference w:type="default" r:id="rId45"/>
+      <w:footerReference w:type="first" r:id="rId46"/>
       <w:pgSz w:w="11906" w:h="16838"/>
       <w:pgMar w:top="851" w:right="1440" w:bottom="1276" w:left="1440" w:header="708" w:footer="708" w:gutter="0"/>
       <w:cols w:space="708"/>
@@ -14719,7 +15164,7 @@
               <v:stroke joinstyle="miter"/>
               <v:path gradientshapeok="t" o:connecttype="rect"/>
             </v:shapetype>
-            <v:shape id="Text Box 4" o:spid="_x0000_s1036" type="#_x0000_t202" alt="[OFFICIAL] - Please treat this information as Official" style="position:absolute;margin-left:0;margin-top:0;width:34.95pt;height:34.95pt;z-index:251661312;visibility:visible;mso-wrap-style:none;mso-wrap-distance-left:0;mso-wrap-distance-top:0;mso-wrap-distance-right:0;mso-wrap-distance-bottom:0;mso-position-horizontal:left;mso-position-horizontal-relative:page;mso-position-vertical:bottom;mso-position-vertical-relative:page;v-text-anchor:bottom" o:gfxdata="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" filled="f" stroked="f">
+            <v:shape id="Text Box 4" o:spid="_x0000_s1037" type="#_x0000_t202" alt="[OFFICIAL] - Please treat this information as Official" style="position:absolute;margin-left:0;margin-top:0;width:34.95pt;height:34.95pt;z-index:251661312;visibility:visible;mso-wrap-style:none;mso-wrap-distance-left:0;mso-wrap-distance-top:0;mso-wrap-distance-right:0;mso-wrap-distance-bottom:0;mso-position-horizontal:left;mso-position-horizontal-relative:page;mso-position-vertical:bottom;mso-position-vertical-relative:page;v-text-anchor:bottom" o:gfxdata="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" filled="f" stroked="f">
               <v:textbox style="mso-fit-shape-to-text:t" inset="20pt,0,0,15pt">
                 <w:txbxContent>
                   <w:p>
@@ -14851,7 +15296,7 @@
               <v:stroke joinstyle="miter"/>
               <v:path gradientshapeok="t" o:connecttype="rect"/>
             </v:shapetype>
-            <v:shape id="Text Box 5" o:spid="_x0000_s1037" type="#_x0000_t202" alt="[OFFICIAL] - Please treat this information as Official" style="position:absolute;left:0;text-align:left;margin-left:0;margin-top:0;width:34.95pt;height:34.95pt;z-index:251662336;visibility:visible;mso-wrap-style:none;mso-wrap-distance-left:0;mso-wrap-distance-top:0;mso-wrap-distance-right:0;mso-wrap-distance-bottom:0;mso-position-horizontal:left;mso-position-horizontal-relative:page;mso-position-vertical:bottom;mso-position-vertical-relative:page;v-text-anchor:bottom" o:gfxdata="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" filled="f" stroked="f">
+            <v:shape id="Text Box 5" o:spid="_x0000_s1038" type="#_x0000_t202" alt="[OFFICIAL] - Please treat this information as Official" style="position:absolute;left:0;text-align:left;margin-left:0;margin-top:0;width:34.95pt;height:34.95pt;z-index:251662336;visibility:visible;mso-wrap-style:none;mso-wrap-distance-left:0;mso-wrap-distance-top:0;mso-wrap-distance-right:0;mso-wrap-distance-bottom:0;mso-position-horizontal:left;mso-position-horizontal-relative:page;mso-position-vertical:bottom;mso-position-vertical-relative:page;v-text-anchor:bottom" o:gfxdata="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" filled="f" stroked="f">
               <v:textbox style="mso-fit-shape-to-text:t" inset="20pt,0,0,15pt">
                 <w:txbxContent>
                   <w:p>
@@ -15030,7 +15475,7 @@
               <v:stroke joinstyle="miter"/>
               <v:path gradientshapeok="t" o:connecttype="rect"/>
             </v:shapetype>
-            <v:shape id="_x0000_s1038" type="#_x0000_t202" alt="[OFFICIAL] - Please treat this information as Official" style="position:absolute;margin-left:0;margin-top:0;width:34.95pt;height:34.95pt;z-index:251660288;visibility:visible;mso-wrap-style:none;mso-wrap-distance-left:0;mso-wrap-distance-top:0;mso-wrap-distance-right:0;mso-wrap-distance-bottom:0;mso-position-horizontal:left;mso-position-horizontal-relative:page;mso-position-vertical:bottom;mso-position-vertical-relative:page;v-text-anchor:bottom" o:gfxdata="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" filled="f" stroked="f">
+            <v:shape id="_x0000_s1039" type="#_x0000_t202" alt="[OFFICIAL] - Please treat this information as Official" style="position:absolute;margin-left:0;margin-top:0;width:34.95pt;height:34.95pt;z-index:251660288;visibility:visible;mso-wrap-style:none;mso-wrap-distance-left:0;mso-wrap-distance-top:0;mso-wrap-distance-right:0;mso-wrap-distance-bottom:0;mso-position-horizontal:left;mso-position-horizontal-relative:page;mso-position-vertical:bottom;mso-position-vertical-relative:page;v-text-anchor:bottom" o:gfxdata="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" filled="f" stroked="f">
               <v:textbox style="mso-fit-shape-to-text:t" inset="20pt,0,0,15pt">
                 <w:txbxContent>
                   <w:p>
@@ -20268,12 +20713,11 @@
 </file>
 
 <file path=customXml/item1.xml><?xml version="1.0" encoding="utf-8"?>
-<?mso-contentType ?>
-<FormTemplates xmlns="http://schemas.microsoft.com/sharepoint/v3/contenttype/forms">
-  <Display>DocumentLibraryForm</Display>
-  <Edit>DocumentLibraryForm</Edit>
-  <New>DocumentLibraryForm</New>
-</FormTemplates>
+<p:properties xmlns:p="http://schemas.microsoft.com/office/2006/metadata/properties" xmlns:xsi="http://www.w3.org/2001/XMLSchema-instance" xmlns:pc="http://schemas.microsoft.com/office/infopath/2007/PartnerControls">
+  <documentManagement>
+    <_activity xmlns="5c692453-8df4-4a01-9024-2f34afd8b044" xsi:nil="true"/>
+  </documentManagement>
+</p:properties>
 </file>
 
 <file path=customXml/item2.xml><?xml version="1.0" encoding="utf-8"?>
@@ -20512,17 +20956,24 @@
 </file>
 
 <file path=customXml/item3.xml><?xml version="1.0" encoding="utf-8"?>
-<p:properties xmlns:p="http://schemas.microsoft.com/office/2006/metadata/properties" xmlns:xsi="http://www.w3.org/2001/XMLSchema-instance" xmlns:pc="http://schemas.microsoft.com/office/infopath/2007/PartnerControls">
-  <documentManagement>
-    <_activity xmlns="5c692453-8df4-4a01-9024-2f34afd8b044" xsi:nil="true"/>
-  </documentManagement>
-</p:properties>
+<?mso-contentType ?>
+<FormTemplates xmlns="http://schemas.microsoft.com/sharepoint/v3/contenttype/forms">
+  <Display>DocumentLibraryForm</Display>
+  <Edit>DocumentLibraryForm</Edit>
+  <New>DocumentLibraryForm</New>
+</FormTemplates>
+</file>
+
+<file path=customXml/item4.xml><?xml version="1.0" encoding="utf-8"?>
+<b:Sources xmlns:b="http://schemas.openxmlformats.org/officeDocument/2006/bibliography" xmlns="http://schemas.openxmlformats.org/officeDocument/2006/bibliography" SelectedStyle="\APASixthEditionOfficeOnline.xsl" StyleName="APA" Version="6"/>
 </file>
 
 <file path=customXml/itemProps1.xml><?xml version="1.0" encoding="utf-8"?>
-<ds:datastoreItem xmlns:ds="http://schemas.openxmlformats.org/officeDocument/2006/customXml" ds:itemID="{7FE7B91C-CB95-41A0-A5FD-CA6C180269E5}">
+<ds:datastoreItem xmlns:ds="http://schemas.openxmlformats.org/officeDocument/2006/customXml" ds:itemID="{63A31645-AA88-44A1-AB0C-EDA72EF10C20}">
   <ds:schemaRefs>
-    <ds:schemaRef ds:uri="http://schemas.microsoft.com/sharepoint/v3/contenttype/forms"/>
+    <ds:schemaRef ds:uri="http://schemas.microsoft.com/office/2006/metadata/properties"/>
+    <ds:schemaRef ds:uri="http://schemas.microsoft.com/office/infopath/2007/PartnerControls"/>
+    <ds:schemaRef ds:uri="5c692453-8df4-4a01-9024-2f34afd8b044"/>
   </ds:schemaRefs>
 </ds:datastoreItem>
 </file>
@@ -20547,11 +20998,17 @@
 </file>
 
 <file path=customXml/itemProps3.xml><?xml version="1.0" encoding="utf-8"?>
-<ds:datastoreItem xmlns:ds="http://schemas.openxmlformats.org/officeDocument/2006/customXml" ds:itemID="{63A31645-AA88-44A1-AB0C-EDA72EF10C20}">
+<ds:datastoreItem xmlns:ds="http://schemas.openxmlformats.org/officeDocument/2006/customXml" ds:itemID="{7FE7B91C-CB95-41A0-A5FD-CA6C180269E5}">
   <ds:schemaRefs>
-    <ds:schemaRef ds:uri="http://schemas.microsoft.com/office/2006/metadata/properties"/>
-    <ds:schemaRef ds:uri="http://schemas.microsoft.com/office/infopath/2007/PartnerControls"/>
-    <ds:schemaRef ds:uri="5c692453-8df4-4a01-9024-2f34afd8b044"/>
+    <ds:schemaRef ds:uri="http://schemas.microsoft.com/sharepoint/v3/contenttype/forms"/>
+  </ds:schemaRefs>
+</ds:datastoreItem>
+</file>
+
+<file path=customXml/itemProps4.xml><?xml version="1.0" encoding="utf-8"?>
+<ds:datastoreItem xmlns:ds="http://schemas.openxmlformats.org/officeDocument/2006/customXml" ds:itemID="{40675ADB-16DE-4EC3-9839-EF36C1A90F99}">
+  <ds:schemaRefs>
+    <ds:schemaRef ds:uri="http://schemas.openxmlformats.org/officeDocument/2006/bibliography"/>
   </ds:schemaRefs>
 </ds:datastoreItem>
 </file>
--- a/Portfolio Automated Testing.docx
+++ b/Portfolio Automated Testing.docx
@@ -11248,24 +11248,6 @@
           <w:rFonts w:ascii="Arial" w:hAnsi="Arial" w:cs="Arial"/>
           <w:b/>
           <w:bCs/>
-        </w:rPr>
-      </w:pPr>
-    </w:p>
-    <w:p>
-      <w:pPr>
-        <w:rPr>
-          <w:rFonts w:ascii="Arial" w:hAnsi="Arial" w:cs="Arial"/>
-          <w:b/>
-          <w:bCs/>
-        </w:rPr>
-      </w:pPr>
-    </w:p>
-    <w:p>
-      <w:pPr>
-        <w:rPr>
-          <w:rFonts w:ascii="Arial" w:hAnsi="Arial" w:cs="Arial"/>
-          <w:b/>
-          <w:bCs/>
           <w:sz w:val="28"/>
           <w:szCs w:val="28"/>
           <w:u w:val="single"/>
@@ -11280,6 +11262,7 @@
           <w:szCs w:val="28"/>
           <w:u w:val="single"/>
         </w:rPr>
+        <w:lastRenderedPageBreak/>
         <w:t>Section 4</w:t>
       </w:r>
     </w:p>
@@ -11524,14 +11507,7 @@
         <w:rPr>
           <w:rFonts w:ascii="Arial" w:hAnsi="Arial" w:cs="Arial"/>
         </w:rPr>
-        <w:t xml:space="preserve">Path expressions can be complex and may require additional validation </w:t>
-      </w:r>
-      <w:r>
-        <w:rPr>
-          <w:rFonts w:ascii="Arial" w:hAnsi="Arial" w:cs="Arial"/>
-        </w:rPr>
-        <w:lastRenderedPageBreak/>
-        <w:t>to ensure the correct element is targeted, and changes to the HTML structure may require updates to the XPath expressions.</w:t>
+        <w:t>Path expressions can be complex and may require additional validation to ensure the correct element is targeted, and changes to the HTML structure may require updates to the XPath expressions.</w:t>
       </w:r>
     </w:p>
     <w:p>
@@ -11599,6 +11575,7 @@
           <w:bCs/>
           <w:u w:val="single"/>
         </w:rPr>
+        <w:lastRenderedPageBreak/>
         <w:t>AC 4.2</w:t>
       </w:r>
       <w:r>
@@ -14820,12 +14797,14 @@
       <w:pPr>
         <w:rPr>
           <w:rFonts w:ascii="Arial" w:hAnsi="Arial" w:cs="Arial"/>
+          <w:u w:val="single"/>
         </w:rPr>
       </w:pPr>
       <w:proofErr w:type="spellStart"/>
       <w:r>
         <w:rPr>
           <w:rFonts w:ascii="Arial" w:hAnsi="Arial" w:cs="Arial"/>
+          <w:u w:val="single"/>
         </w:rPr>
         <w:t>PostAPI</w:t>
       </w:r>

--- a/Portfolio Automated Testing.docx
+++ b/Portfolio Automated Testing.docx
@@ -1,6 +1,6 @@
 
 <file path=word/document.xml><?xml version="1.0" encoding="utf-8"?>
-<w:document xmlns:wpc="http://schemas.microsoft.com/office/word/2010/wordprocessingCanvas" xmlns:cx="http://schemas.microsoft.com/office/drawing/2014/chartex" xmlns:cx1="http://schemas.microsoft.com/office/drawing/2015/9/8/chartex" xmlns:cx2="http://schemas.microsoft.com/office/drawing/2015/10/21/chartex" xmlns:cx3="http://schemas.microsoft.com/office/drawing/2016/5/9/chartex" xmlns:cx4="http://schemas.microsoft.com/office/drawing/2016/5/10/chartex" xmlns:cx5="http://schemas.microsoft.com/office/drawing/2016/5/11/chartex" xmlns:cx6="http://schemas.microsoft.com/office/drawing/2016/5/12/chartex" xmlns:cx7="http://schemas.microsoft.com/office/drawing/2016/5/13/chartex" xmlns:cx8="http://schemas.microsoft.com/office/drawing/2016/5/14/chartex" xmlns:mc="http://schemas.openxmlformats.org/markup-compatibility/2006" xmlns:aink="http://schemas.microsoft.com/office/drawing/2016/ink" xmlns:am3d="http://schemas.microsoft.com/office/drawing/2017/model3d" xmlns:o="urn:schemas-microsoft-com:office:office" xmlns:oel="http://schemas.microsoft.com/office/2019/extlst" xmlns:r="http://schemas.openxmlformats.org/officeDocument/2006/relationships" xmlns:m="http://schemas.openxmlformats.org/officeDocument/2006/math" xmlns:v="urn:schemas-microsoft-com:vml" xmlns:wp14="http://schemas.microsoft.com/office/word/2010/wordprocessingDrawing" xmlns:wp="http://schemas.openxmlformats.org/drawingml/2006/wordprocessingDrawing" xmlns:w10="urn:schemas-microsoft-com:office:word" xmlns:w="http://schemas.openxmlformats.org/wordprocessingml/2006/main" xmlns:w14="http://schemas.microsoft.com/office/word/2010/wordml" xmlns:w15="http://schemas.microsoft.com/office/word/2012/wordml" xmlns:w16cex="http://schemas.microsoft.com/office/word/2018/wordml/cex" xmlns:w16cid="http://schemas.microsoft.com/office/word/2016/wordml/cid" xmlns:w16="http://schemas.microsoft.com/office/word/2018/wordml" xmlns:w16sdtdh="http://schemas.microsoft.com/office/word/2020/wordml/sdtdatahash" xmlns:w16se="http://schemas.microsoft.com/office/word/2015/wordml/symex" xmlns:wpg="http://schemas.microsoft.com/office/word/2010/wordprocessingGroup" xmlns:wpi="http://schemas.microsoft.com/office/word/2010/wordprocessingInk" xmlns:wne="http://schemas.microsoft.com/office/word/2006/wordml" xmlns:wps="http://schemas.microsoft.com/office/word/2010/wordprocessingShape" mc:Ignorable="w14 w15 w16se w16cid w16 w16cex w16sdtdh wp14">
+<w:document xmlns:wpc="http://schemas.microsoft.com/office/word/2010/wordprocessingCanvas" xmlns:cx="http://schemas.microsoft.com/office/drawing/2014/chartex" xmlns:cx1="http://schemas.microsoft.com/office/drawing/2015/9/8/chartex" xmlns:cx2="http://schemas.microsoft.com/office/drawing/2015/10/21/chartex" xmlns:cx3="http://schemas.microsoft.com/office/drawing/2016/5/9/chartex" xmlns:cx4="http://schemas.microsoft.com/office/drawing/2016/5/10/chartex" xmlns:cx5="http://schemas.microsoft.com/office/drawing/2016/5/11/chartex" xmlns:cx6="http://schemas.microsoft.com/office/drawing/2016/5/12/chartex" xmlns:cx7="http://schemas.microsoft.com/office/drawing/2016/5/13/chartex" xmlns:cx8="http://schemas.microsoft.com/office/drawing/2016/5/14/chartex" xmlns:mc="http://schemas.openxmlformats.org/markup-compatibility/2006" xmlns:aink="http://schemas.microsoft.com/office/drawing/2016/ink" xmlns:am3d="http://schemas.microsoft.com/office/drawing/2017/model3d" xmlns:o="urn:schemas-microsoft-com:office:office" xmlns:oel="http://schemas.microsoft.com/office/2019/extlst" xmlns:r="http://schemas.openxmlformats.org/officeDocument/2006/relationships" xmlns:m="http://schemas.openxmlformats.org/officeDocument/2006/math" xmlns:v="urn:schemas-microsoft-com:vml" xmlns:wp14="http://schemas.microsoft.com/office/word/2010/wordprocessingDrawing" xmlns:wp="http://schemas.openxmlformats.org/drawingml/2006/wordprocessingDrawing" xmlns:w10="urn:schemas-microsoft-com:office:word" xmlns:w="http://schemas.openxmlformats.org/wordprocessingml/2006/main" xmlns:w14="http://schemas.microsoft.com/office/word/2010/wordml" xmlns:w15="http://schemas.microsoft.com/office/word/2012/wordml" xmlns:w16cex="http://schemas.microsoft.com/office/word/2018/wordml/cex" xmlns:w16cid="http://schemas.microsoft.com/office/word/2016/wordml/cid" xmlns:w16="http://schemas.microsoft.com/office/word/2018/wordml" xmlns:w16du="http://schemas.microsoft.com/office/word/2023/wordml/word16du" xmlns:w16sdtdh="http://schemas.microsoft.com/office/word/2020/wordml/sdtdatahash" xmlns:w16se="http://schemas.microsoft.com/office/word/2015/wordml/symex" xmlns:wpg="http://schemas.microsoft.com/office/word/2010/wordprocessingGroup" xmlns:wpi="http://schemas.microsoft.com/office/word/2010/wordprocessingInk" xmlns:wne="http://schemas.microsoft.com/office/word/2006/wordml" xmlns:wps="http://schemas.microsoft.com/office/word/2010/wordprocessingShape" mc:Ignorable="w14 w15 w16se w16cid w16 w16cex w16sdtdh wp14">
   <w:body>
     <w:p>
       <w:pPr>
@@ -1346,7 +1346,7 @@
               </wp:anchor>
             </w:drawing>
           </mc:Choice>
-          <mc:Fallback xmlns:a="http://schemas.openxmlformats.org/drawingml/2006/main" xmlns:pic="http://schemas.openxmlformats.org/drawingml/2006/picture" xmlns:a14="http://schemas.microsoft.com/office/drawing/2010/main" xmlns:w16du="http://schemas.microsoft.com/office/word/2023/wordml/word16du">
+          <mc:Fallback xmlns:a14="http://schemas.microsoft.com/office/drawing/2010/main" xmlns:pic="http://schemas.openxmlformats.org/drawingml/2006/picture" xmlns:a="http://schemas.openxmlformats.org/drawingml/2006/main">
             <w:pict>
               <v:line id="Straight Connector 15" style="position:absolute;z-index:251662336;visibility:visible;mso-wrap-style:square;mso-width-percent:0;mso-height-percent:0;mso-wrap-distance-left:9pt;mso-wrap-distance-top:0;mso-wrap-distance-right:9pt;mso-wrap-distance-bottom:0;mso-position-horizontal:absolute;mso-position-horizontal-relative:text;mso-position-vertical:absolute;mso-position-vertical-relative:text;mso-width-percent:0;mso-height-percent:0;mso-width-relative:page;mso-height-relative:page" o:spid="_x0000_s1026" strokeweight="2.25pt" from="0,-5.75pt" to="492.3pt,-5.75pt" w14:anchorId="057FEF58" o:gfxdata="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"/>
             </w:pict>
@@ -1482,7 +1482,7 @@
               </wp:anchor>
             </w:drawing>
           </mc:Choice>
-          <mc:Fallback xmlns:a="http://schemas.openxmlformats.org/drawingml/2006/main" xmlns:pic="http://schemas.openxmlformats.org/drawingml/2006/picture" xmlns:a14="http://schemas.microsoft.com/office/drawing/2010/main" xmlns:w16du="http://schemas.microsoft.com/office/word/2023/wordml/word16du">
+          <mc:Fallback xmlns:a14="http://schemas.microsoft.com/office/drawing/2010/main" xmlns:pic="http://schemas.openxmlformats.org/drawingml/2006/picture" xmlns:a="http://schemas.openxmlformats.org/drawingml/2006/main">
             <w:pict>
               <v:line id="Straight Connector 10" style="position:absolute;z-index:251661312;visibility:visible;mso-wrap-style:square;mso-width-percent:0;mso-height-percent:0;mso-wrap-distance-left:9pt;mso-wrap-distance-top:0;mso-wrap-distance-right:9pt;mso-wrap-distance-bottom:0;mso-position-horizontal:absolute;mso-position-horizontal-relative:text;mso-position-vertical:absolute;mso-position-vertical-relative:text;mso-width-percent:0;mso-height-percent:0;mso-width-relative:page;mso-height-relative:page" o:spid="_x0000_s1026" strokeweight="2.25pt" from="0,6.85pt" to="492.3pt,6.85pt" w14:anchorId="4AE83989" o:gfxdata="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"/>
             </w:pict>
@@ -3269,7 +3269,7 @@
               </wp:anchor>
             </w:drawing>
           </mc:Choice>
-          <mc:Fallback xmlns:a="http://schemas.openxmlformats.org/drawingml/2006/main" xmlns:pic="http://schemas.openxmlformats.org/drawingml/2006/picture" xmlns:a14="http://schemas.microsoft.com/office/drawing/2010/main" xmlns:w16du="http://schemas.microsoft.com/office/word/2023/wordml/word16du">
+          <mc:Fallback xmlns:a14="http://schemas.microsoft.com/office/drawing/2010/main" xmlns:pic="http://schemas.openxmlformats.org/drawingml/2006/picture" xmlns:a="http://schemas.openxmlformats.org/drawingml/2006/main">
             <w:pict>
               <v:line id="Straight Connector 9" style="position:absolute;z-index:251660288;visibility:visible;mso-wrap-style:square;mso-width-percent:0;mso-height-percent:0;mso-wrap-distance-left:9pt;mso-wrap-distance-top:0;mso-wrap-distance-right:9pt;mso-wrap-distance-bottom:0;mso-position-horizontal:absolute;mso-position-horizontal-relative:text;mso-position-vertical:absolute;mso-position-vertical-relative:text;mso-width-percent:0;mso-height-percent:0;mso-width-relative:page;mso-height-relative:page" o:spid="_x0000_s1026" strokeweight="2.25pt" from="-6.3pt,-49.4pt" to="486pt,-49.4pt" w14:anchorId="7EBA33CD" o:gfxdata="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"/>
             </w:pict>
@@ -3346,7 +3346,7 @@
               </wp:anchor>
             </w:drawing>
           </mc:Choice>
-          <mc:Fallback xmlns:a="http://schemas.openxmlformats.org/drawingml/2006/main" xmlns:pic="http://schemas.openxmlformats.org/drawingml/2006/picture" xmlns:a14="http://schemas.microsoft.com/office/drawing/2010/main" xmlns:w16du="http://schemas.microsoft.com/office/word/2023/wordml/word16du">
+          <mc:Fallback xmlns:a14="http://schemas.microsoft.com/office/drawing/2010/main" xmlns:pic="http://schemas.openxmlformats.org/drawingml/2006/picture" xmlns:a="http://schemas.openxmlformats.org/drawingml/2006/main">
             <w:pict>
               <v:line id="Straight Connector 2" style="position:absolute;z-index:251659264;visibility:visible;mso-wrap-style:square;mso-width-percent:0;mso-height-percent:0;mso-wrap-distance-left:9pt;mso-wrap-distance-top:0;mso-wrap-distance-right:9pt;mso-wrap-distance-bottom:0;mso-position-horizontal:absolute;mso-position-horizontal-relative:text;mso-position-vertical:absolute;mso-position-vertical-relative:text;mso-width-percent:0;mso-height-percent:0;mso-width-relative:page;mso-height-relative:page" o:spid="_x0000_s1026" strokeweight="2.25pt" from="-6.3pt,6.9pt" to="486pt,6.9pt" w14:anchorId="15ED1A9C" o:gfxdata="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"/>
             </w:pict>
@@ -6197,7 +6197,21 @@
         <w:rPr>
           <w:rFonts w:ascii="Arial" w:hAnsi="Arial" w:cs="Arial"/>
         </w:rPr>
-        <w:t xml:space="preserve"> in this case because all the end points can be tested but for an application like a website there may be some tests which would be best manual to ensure a high quality user experience.</w:t>
+        <w:t xml:space="preserve"> in this case because all the end points can be tested but for an application like a website there may be some tests which would be best manual to ensure a </w:t>
+      </w:r>
+      <w:proofErr w:type="gramStart"/>
+      <w:r>
+        <w:rPr>
+          <w:rFonts w:ascii="Arial" w:hAnsi="Arial" w:cs="Arial"/>
+        </w:rPr>
+        <w:t>high quality</w:t>
+      </w:r>
+      <w:proofErr w:type="gramEnd"/>
+      <w:r>
+        <w:rPr>
+          <w:rFonts w:ascii="Arial" w:hAnsi="Arial" w:cs="Arial"/>
+        </w:rPr>
+        <w:t xml:space="preserve"> user experience.</w:t>
       </w:r>
       <w:r>
         <w:rPr>
@@ -6491,23 +6505,7 @@
           <w:rFonts w:ascii="Arial" w:hAnsi="Arial" w:cs="Arial"/>
           <w:u w:val="single"/>
         </w:rPr>
-        <w:t xml:space="preserve"> Develop an optimal software testing </w:t>
-      </w:r>
-      <w:proofErr w:type="gramStart"/>
-      <w:r>
-        <w:rPr>
-          <w:rFonts w:ascii="Arial" w:hAnsi="Arial" w:cs="Arial"/>
-          <w:u w:val="single"/>
-        </w:rPr>
-        <w:t>plan</w:t>
-      </w:r>
-      <w:proofErr w:type="gramEnd"/>
-      <w:r>
-        <w:rPr>
-          <w:rFonts w:ascii="Arial" w:hAnsi="Arial" w:cs="Arial"/>
-          <w:u w:val="single"/>
-        </w:rPr>
-        <w:t xml:space="preserve"> </w:t>
+        <w:t xml:space="preserve"> Develop an optimal software testing plan </w:t>
       </w:r>
     </w:p>
     <w:p>
@@ -8772,7 +8770,6 @@
         </w:rPr>
         <w:t xml:space="preserve"> </w:t>
       </w:r>
-      <w:proofErr w:type="gramStart"/>
       <w:r>
         <w:rPr>
           <w:rFonts w:ascii="Arial" w:hAnsi="Arial" w:cs="Arial"/>
@@ -8782,7 +8779,6 @@
         </w:rPr>
         <w:t>test</w:t>
       </w:r>
-      <w:proofErr w:type="gramEnd"/>
     </w:p>
     <w:p>
       <w:pPr>
@@ -9645,19 +9641,8 @@
           <w:bCs/>
           <w:u w:val="single"/>
         </w:rPr>
-        <w:t xml:space="preserve">PUT </w:t>
-      </w:r>
-      <w:proofErr w:type="gramStart"/>
-      <w:r>
-        <w:rPr>
-          <w:rFonts w:ascii="Arial" w:hAnsi="Arial" w:cs="Arial"/>
-          <w:b/>
-          <w:bCs/>
-          <w:u w:val="single"/>
-        </w:rPr>
-        <w:t>test</w:t>
-      </w:r>
-      <w:proofErr w:type="gramEnd"/>
+        <w:t>PUT test</w:t>
+      </w:r>
       <w:r>
         <w:rPr>
           <w:rFonts w:ascii="Arial" w:hAnsi="Arial" w:cs="Arial"/>
@@ -10208,15 +10193,15 @@
                               <w:t xml:space="preserve">: </w:t>
                             </w:r>
                             <w:r>
-                              <w:t xml:space="preserve">This code contains a unit test for the delete-member-endpoint. The test will fail if there are no records in the database, as it requires at least one record to be present. The test retrieves the ID of the last record in the database using a GET request, and then calls the delebeByIdAndGetResponse function to delete the record using this ID. It checks the response code to ensure that it is 200, indicating that the delete was successful, </w:t>
+                              <w:t xml:space="preserve">This code contains a unit test for the delete-member-endpoint. The test will fail if there are no records in the database, as it requires at least one record to be present. The test retrieves the ID of the last record in the database using a GET request, and then calls the </w:t>
                             </w:r>
-                            <w:proofErr w:type="gramStart"/>
+                            <w:proofErr w:type="spellStart"/>
                             <w:r>
-                              <w:t>and also</w:t>
+                              <w:t>delebeByIdAndGetResponse</w:t>
                             </w:r>
-                            <w:proofErr w:type="gramEnd"/>
+                            <w:proofErr w:type="spellEnd"/>
                             <w:r>
-                              <w:t xml:space="preserve"> verifies that the database size has decreased by 1.</w:t>
+                              <w:t xml:space="preserve"> function to delete the record using this ID. It checks the response code to ensure that it is 200, indicating that the delete was successful, and also verifies that the database size has decreased by 1.</w:t>
                             </w:r>
                           </w:p>
                           <w:p>
@@ -10285,15 +10270,15 @@
                         <w:t xml:space="preserve">: </w:t>
                       </w:r>
                       <w:r>
-                        <w:t xml:space="preserve">This code contains a unit test for the delete-member-endpoint. The test will fail if there are no records in the database, as it requires at least one record to be present. The test retrieves the ID of the last record in the database using a GET request, and then calls the delebeByIdAndGetResponse function to delete the record using this ID. It checks the response code to ensure that it is 200, indicating that the delete was successful, </w:t>
+                        <w:t xml:space="preserve">This code contains a unit test for the delete-member-endpoint. The test will fail if there are no records in the database, as it requires at least one record to be present. The test retrieves the ID of the last record in the database using a GET request, and then calls the </w:t>
                       </w:r>
-                      <w:proofErr w:type="gramStart"/>
+                      <w:proofErr w:type="spellStart"/>
                       <w:r>
-                        <w:t>and also</w:t>
+                        <w:t>delebeByIdAndGetResponse</w:t>
                       </w:r>
-                      <w:proofErr w:type="gramEnd"/>
+                      <w:proofErr w:type="spellEnd"/>
                       <w:r>
-                        <w:t xml:space="preserve"> verifies that the database size has decreased by 1.</w:t>
+                        <w:t xml:space="preserve"> function to delete the record using this ID. It checks the response code to ensure that it is 200, indicating that the delete was successful, and also verifies that the database size has decreased by 1.</w:t>
                       </w:r>
                     </w:p>
                     <w:p>
@@ -11625,16 +11610,8 @@
         <w:rPr>
           <w:rFonts w:ascii="Arial" w:hAnsi="Arial" w:cs="Arial"/>
         </w:rPr>
-        <w:t xml:space="preserve">Should show examples in </w:t>
-      </w:r>
-      <w:proofErr w:type="gramStart"/>
-      <w:r>
-        <w:rPr>
-          <w:rFonts w:ascii="Arial" w:hAnsi="Arial" w:cs="Arial"/>
-        </w:rPr>
-        <w:t>photos</w:t>
-      </w:r>
-      <w:proofErr w:type="gramEnd"/>
+        <w:t>Should show examples in photos</w:t>
+      </w:r>
       <w:r>
         <w:rPr>
           <w:rFonts w:ascii="Arial" w:hAnsi="Arial" w:cs="Arial"/>
@@ -11998,7 +11975,21 @@
         <w:rPr>
           <w:rFonts w:ascii="Arial" w:hAnsi="Arial" w:cs="Arial"/>
         </w:rPr>
-        <w:t xml:space="preserve"> loading ,and network activity.</w:t>
+        <w:t xml:space="preserve"> </w:t>
+      </w:r>
+      <w:proofErr w:type="gramStart"/>
+      <w:r>
+        <w:rPr>
+          <w:rFonts w:ascii="Arial" w:hAnsi="Arial" w:cs="Arial"/>
+        </w:rPr>
+        <w:t>loading ,and</w:t>
+      </w:r>
+      <w:proofErr w:type="gramEnd"/>
+      <w:r>
+        <w:rPr>
+          <w:rFonts w:ascii="Arial" w:hAnsi="Arial" w:cs="Arial"/>
+        </w:rPr>
+        <w:t xml:space="preserve"> network activity.</w:t>
       </w:r>
     </w:p>
     <w:p>
@@ -12157,27 +12148,41 @@
         <w:rPr>
           <w:rFonts w:ascii="Arial" w:hAnsi="Arial" w:cs="Arial"/>
         </w:rPr>
-        <w:t xml:space="preserve"> works as expected but in the body it returns false telling the test an item was not actually deleted.</w:t>
-      </w:r>
-      <w:r>
-        <w:rPr>
-          <w:rFonts w:ascii="Arial" w:hAnsi="Arial" w:cs="Arial"/>
-        </w:rPr>
-        <w:t xml:space="preserve"> Show a few sample </w:t>
+        <w:t xml:space="preserve"> works as expected but in the </w:t>
       </w:r>
       <w:proofErr w:type="gramStart"/>
       <w:r>
         <w:rPr>
           <w:rFonts w:ascii="Arial" w:hAnsi="Arial" w:cs="Arial"/>
         </w:rPr>
-        <w:t>responses</w:t>
+        <w:t>body</w:t>
       </w:r>
       <w:proofErr w:type="gramEnd"/>
       <w:r>
         <w:rPr>
           <w:rFonts w:ascii="Arial" w:hAnsi="Arial" w:cs="Arial"/>
         </w:rPr>
-        <w:t xml:space="preserve"> </w:t>
+        <w:t xml:space="preserve"> it returns false telling the test an item was not actually deleted.</w:t>
+      </w:r>
+      <w:r>
+        <w:rPr>
+          <w:rFonts w:ascii="Arial" w:hAnsi="Arial" w:cs="Arial"/>
+        </w:rPr>
+        <w:t xml:space="preserve"> Show a few </w:t>
+      </w:r>
+      <w:proofErr w:type="gramStart"/>
+      <w:r>
+        <w:rPr>
+          <w:rFonts w:ascii="Arial" w:hAnsi="Arial" w:cs="Arial"/>
+        </w:rPr>
+        <w:t>sample</w:t>
+      </w:r>
+      <w:proofErr w:type="gramEnd"/>
+      <w:r>
+        <w:rPr>
+          <w:rFonts w:ascii="Arial" w:hAnsi="Arial" w:cs="Arial"/>
+        </w:rPr>
+        <w:t xml:space="preserve"> responses </w:t>
       </w:r>
     </w:p>
     <w:p>
@@ -12273,7 +12278,21 @@
         <w:rPr>
           <w:rFonts w:ascii="Arial" w:hAnsi="Arial" w:cs="Arial"/>
         </w:rPr>
-        <w:t xml:space="preserve">203 non-Authoritative information : This response code means the returned metadata is not exactly the same as is available from the origin server, </w:t>
+        <w:t xml:space="preserve">203 non-Authoritative </w:t>
+      </w:r>
+      <w:proofErr w:type="gramStart"/>
+      <w:r>
+        <w:rPr>
+          <w:rFonts w:ascii="Arial" w:hAnsi="Arial" w:cs="Arial"/>
+        </w:rPr>
+        <w:t>information :</w:t>
+      </w:r>
+      <w:proofErr w:type="gramEnd"/>
+      <w:r>
+        <w:rPr>
+          <w:rFonts w:ascii="Arial" w:hAnsi="Arial" w:cs="Arial"/>
+        </w:rPr>
+        <w:t xml:space="preserve"> This response code means the returned metadata is not exactly the same as is available from the origin server, </w:t>
       </w:r>
       <w:proofErr w:type="spellStart"/>
       <w:r>
@@ -12450,6 +12469,7 @@
         <w:t xml:space="preserve">, for situations where </w:t>
       </w:r>
       <w:proofErr w:type="spellStart"/>
+      <w:proofErr w:type="gramStart"/>
       <w:r>
         <w:rPr>
           <w:rFonts w:ascii="Arial" w:hAnsi="Arial" w:cs="Arial"/>
@@ -12457,6 +12477,7 @@
         <w:t>multip.e</w:t>
       </w:r>
       <w:proofErr w:type="spellEnd"/>
+      <w:proofErr w:type="gramEnd"/>
       <w:r>
         <w:rPr>
           <w:rFonts w:ascii="Arial" w:hAnsi="Arial" w:cs="Arial"/>
@@ -12499,7 +12520,21 @@
         <w:rPr>
           <w:rFonts w:ascii="Arial" w:hAnsi="Arial" w:cs="Arial"/>
         </w:rPr>
-        <w:t xml:space="preserve">226 ( HTTP Delta encoding) The server has fulfilled a GET request for the resource, and the response is a </w:t>
+        <w:t xml:space="preserve">226 </w:t>
+      </w:r>
+      <w:proofErr w:type="gramStart"/>
+      <w:r>
+        <w:rPr>
+          <w:rFonts w:ascii="Arial" w:hAnsi="Arial" w:cs="Arial"/>
+        </w:rPr>
+        <w:t>( HTTP</w:t>
+      </w:r>
+      <w:proofErr w:type="gramEnd"/>
+      <w:r>
+        <w:rPr>
+          <w:rFonts w:ascii="Arial" w:hAnsi="Arial" w:cs="Arial"/>
+        </w:rPr>
+        <w:t xml:space="preserve"> Delta encoding) The server has fulfilled a GET request for the resource, and the response is a </w:t>
       </w:r>
       <w:proofErr w:type="spellStart"/>
       <w:r>
@@ -12892,7 +12927,21 @@
         <w:rPr>
           <w:rFonts w:ascii="Arial" w:hAnsi="Arial" w:cs="Arial"/>
         </w:rPr>
-        <w:t>how to use selenium to test pop up windows work as expected.</w:t>
+        <w:t xml:space="preserve">how to use selenium to test </w:t>
+      </w:r>
+      <w:proofErr w:type="spellStart"/>
+      <w:r>
+        <w:rPr>
+          <w:rFonts w:ascii="Arial" w:hAnsi="Arial" w:cs="Arial"/>
+        </w:rPr>
+        <w:t>pop up</w:t>
+      </w:r>
+      <w:proofErr w:type="spellEnd"/>
+      <w:r>
+        <w:rPr>
+          <w:rFonts w:ascii="Arial" w:hAnsi="Arial" w:cs="Arial"/>
+        </w:rPr>
+        <w:t xml:space="preserve"> windows work as expected.</w:t>
       </w:r>
       <w:r>
         <w:rPr>
@@ -14396,11 +14445,6 @@
     </w:p>
     <w:p>
       <w:pPr>
-        <w:pStyle w:val="ListParagraph"/>
-        <w:numPr>
-          <w:ilvl w:val="1"/>
-          <w:numId w:val="11"/>
-        </w:numPr>
         <w:rPr>
           <w:rFonts w:ascii="Arial" w:hAnsi="Arial" w:cs="Arial"/>
           <w:color w:val="000000" w:themeColor="text1"/>
@@ -14412,7 +14456,161 @@
           <w:color w:val="000000" w:themeColor="text1"/>
         </w:rPr>
         <w:lastRenderedPageBreak/>
-        <w:t xml:space="preserve">Create a basic test automation framework for a given application that features reusability of code and low-cost </w:t>
+        <w:t>AC-7.</w:t>
+      </w:r>
+      <w:r>
+        <w:rPr>
+          <w:rFonts w:ascii="Arial" w:hAnsi="Arial" w:cs="Arial"/>
+          <w:color w:val="000000" w:themeColor="text1"/>
+        </w:rPr>
+        <w:t>2</w:t>
+      </w:r>
+      <w:r>
+        <w:rPr>
+          <w:rFonts w:ascii="Arial" w:hAnsi="Arial" w:cs="Arial"/>
+          <w:color w:val="000000" w:themeColor="text1"/>
+        </w:rPr>
+        <w:t xml:space="preserve">: </w:t>
+      </w:r>
+      <w:r>
+        <w:rPr>
+          <w:rFonts w:ascii="Arial" w:hAnsi="Arial" w:cs="Arial"/>
+          <w:color w:val="000000" w:themeColor="text1"/>
+        </w:rPr>
+        <w:t>Create a basic test automation framework for a given application that features reusability of code and low-cost maintenance</w:t>
+      </w:r>
+      <w:r>
+        <w:rPr>
+          <w:rFonts w:ascii="Arial" w:hAnsi="Arial" w:cs="Arial"/>
+          <w:color w:val="000000" w:themeColor="text1"/>
+        </w:rPr>
+        <w:t xml:space="preserve"> – talk about Jackson and </w:t>
+      </w:r>
+      <w:proofErr w:type="spellStart"/>
+      <w:r>
+        <w:rPr>
+          <w:rFonts w:ascii="Arial" w:hAnsi="Arial" w:cs="Arial"/>
+          <w:color w:val="000000" w:themeColor="text1"/>
+        </w:rPr>
+        <w:t>json</w:t>
+      </w:r>
+      <w:proofErr w:type="spellEnd"/>
+      <w:r>
+        <w:rPr>
+          <w:rFonts w:ascii="Arial" w:hAnsi="Arial" w:cs="Arial"/>
+          <w:color w:val="000000" w:themeColor="text1"/>
+        </w:rPr>
+        <w:t xml:space="preserve"> data driven tests and the response and </w:t>
+      </w:r>
+    </w:p>
+    <w:p>
+      <w:pPr>
+        <w:rPr>
+          <w:rFonts w:ascii="Arial" w:hAnsi="Arial" w:cs="Arial"/>
+          <w:color w:val="000000" w:themeColor="text1"/>
+        </w:rPr>
+      </w:pPr>
+      <w:r>
+        <w:rPr>
+          <w:rFonts w:ascii="Arial" w:hAnsi="Arial" w:cs="Arial"/>
+          <w:color w:val="000000" w:themeColor="text1"/>
+        </w:rPr>
+        <w:t xml:space="preserve">I have developed a test automation framework for the staff API, as depicted in the accompanying screenshots. The figure below displays the project structure of the test suite, with </w:t>
+      </w:r>
+      <w:r>
+        <w:rPr>
+          <w:rFonts w:ascii="Arial" w:hAnsi="Arial" w:cs="Arial"/>
+          <w:color w:val="000000" w:themeColor="text1"/>
+        </w:rPr>
+        <w:t>three</w:t>
+      </w:r>
+      <w:r>
+        <w:rPr>
+          <w:rFonts w:ascii="Arial" w:hAnsi="Arial" w:cs="Arial"/>
+          <w:color w:val="000000" w:themeColor="text1"/>
+        </w:rPr>
+        <w:t xml:space="preserve"> primary packages: "all Tests"</w:t>
+      </w:r>
+      <w:r>
+        <w:rPr>
+          <w:rFonts w:ascii="Arial" w:hAnsi="Arial" w:cs="Arial"/>
+          <w:color w:val="000000" w:themeColor="text1"/>
+        </w:rPr>
+        <w:t xml:space="preserve">, </w:t>
+      </w:r>
+      <w:r>
+        <w:rPr>
+          <w:rFonts w:ascii="Arial" w:hAnsi="Arial" w:cs="Arial"/>
+          <w:color w:val="000000" w:themeColor="text1"/>
+        </w:rPr>
+        <w:t>"</w:t>
+      </w:r>
+      <w:proofErr w:type="spellStart"/>
+      <w:r>
+        <w:rPr>
+          <w:rFonts w:ascii="Arial" w:hAnsi="Arial" w:cs="Arial"/>
+          <w:color w:val="000000" w:themeColor="text1"/>
+        </w:rPr>
+        <w:t>apiTestMethods</w:t>
+      </w:r>
+      <w:proofErr w:type="spellEnd"/>
+      <w:r>
+        <w:rPr>
+          <w:rFonts w:ascii="Arial" w:hAnsi="Arial" w:cs="Arial"/>
+          <w:color w:val="000000" w:themeColor="text1"/>
+        </w:rPr>
+        <w:t>"</w:t>
+      </w:r>
+      <w:r>
+        <w:rPr>
+          <w:rFonts w:ascii="Arial" w:hAnsi="Arial" w:cs="Arial"/>
+          <w:color w:val="000000" w:themeColor="text1"/>
+        </w:rPr>
+        <w:t xml:space="preserve"> and “helper</w:t>
+      </w:r>
+      <w:r>
+        <w:rPr>
+          <w:rFonts w:ascii="Arial" w:hAnsi="Arial" w:cs="Arial"/>
+          <w:color w:val="000000" w:themeColor="text1"/>
+        </w:rPr>
+        <w:t xml:space="preserve">. The "all-tests" package comprises four classes, each with tests for a specific request type (POST, PUT, GET, and DELETE). Collectively, these classes cover all five of the API's </w:t>
+      </w:r>
+      <w:r>
+        <w:rPr>
+          <w:rFonts w:ascii="Arial" w:hAnsi="Arial" w:cs="Arial"/>
+          <w:color w:val="000000" w:themeColor="text1"/>
+        </w:rPr>
+        <w:t>endpoints (get-all-staff, get-staff/{ID}, delete-staff/{ID}, update-staff/{id}, add-new-staff-member and delete-staff-member/{ID})</w:t>
+      </w:r>
+      <w:r>
+        <w:rPr>
+          <w:rFonts w:ascii="Arial" w:hAnsi="Arial" w:cs="Arial"/>
+          <w:color w:val="000000" w:themeColor="text1"/>
+        </w:rPr>
+        <w:t xml:space="preserve"> each of these test classes use the data-driven testing method of software testing which involves using different types of data to test various scenarios of a software application allowing for efficient and comprehensive test cases that cover multiple scenarios in a single test case I have done this by using </w:t>
+      </w:r>
+      <w:proofErr w:type="spellStart"/>
+      <w:r>
+        <w:rPr>
+          <w:rFonts w:ascii="Arial" w:hAnsi="Arial" w:cs="Arial"/>
+          <w:color w:val="000000" w:themeColor="text1"/>
+        </w:rPr>
+        <w:t>testNG</w:t>
+      </w:r>
+      <w:proofErr w:type="spellEnd"/>
+      <w:r>
+        <w:rPr>
+          <w:rFonts w:ascii="Arial" w:hAnsi="Arial" w:cs="Arial"/>
+          <w:color w:val="000000" w:themeColor="text1"/>
+        </w:rPr>
+        <w:t xml:space="preserve"> parameterized testing</w:t>
+      </w:r>
+      <w:r>
+        <w:rPr>
+          <w:rFonts w:ascii="Arial" w:hAnsi="Arial" w:cs="Arial"/>
+          <w:color w:val="000000" w:themeColor="text1"/>
+        </w:rPr>
+        <w:t xml:space="preserve">. This test automation framework has been created with the use of several test frameworks used in conjunction to create a cost effective and reusable test suite which will allow for </w:t>
       </w:r>
       <w:proofErr w:type="gramStart"/>
       <w:r>
@@ -14420,109 +14618,45 @@
           <w:rFonts w:ascii="Arial" w:hAnsi="Arial" w:cs="Arial"/>
           <w:color w:val="000000" w:themeColor="text1"/>
         </w:rPr>
-        <w:t>maintenance</w:t>
+        <w:t>low cost</w:t>
       </w:r>
       <w:proofErr w:type="gramEnd"/>
-    </w:p>
-    <w:p>
-      <w:pPr>
+      <w:r>
         <w:rPr>
           <w:rFonts w:ascii="Arial" w:hAnsi="Arial" w:cs="Arial"/>
           <w:color w:val="000000" w:themeColor="text1"/>
         </w:rPr>
-      </w:pPr>
+        <w:t xml:space="preserve"> maintenance of the </w:t>
+      </w:r>
+      <w:proofErr w:type="spellStart"/>
       <w:r>
         <w:rPr>
           <w:rFonts w:ascii="Arial" w:hAnsi="Arial" w:cs="Arial"/>
           <w:color w:val="000000" w:themeColor="text1"/>
         </w:rPr>
-        <w:t xml:space="preserve">Shown in the screenshots is the test automation framework I created for staff </w:t>
-      </w:r>
-      <w:proofErr w:type="spellStart"/>
+        <w:t>staffAPI</w:t>
+      </w:r>
+      <w:proofErr w:type="spellEnd"/>
       <w:r>
         <w:rPr>
           <w:rFonts w:ascii="Arial" w:hAnsi="Arial" w:cs="Arial"/>
           <w:color w:val="000000" w:themeColor="text1"/>
         </w:rPr>
-        <w:t>api</w:t>
-      </w:r>
-      <w:proofErr w:type="spellEnd"/>
+        <w:t xml:space="preserve"> </w:t>
+      </w:r>
       <w:r>
         <w:rPr>
           <w:rFonts w:ascii="Arial" w:hAnsi="Arial" w:cs="Arial"/>
           <w:color w:val="000000" w:themeColor="text1"/>
         </w:rPr>
-        <w:t xml:space="preserve">. The figure below shows a screenshot of the test suits project structure. Shown in it is two main packages </w:t>
-      </w:r>
-      <w:proofErr w:type="spellStart"/>
+        <w:t>by allowing for automated testing and allowing for regression testing</w:t>
+      </w:r>
       <w:r>
         <w:rPr>
           <w:rFonts w:ascii="Arial" w:hAnsi="Arial" w:cs="Arial"/>
           <w:color w:val="000000" w:themeColor="text1"/>
         </w:rPr>
-        <w:t>allTests</w:t>
-      </w:r>
-      <w:proofErr w:type="spellEnd"/>
-      <w:r>
-        <w:rPr>
-          <w:rFonts w:ascii="Arial" w:hAnsi="Arial" w:cs="Arial"/>
-          <w:color w:val="000000" w:themeColor="text1"/>
-        </w:rPr>
-        <w:t xml:space="preserve"> and </w:t>
-      </w:r>
-      <w:proofErr w:type="spellStart"/>
-      <w:r>
-        <w:rPr>
-          <w:rFonts w:ascii="Arial" w:hAnsi="Arial" w:cs="Arial"/>
-          <w:color w:val="000000" w:themeColor="text1"/>
-        </w:rPr>
-        <w:t>apiTestMethods</w:t>
-      </w:r>
-      <w:proofErr w:type="spellEnd"/>
-      <w:r>
-        <w:rPr>
-          <w:rFonts w:ascii="Arial" w:hAnsi="Arial" w:cs="Arial"/>
-          <w:color w:val="000000" w:themeColor="text1"/>
-        </w:rPr>
-        <w:t xml:space="preserve">. The all tests package contains four classes each of these containing tests for their respective </w:t>
-      </w:r>
-      <w:r>
-        <w:rPr>
-          <w:rFonts w:ascii="Arial" w:hAnsi="Arial" w:cs="Arial"/>
-          <w:color w:val="000000" w:themeColor="text1"/>
-        </w:rPr>
-        <w:t xml:space="preserve">request type, POST, PUT, GET and delete across these four classes all 5 of the </w:t>
-      </w:r>
-      <w:proofErr w:type="spellStart"/>
-      <w:proofErr w:type="gramStart"/>
-      <w:r>
-        <w:rPr>
-          <w:rFonts w:ascii="Arial" w:hAnsi="Arial" w:cs="Arial"/>
-          <w:color w:val="000000" w:themeColor="text1"/>
-        </w:rPr>
-        <w:t>apis</w:t>
-      </w:r>
-      <w:proofErr w:type="spellEnd"/>
-      <w:r>
-        <w:rPr>
-          <w:noProof/>
-        </w:rPr>
-        <w:t xml:space="preserve"> </w:t>
-      </w:r>
-      <w:r>
-        <w:rPr>
-          <w:rFonts w:ascii="Arial" w:hAnsi="Arial" w:cs="Arial"/>
-          <w:color w:val="000000" w:themeColor="text1"/>
-        </w:rPr>
-        <w:t xml:space="preserve"> functions</w:t>
-      </w:r>
-      <w:proofErr w:type="gramEnd"/>
-      <w:r>
-        <w:rPr>
-          <w:rFonts w:ascii="Arial" w:hAnsi="Arial" w:cs="Arial"/>
-          <w:color w:val="000000" w:themeColor="text1"/>
-        </w:rPr>
-        <w:t xml:space="preserve"> are covered. </w:t>
+        <w:t>.</w:t>
       </w:r>
     </w:p>
     <w:p>
@@ -14532,6 +14666,120 @@
         <w:rPr>
           <w:rFonts w:ascii="Arial" w:hAnsi="Arial" w:cs="Arial"/>
           <w:color w:val="000000" w:themeColor="text1"/>
+        </w:rPr>
+      </w:pPr>
+      <w:r>
+        <w:rPr>
+          <w:rFonts w:ascii="Arial" w:hAnsi="Arial" w:cs="Arial"/>
+          <w:noProof/>
+          <w:color w:val="000000" w:themeColor="text1"/>
+        </w:rPr>
+        <w:drawing>
+          <wp:anchor distT="0" distB="0" distL="114300" distR="114300" simplePos="0" relativeHeight="251714560" behindDoc="1" locked="0" layoutInCell="1" allowOverlap="1" wp14:anchorId="0B949F5A" wp14:editId="6875D8F5">
+            <wp:simplePos x="0" y="0"/>
+            <wp:positionH relativeFrom="margin">
+              <wp:align>center</wp:align>
+            </wp:positionH>
+            <wp:positionV relativeFrom="paragraph">
+              <wp:posOffset>22771</wp:posOffset>
+            </wp:positionV>
+            <wp:extent cx="2993390" cy="1659890"/>
+            <wp:effectExtent l="0" t="0" r="0" b="0"/>
+            <wp:wrapTight wrapText="bothSides">
+              <wp:wrapPolygon edited="0">
+                <wp:start x="0" y="0"/>
+                <wp:lineTo x="0" y="21319"/>
+                <wp:lineTo x="21444" y="21319"/>
+                <wp:lineTo x="21444" y="0"/>
+                <wp:lineTo x="0" y="0"/>
+              </wp:wrapPolygon>
+            </wp:wrapTight>
+            <wp:docPr id="602172431" name="Picture 1" descr="Graphical user interface, text, application, chat or text message&#10;&#10;Description automatically generated"/>
+            <wp:cNvGraphicFramePr>
+              <a:graphicFrameLocks xmlns:a="http://schemas.openxmlformats.org/drawingml/2006/main" noChangeAspect="1"/>
+            </wp:cNvGraphicFramePr>
+            <a:graphic xmlns:a="http://schemas.openxmlformats.org/drawingml/2006/main">
+              <a:graphicData uri="http://schemas.openxmlformats.org/drawingml/2006/picture">
+                <pic:pic xmlns:pic="http://schemas.openxmlformats.org/drawingml/2006/picture">
+                  <pic:nvPicPr>
+                    <pic:cNvPr id="602172431" name="Picture 1" descr="Graphical user interface, text, application, chat or text message&#10;&#10;Description automatically generated"/>
+                    <pic:cNvPicPr/>
+                  </pic:nvPicPr>
+                  <pic:blipFill>
+                    <a:blip r:embed="rId41">
+                      <a:extLst>
+                        <a:ext uri="{28A0092B-C50C-407E-A947-70E740481C1C}">
+                          <a14:useLocalDpi xmlns:a14="http://schemas.microsoft.com/office/drawing/2010/main" val="0"/>
+                        </a:ext>
+                      </a:extLst>
+                    </a:blip>
+                    <a:stretch>
+                      <a:fillRect/>
+                    </a:stretch>
+                  </pic:blipFill>
+                  <pic:spPr>
+                    <a:xfrm>
+                      <a:off x="0" y="0"/>
+                      <a:ext cx="3008204" cy="1668492"/>
+                    </a:xfrm>
+                    <a:prstGeom prst="rect">
+                      <a:avLst/>
+                    </a:prstGeom>
+                  </pic:spPr>
+                </pic:pic>
+              </a:graphicData>
+            </a:graphic>
+            <wp14:sizeRelH relativeFrom="page">
+              <wp14:pctWidth>0</wp14:pctWidth>
+            </wp14:sizeRelH>
+            <wp14:sizeRelV relativeFrom="page">
+              <wp14:pctHeight>0</wp14:pctHeight>
+            </wp14:sizeRelV>
+          </wp:anchor>
+        </w:drawing>
+      </w:r>
+    </w:p>
+    <w:p>
+      <w:pPr>
+        <w:ind w:left="360"/>
+        <w:rPr>
+          <w:rFonts w:ascii="Arial" w:hAnsi="Arial" w:cs="Arial"/>
+          <w:lang w:val="en-US"/>
+        </w:rPr>
+      </w:pPr>
+    </w:p>
+    <w:p>
+      <w:pPr>
+        <w:rPr>
+          <w:rFonts w:ascii="Arial" w:hAnsi="Arial" w:cs="Arial"/>
+        </w:rPr>
+      </w:pPr>
+    </w:p>
+    <w:p>
+      <w:pPr>
+        <w:rPr>
+          <w:rFonts w:ascii="Arial" w:hAnsi="Arial" w:cs="Arial"/>
+        </w:rPr>
+      </w:pPr>
+    </w:p>
+    <w:p>
+      <w:pPr>
+        <w:rPr>
+          <w:rFonts w:ascii="Arial" w:hAnsi="Arial" w:cs="Arial"/>
+        </w:rPr>
+      </w:pPr>
+    </w:p>
+    <w:p>
+      <w:pPr>
+        <w:rPr>
+          <w:rFonts w:ascii="Arial" w:hAnsi="Arial" w:cs="Arial"/>
+        </w:rPr>
+      </w:pPr>
+    </w:p>
+    <w:p>
+      <w:pPr>
+        <w:rPr>
+          <w:rFonts w:ascii="Arial" w:hAnsi="Arial" w:cs="Arial"/>
         </w:rPr>
       </w:pPr>
       <w:r>
@@ -14541,22 +14789,23 @@
         <mc:AlternateContent>
           <mc:Choice Requires="wps">
             <w:drawing>
-              <wp:anchor distT="0" distB="0" distL="114300" distR="114300" simplePos="0" relativeHeight="251716608" behindDoc="1" locked="0" layoutInCell="1" allowOverlap="1" wp14:anchorId="2C0C856E" wp14:editId="3C429613">
+              <wp:anchor distT="0" distB="0" distL="114300" distR="114300" simplePos="0" relativeHeight="251716608" behindDoc="1" locked="0" layoutInCell="1" allowOverlap="1" wp14:anchorId="2C0C856E" wp14:editId="7FF328D2">
                 <wp:simplePos x="0" y="0"/>
-                <wp:positionH relativeFrom="column">
-                  <wp:posOffset>1368425</wp:posOffset>
+                <wp:positionH relativeFrom="margin">
+                  <wp:align>center</wp:align>
                 </wp:positionH>
                 <wp:positionV relativeFrom="paragraph">
-                  <wp:posOffset>2176145</wp:posOffset>
+                  <wp:posOffset>79425</wp:posOffset>
                 </wp:positionV>
                 <wp:extent cx="2994660" cy="635"/>
                 <wp:effectExtent l="0" t="0" r="0" b="0"/>
                 <wp:wrapTight wrapText="bothSides">
                   <wp:wrapPolygon edited="0">
                     <wp:start x="0" y="0"/>
-                    <wp:lineTo x="0" y="21600"/>
-                    <wp:lineTo x="21600" y="21600"/>
-                    <wp:lineTo x="21600" y="0"/>
+                    <wp:lineTo x="0" y="20282"/>
+                    <wp:lineTo x="21435" y="20282"/>
+                    <wp:lineTo x="21435" y="0"/>
+                    <wp:lineTo x="0" y="0"/>
                   </wp:wrapPolygon>
                 </wp:wrapTight>
                 <wp:docPr id="1606843559" name="Text Box 1"/>
@@ -14602,7 +14851,10 @@
                               </w:r>
                             </w:fldSimple>
                             <w:r>
-                              <w:t>: Above shows the Project structure for the test suite.</w:t>
+                              <w:t xml:space="preserve">: </w:t>
+                            </w:r>
+                            <w:r>
+                              <w:t>The project structure of the test suite is displayed above.</w:t>
                             </w:r>
                           </w:p>
                         </w:txbxContent>
@@ -14621,7 +14873,7 @@
           </mc:Choice>
           <mc:Fallback>
             <w:pict>
-              <v:shape w14:anchorId="2C0C856E" id="_x0000_s1036" type="#_x0000_t202" style="position:absolute;left:0;text-align:left;margin-left:107.75pt;margin-top:171.35pt;width:235.8pt;height:.05pt;z-index:-251599872;visibility:visible;mso-wrap-style:square;mso-wrap-distance-left:9pt;mso-wrap-distance-top:0;mso-wrap-distance-right:9pt;mso-wrap-distance-bottom:0;mso-position-horizontal:absolute;mso-position-horizontal-relative:text;mso-position-vertical:absolute;mso-position-vertical-relative:text;v-text-anchor:top" o:gfxdata="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" stroked="f">
+              <v:shape w14:anchorId="2C0C856E" id="_x0000_s1036" type="#_x0000_t202" style="position:absolute;margin-left:0;margin-top:6.25pt;width:235.8pt;height:.05pt;z-index:-251599872;visibility:visible;mso-wrap-style:square;mso-wrap-distance-left:9pt;mso-wrap-distance-top:0;mso-wrap-distance-right:9pt;mso-wrap-distance-bottom:0;mso-position-horizontal:center;mso-position-horizontal-relative:margin;mso-position-vertical:absolute;mso-position-vertical-relative:text;v-text-anchor:top" o:gfxdata="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" stroked="f">
                 <v:textbox style="mso-fit-shape-to-text:t" inset="0,0,0,0">
                   <w:txbxContent>
                     <w:p>
@@ -14644,7 +14896,563 @@
                         </w:r>
                       </w:fldSimple>
                       <w:r>
-                        <w:t>: Above shows the Project structure for the test suite.</w:t>
+                        <w:t xml:space="preserve">: </w:t>
+                      </w:r>
+                      <w:r>
+                        <w:t>The project structure of the test suite is displayed above.</w:t>
+                      </w:r>
+                    </w:p>
+                  </w:txbxContent>
+                </v:textbox>
+                <w10:wrap type="tight" anchorx="margin"/>
+              </v:shape>
+            </w:pict>
+          </mc:Fallback>
+        </mc:AlternateContent>
+      </w:r>
+    </w:p>
+    <w:p>
+      <w:pPr>
+        <w:rPr>
+          <w:rFonts w:ascii="Arial" w:hAnsi="Arial" w:cs="Arial"/>
+        </w:rPr>
+      </w:pPr>
+    </w:p>
+    <w:p>
+      <w:pPr>
+        <w:rPr>
+          <w:rFonts w:ascii="Arial" w:hAnsi="Arial" w:cs="Arial"/>
+          <w:u w:val="single"/>
+        </w:rPr>
+      </w:pPr>
+      <w:r>
+        <w:rPr>
+          <w:rFonts w:ascii="Arial" w:hAnsi="Arial" w:cs="Arial"/>
+          <w:u w:val="single"/>
+        </w:rPr>
+        <w:t>Post</w:t>
+      </w:r>
+      <w:r>
+        <w:rPr>
+          <w:rFonts w:ascii="Arial" w:hAnsi="Arial" w:cs="Arial"/>
+          <w:u w:val="single"/>
+        </w:rPr>
+        <w:t xml:space="preserve"> </w:t>
+      </w:r>
+      <w:r>
+        <w:rPr>
+          <w:rFonts w:ascii="Arial" w:hAnsi="Arial" w:cs="Arial"/>
+          <w:u w:val="single"/>
+        </w:rPr>
+        <w:t>API</w:t>
+      </w:r>
+    </w:p>
+    <w:p>
+      <w:pPr>
+        <w:rPr>
+          <w:rFonts w:ascii="Arial" w:hAnsi="Arial" w:cs="Arial"/>
+        </w:rPr>
+      </w:pPr>
+      <w:r>
+        <w:rPr>
+          <w:rFonts w:ascii="Arial" w:hAnsi="Arial" w:cs="Arial"/>
+          <w:noProof/>
+        </w:rPr>
+        <w:lastRenderedPageBreak/>
+        <w:drawing>
+          <wp:anchor distT="0" distB="0" distL="114300" distR="114300" simplePos="0" relativeHeight="251717632" behindDoc="1" locked="0" layoutInCell="1" allowOverlap="1" wp14:anchorId="451CDB07" wp14:editId="21687CC3">
+            <wp:simplePos x="0" y="0"/>
+            <wp:positionH relativeFrom="margin">
+              <wp:align>center</wp:align>
+            </wp:positionH>
+            <wp:positionV relativeFrom="paragraph">
+              <wp:posOffset>740601</wp:posOffset>
+            </wp:positionV>
+            <wp:extent cx="3907790" cy="3101975"/>
+            <wp:effectExtent l="0" t="0" r="0" b="3175"/>
+            <wp:wrapTight wrapText="bothSides">
+              <wp:wrapPolygon edited="0">
+                <wp:start x="0" y="0"/>
+                <wp:lineTo x="0" y="21489"/>
+                <wp:lineTo x="21481" y="21489"/>
+                <wp:lineTo x="21481" y="0"/>
+                <wp:lineTo x="0" y="0"/>
+              </wp:wrapPolygon>
+            </wp:wrapTight>
+            <wp:docPr id="30" name="Picture 30"/>
+            <wp:cNvGraphicFramePr>
+              <a:graphicFrameLocks xmlns:a="http://schemas.openxmlformats.org/drawingml/2006/main" noChangeAspect="1"/>
+            </wp:cNvGraphicFramePr>
+            <a:graphic xmlns:a="http://schemas.openxmlformats.org/drawingml/2006/main">
+              <a:graphicData uri="http://schemas.openxmlformats.org/drawingml/2006/picture">
+                <pic:pic xmlns:pic="http://schemas.openxmlformats.org/drawingml/2006/picture">
+                  <pic:nvPicPr>
+                    <pic:cNvPr id="1" name=""/>
+                    <pic:cNvPicPr/>
+                  </pic:nvPicPr>
+                  <pic:blipFill rotWithShape="1">
+                    <a:blip r:embed="rId42">
+                      <a:extLst>
+                        <a:ext uri="{28A0092B-C50C-407E-A947-70E740481C1C}">
+                          <a14:useLocalDpi xmlns:a14="http://schemas.microsoft.com/office/drawing/2010/main" val="0"/>
+                        </a:ext>
+                      </a:extLst>
+                    </a:blip>
+                    <a:srcRect b="60656"/>
+                    <a:stretch/>
+                  </pic:blipFill>
+                  <pic:spPr bwMode="auto">
+                    <a:xfrm>
+                      <a:off x="0" y="0"/>
+                      <a:ext cx="3907790" cy="3101975"/>
+                    </a:xfrm>
+                    <a:prstGeom prst="rect">
+                      <a:avLst/>
+                    </a:prstGeom>
+                    <a:ln>
+                      <a:noFill/>
+                    </a:ln>
+                    <a:extLst>
+                      <a:ext uri="{53640926-AAD7-44D8-BBD7-CCE9431645EC}">
+                        <a14:shadowObscured xmlns:a14="http://schemas.microsoft.com/office/drawing/2010/main"/>
+                      </a:ext>
+                    </a:extLst>
+                  </pic:spPr>
+                </pic:pic>
+              </a:graphicData>
+            </a:graphic>
+            <wp14:sizeRelH relativeFrom="page">
+              <wp14:pctWidth>0</wp14:pctWidth>
+            </wp14:sizeRelH>
+            <wp14:sizeRelV relativeFrom="page">
+              <wp14:pctHeight>0</wp14:pctHeight>
+            </wp14:sizeRelV>
+          </wp:anchor>
+        </w:drawing>
+      </w:r>
+      <w:r>
+        <w:rPr>
+          <w:rFonts w:ascii="Arial" w:hAnsi="Arial" w:cs="Arial"/>
+        </w:rPr>
+        <w:t xml:space="preserve">This class </w:t>
+      </w:r>
+      <w:r>
+        <w:rPr>
+          <w:rFonts w:ascii="Arial" w:hAnsi="Arial" w:cs="Arial"/>
+        </w:rPr>
+        <w:t>contains tests covering</w:t>
+      </w:r>
+      <w:r>
+        <w:rPr>
+          <w:rFonts w:ascii="Arial" w:hAnsi="Arial" w:cs="Arial"/>
+        </w:rPr>
+        <w:t xml:space="preserve"> </w:t>
+      </w:r>
+      <w:r>
+        <w:rPr>
+          <w:rFonts w:ascii="Arial" w:hAnsi="Arial" w:cs="Arial"/>
+        </w:rPr>
+        <w:t xml:space="preserve">the post request </w:t>
+      </w:r>
+      <w:r>
+        <w:rPr>
+          <w:rFonts w:ascii="Arial" w:hAnsi="Arial" w:cs="Arial"/>
+        </w:rPr>
+        <w:t>"add-new-staff-member"</w:t>
+      </w:r>
+      <w:r>
+        <w:rPr>
+          <w:rFonts w:ascii="Arial" w:hAnsi="Arial" w:cs="Arial"/>
+        </w:rPr>
+        <w:t xml:space="preserve"> for this API</w:t>
+      </w:r>
+      <w:r>
+        <w:rPr>
+          <w:rFonts w:ascii="Arial" w:hAnsi="Arial" w:cs="Arial"/>
+        </w:rPr>
+        <w:t xml:space="preserve">. The class includes two tests: one to verify if a </w:t>
+      </w:r>
+      <w:r>
+        <w:rPr>
+          <w:rFonts w:ascii="Arial" w:hAnsi="Arial" w:cs="Arial"/>
+        </w:rPr>
+        <w:t xml:space="preserve">request with data in </w:t>
+      </w:r>
+      <w:r>
+        <w:rPr>
+          <w:rFonts w:ascii="Arial" w:hAnsi="Arial" w:cs="Arial"/>
+        </w:rPr>
+        <w:t>the correct format was</w:t>
+      </w:r>
+      <w:r>
+        <w:rPr>
+          <w:rFonts w:ascii="Arial" w:hAnsi="Arial" w:cs="Arial"/>
+        </w:rPr>
+        <w:t xml:space="preserve"> sent would this record be</w:t>
+      </w:r>
+      <w:r>
+        <w:rPr>
+          <w:rFonts w:ascii="Arial" w:hAnsi="Arial" w:cs="Arial"/>
+        </w:rPr>
+        <w:t xml:space="preserve"> added to the database, and another to check if data with incorrect formatting is rejected.</w:t>
+      </w:r>
+    </w:p>
+    <w:p>
+      <w:pPr>
+        <w:rPr>
+          <w:rFonts w:ascii="Arial" w:hAnsi="Arial" w:cs="Arial"/>
+        </w:rPr>
+      </w:pPr>
+    </w:p>
+    <w:p>
+      <w:pPr>
+        <w:rPr>
+          <w:rFonts w:ascii="Arial" w:hAnsi="Arial" w:cs="Arial"/>
+        </w:rPr>
+      </w:pPr>
+    </w:p>
+    <w:p>
+      <w:pPr>
+        <w:rPr>
+          <w:rFonts w:ascii="Arial" w:hAnsi="Arial" w:cs="Arial"/>
+        </w:rPr>
+      </w:pPr>
+    </w:p>
+    <w:p>
+      <w:pPr>
+        <w:rPr>
+          <w:rFonts w:ascii="Arial" w:hAnsi="Arial" w:cs="Arial"/>
+        </w:rPr>
+      </w:pPr>
+    </w:p>
+    <w:p>
+      <w:pPr>
+        <w:rPr>
+          <w:rFonts w:ascii="Arial" w:hAnsi="Arial" w:cs="Arial"/>
+        </w:rPr>
+      </w:pPr>
+    </w:p>
+    <w:p>
+      <w:pPr>
+        <w:rPr>
+          <w:rFonts w:ascii="Arial" w:hAnsi="Arial" w:cs="Arial"/>
+        </w:rPr>
+      </w:pPr>
+    </w:p>
+    <w:p>
+      <w:pPr>
+        <w:rPr>
+          <w:rFonts w:ascii="Arial" w:hAnsi="Arial" w:cs="Arial"/>
+        </w:rPr>
+      </w:pPr>
+    </w:p>
+    <w:p>
+      <w:pPr>
+        <w:rPr>
+          <w:rFonts w:ascii="Arial" w:hAnsi="Arial" w:cs="Arial"/>
+        </w:rPr>
+      </w:pPr>
+    </w:p>
+    <w:p>
+      <w:pPr>
+        <w:rPr>
+          <w:rFonts w:ascii="Arial" w:hAnsi="Arial" w:cs="Arial"/>
+        </w:rPr>
+      </w:pPr>
+      <w:r>
+        <w:rPr>
+          <w:rFonts w:ascii="Arial" w:hAnsi="Arial" w:cs="Arial"/>
+        </w:rPr>
+        <w:t xml:space="preserve"> </w:t>
+      </w:r>
+    </w:p>
+    <w:p>
+      <w:pPr>
+        <w:rPr>
+          <w:rFonts w:ascii="Arial" w:hAnsi="Arial" w:cs="Arial"/>
+        </w:rPr>
+      </w:pPr>
+    </w:p>
+    <w:p>
+      <w:pPr>
+        <w:rPr>
+          <w:rFonts w:ascii="Arial" w:hAnsi="Arial" w:cs="Arial"/>
+        </w:rPr>
+      </w:pPr>
+      <w:r>
+        <w:rPr>
+          <w:noProof/>
+        </w:rPr>
+        <mc:AlternateContent>
+          <mc:Choice Requires="wps">
+            <w:drawing>
+              <wp:anchor distT="0" distB="0" distL="114300" distR="114300" simplePos="0" relativeHeight="251719680" behindDoc="1" locked="0" layoutInCell="1" allowOverlap="1" wp14:anchorId="510E9AFD" wp14:editId="7CA510A7">
+                <wp:simplePos x="0" y="0"/>
+                <wp:positionH relativeFrom="margin">
+                  <wp:posOffset>908685</wp:posOffset>
+                </wp:positionH>
+                <wp:positionV relativeFrom="paragraph">
+                  <wp:posOffset>190500</wp:posOffset>
+                </wp:positionV>
+                <wp:extent cx="3921125" cy="325120"/>
+                <wp:effectExtent l="0" t="0" r="3175" b="0"/>
+                <wp:wrapTight wrapText="bothSides">
+                  <wp:wrapPolygon edited="0">
+                    <wp:start x="0" y="0"/>
+                    <wp:lineTo x="0" y="20250"/>
+                    <wp:lineTo x="21513" y="20250"/>
+                    <wp:lineTo x="21513" y="0"/>
+                    <wp:lineTo x="0" y="0"/>
+                  </wp:wrapPolygon>
+                </wp:wrapTight>
+                <wp:docPr id="34" name="Text Box 34"/>
+                <wp:cNvGraphicFramePr/>
+                <a:graphic xmlns:a="http://schemas.openxmlformats.org/drawingml/2006/main">
+                  <a:graphicData uri="http://schemas.microsoft.com/office/word/2010/wordprocessingShape">
+                    <wps:wsp>
+                      <wps:cNvSpPr txBox="1"/>
+                      <wps:spPr>
+                        <a:xfrm>
+                          <a:off x="0" y="0"/>
+                          <a:ext cx="3921125" cy="325120"/>
+                        </a:xfrm>
+                        <a:prstGeom prst="rect">
+                          <a:avLst/>
+                        </a:prstGeom>
+                        <a:solidFill>
+                          <a:prstClr val="white"/>
+                        </a:solidFill>
+                        <a:ln>
+                          <a:noFill/>
+                        </a:ln>
+                      </wps:spPr>
+                      <wps:txbx>
+                        <w:txbxContent>
+                          <w:p>
+                            <w:pPr>
+                              <w:pStyle w:val="Caption"/>
+                              <w:rPr>
+                                <w:rFonts w:ascii="Arial" w:hAnsi="Arial" w:cs="Arial"/>
+                              </w:rPr>
+                            </w:pPr>
+                            <w:r>
+                              <w:t xml:space="preserve">Figure </w:t>
+                            </w:r>
+                            <w:fldSimple w:instr=" SEQ Figure \* ARABIC ">
+                              <w:r>
+                                <w:rPr>
+                                  <w:noProof/>
+                                </w:rPr>
+                                <w:t>12</w:t>
+                              </w:r>
+                            </w:fldSimple>
+                            <w:r>
+                              <w:rPr>
+                                <w:noProof/>
+                              </w:rPr>
+                              <w:t>: Above shows the setup and fields for the PostTests</w:t>
+                            </w:r>
+                          </w:p>
+                        </w:txbxContent>
+                      </wps:txbx>
+                      <wps:bodyPr rot="0" spcFirstLastPara="0" vertOverflow="overflow" horzOverflow="overflow" vert="horz" wrap="square" lIns="0" tIns="0" rIns="0" bIns="0" numCol="1" spcCol="0" rtlCol="0" fromWordArt="0" anchor="t" anchorCtr="0" forceAA="0" compatLnSpc="1">
+                        <a:prstTxWarp prst="textNoShape">
+                          <a:avLst/>
+                        </a:prstTxWarp>
+                        <a:noAutofit/>
+                      </wps:bodyPr>
+                    </wps:wsp>
+                  </a:graphicData>
+                </a:graphic>
+                <wp14:sizeRelH relativeFrom="margin">
+                  <wp14:pctWidth>0</wp14:pctWidth>
+                </wp14:sizeRelH>
+                <wp14:sizeRelV relativeFrom="margin">
+                  <wp14:pctHeight>0</wp14:pctHeight>
+                </wp14:sizeRelV>
+              </wp:anchor>
+            </w:drawing>
+          </mc:Choice>
+          <mc:Fallback>
+            <w:pict>
+              <v:shape w14:anchorId="510E9AFD" id="Text Box 34" o:spid="_x0000_s1037" type="#_x0000_t202" style="position:absolute;margin-left:71.55pt;margin-top:15pt;width:308.75pt;height:25.6pt;z-index:-251596800;visibility:visible;mso-wrap-style:square;mso-width-percent:0;mso-height-percent:0;mso-wrap-distance-left:9pt;mso-wrap-distance-top:0;mso-wrap-distance-right:9pt;mso-wrap-distance-bottom:0;mso-position-horizontal:absolute;mso-position-horizontal-relative:margin;mso-position-vertical:absolute;mso-position-vertical-relative:text;mso-width-percent:0;mso-height-percent:0;mso-width-relative:margin;mso-height-relative:margin;v-text-anchor:top" o:gfxdata="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" stroked="f">
+                <v:textbox inset="0,0,0,0">
+                  <w:txbxContent>
+                    <w:p>
+                      <w:pPr>
+                        <w:pStyle w:val="Caption"/>
+                        <w:rPr>
+                          <w:rFonts w:ascii="Arial" w:hAnsi="Arial" w:cs="Arial"/>
+                        </w:rPr>
+                      </w:pPr>
+                      <w:r>
+                        <w:t xml:space="preserve">Figure </w:t>
+                      </w:r>
+                      <w:fldSimple w:instr=" SEQ Figure \* ARABIC ">
+                        <w:r>
+                          <w:rPr>
+                            <w:noProof/>
+                          </w:rPr>
+                          <w:t>12</w:t>
+                        </w:r>
+                      </w:fldSimple>
+                      <w:r>
+                        <w:rPr>
+                          <w:noProof/>
+                        </w:rPr>
+                        <w:t>: Above shows the setup and fields for the PostTests</w:t>
+                      </w:r>
+                    </w:p>
+                  </w:txbxContent>
+                </v:textbox>
+                <w10:wrap type="tight" anchorx="margin"/>
+              </v:shape>
+            </w:pict>
+          </mc:Fallback>
+        </mc:AlternateContent>
+      </w:r>
+      <w:r>
+        <w:rPr>
+          <w:rFonts w:ascii="Arial" w:hAnsi="Arial" w:cs="Arial"/>
+        </w:rPr>
+        <w:t xml:space="preserve"> </w:t>
+      </w:r>
+    </w:p>
+    <w:p>
+      <w:pPr>
+        <w:rPr>
+          <w:rFonts w:ascii="Arial" w:hAnsi="Arial" w:cs="Arial"/>
+        </w:rPr>
+      </w:pPr>
+      <w:r>
+        <w:rPr>
+          <w:rFonts w:ascii="Arial" w:hAnsi="Arial" w:cs="Arial"/>
+        </w:rPr>
+        <w:br w:type="page"/>
+      </w:r>
+    </w:p>
+    <w:p>
+      <w:pPr>
+        <w:rPr>
+          <w:rFonts w:ascii="Arial" w:hAnsi="Arial" w:cs="Arial"/>
+        </w:rPr>
+      </w:pPr>
+      <w:r>
+        <w:rPr>
+          <w:noProof/>
+        </w:rPr>
+        <w:lastRenderedPageBreak/>
+        <mc:AlternateContent>
+          <mc:Choice Requires="wps">
+            <w:drawing>
+              <wp:anchor distT="0" distB="0" distL="114300" distR="114300" simplePos="0" relativeHeight="251722752" behindDoc="1" locked="0" layoutInCell="1" allowOverlap="1" wp14:anchorId="1EAEB07A" wp14:editId="6C8104CD">
+                <wp:simplePos x="0" y="0"/>
+                <wp:positionH relativeFrom="column">
+                  <wp:posOffset>178833</wp:posOffset>
+                </wp:positionH>
+                <wp:positionV relativeFrom="paragraph">
+                  <wp:posOffset>6533305</wp:posOffset>
+                </wp:positionV>
+                <wp:extent cx="5648960" cy="635"/>
+                <wp:effectExtent l="0" t="0" r="0" b="0"/>
+                <wp:wrapTight wrapText="bothSides">
+                  <wp:wrapPolygon edited="0">
+                    <wp:start x="0" y="0"/>
+                    <wp:lineTo x="0" y="21600"/>
+                    <wp:lineTo x="21600" y="21600"/>
+                    <wp:lineTo x="21600" y="0"/>
+                  </wp:wrapPolygon>
+                </wp:wrapTight>
+                <wp:docPr id="40" name="Text Box 40"/>
+                <wp:cNvGraphicFramePr/>
+                <a:graphic xmlns:a="http://schemas.openxmlformats.org/drawingml/2006/main">
+                  <a:graphicData uri="http://schemas.microsoft.com/office/word/2010/wordprocessingShape">
+                    <wps:wsp>
+                      <wps:cNvSpPr txBox="1"/>
+                      <wps:spPr>
+                        <a:xfrm>
+                          <a:off x="0" y="0"/>
+                          <a:ext cx="5648960" cy="635"/>
+                        </a:xfrm>
+                        <a:prstGeom prst="rect">
+                          <a:avLst/>
+                        </a:prstGeom>
+                        <a:solidFill>
+                          <a:prstClr val="white"/>
+                        </a:solidFill>
+                        <a:ln>
+                          <a:noFill/>
+                        </a:ln>
+                      </wps:spPr>
+                      <wps:txbx>
+                        <w:txbxContent>
+                          <w:p>
+                            <w:pPr>
+                              <w:pStyle w:val="Caption"/>
+                              <w:rPr>
+                                <w:rFonts w:ascii="Arial" w:hAnsi="Arial" w:cs="Arial"/>
+                              </w:rPr>
+                            </w:pPr>
+                            <w:r>
+                              <w:t xml:space="preserve">Figure </w:t>
+                            </w:r>
+                            <w:fldSimple w:instr=" SEQ Figure \* ARABIC ">
+                              <w:r>
+                                <w:rPr>
+                                  <w:noProof/>
+                                </w:rPr>
+                                <w:t>13</w:t>
+                              </w:r>
+                            </w:fldSimple>
+                            <w:r>
+                              <w:t>: Above shows the two test functions in this clas</w:t>
+                            </w:r>
+                            <w:r>
+                              <w:t>s the first checks that the status code 200 representing success is returned and that the management records in the database are increased by 1. The second tries to post invalid data and checks if the status code 500 is returned representing that internal server error occurred due to the unexpected condition due to incomplete data being sent in the request body.</w:t>
+                            </w:r>
+                          </w:p>
+                        </w:txbxContent>
+                      </wps:txbx>
+                      <wps:bodyPr rot="0" spcFirstLastPara="0" vertOverflow="overflow" horzOverflow="overflow" vert="horz" wrap="square" lIns="0" tIns="0" rIns="0" bIns="0" numCol="1" spcCol="0" rtlCol="0" fromWordArt="0" anchor="t" anchorCtr="0" forceAA="0" compatLnSpc="1">
+                        <a:prstTxWarp prst="textNoShape">
+                          <a:avLst/>
+                        </a:prstTxWarp>
+                        <a:spAutoFit/>
+                      </wps:bodyPr>
+                    </wps:wsp>
+                  </a:graphicData>
+                </a:graphic>
+              </wp:anchor>
+            </w:drawing>
+          </mc:Choice>
+          <mc:Fallback>
+            <w:pict>
+              <v:shape w14:anchorId="1EAEB07A" id="Text Box 40" o:spid="_x0000_s1038" type="#_x0000_t202" style="position:absolute;margin-left:14.1pt;margin-top:514.45pt;width:444.8pt;height:.05pt;z-index:-251593728;visibility:visible;mso-wrap-style:square;mso-wrap-distance-left:9pt;mso-wrap-distance-top:0;mso-wrap-distance-right:9pt;mso-wrap-distance-bottom:0;mso-position-horizontal:absolute;mso-position-horizontal-relative:text;mso-position-vertical:absolute;mso-position-vertical-relative:text;v-text-anchor:top" o:gfxdata="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" stroked="f">
+                <v:textbox style="mso-fit-shape-to-text:t" inset="0,0,0,0">
+                  <w:txbxContent>
+                    <w:p>
+                      <w:pPr>
+                        <w:pStyle w:val="Caption"/>
+                        <w:rPr>
+                          <w:rFonts w:ascii="Arial" w:hAnsi="Arial" w:cs="Arial"/>
+                        </w:rPr>
+                      </w:pPr>
+                      <w:r>
+                        <w:t xml:space="preserve">Figure </w:t>
+                      </w:r>
+                      <w:fldSimple w:instr=" SEQ Figure \* ARABIC ">
+                        <w:r>
+                          <w:rPr>
+                            <w:noProof/>
+                          </w:rPr>
+                          <w:t>13</w:t>
+                        </w:r>
+                      </w:fldSimple>
+                      <w:r>
+                        <w:t>: Above shows the two test functions in this clas</w:t>
+                      </w:r>
+                      <w:r>
+                        <w:t>s the first checks that the status code 200 representing success is returned and that the management records in the database are increased by 1. The second tries to post invalid data and checks if the status code 500 is returned representing that internal server error occurred due to the unexpected condition due to incomplete data being sent in the request body.</w:t>
                       </w:r>
                     </w:p>
                   </w:txbxContent>
@@ -14658,29 +15466,29 @@
       <w:r>
         <w:rPr>
           <w:rFonts w:ascii="Arial" w:hAnsi="Arial" w:cs="Arial"/>
-          <w:color w:val="000000" w:themeColor="text1"/>
+          <w:noProof/>
         </w:rPr>
         <w:drawing>
-          <wp:anchor distT="0" distB="0" distL="114300" distR="114300" simplePos="0" relativeHeight="251714560" behindDoc="1" locked="0" layoutInCell="1" allowOverlap="1" wp14:anchorId="0B949F5A" wp14:editId="4DFA8AE5">
+          <wp:anchor distT="0" distB="0" distL="114300" distR="114300" simplePos="0" relativeHeight="251720704" behindDoc="1" locked="0" layoutInCell="1" allowOverlap="1" wp14:anchorId="597691CA" wp14:editId="2D5B8903">
             <wp:simplePos x="0" y="0"/>
-            <wp:positionH relativeFrom="margin">
-              <wp:align>center</wp:align>
+            <wp:positionH relativeFrom="column">
+              <wp:posOffset>190184</wp:posOffset>
             </wp:positionH>
             <wp:positionV relativeFrom="paragraph">
-              <wp:posOffset>8255</wp:posOffset>
+              <wp:posOffset>288</wp:posOffset>
             </wp:positionV>
-            <wp:extent cx="2994660" cy="2110740"/>
-            <wp:effectExtent l="0" t="0" r="0" b="3810"/>
+            <wp:extent cx="5649113" cy="6382641"/>
+            <wp:effectExtent l="0" t="0" r="8890" b="0"/>
             <wp:wrapTight wrapText="bothSides">
               <wp:wrapPolygon edited="0">
                 <wp:start x="0" y="0"/>
-                <wp:lineTo x="0" y="21444"/>
-                <wp:lineTo x="21435" y="21444"/>
-                <wp:lineTo x="21435" y="0"/>
+                <wp:lineTo x="0" y="21533"/>
+                <wp:lineTo x="21561" y="21533"/>
+                <wp:lineTo x="21561" y="0"/>
                 <wp:lineTo x="0" y="0"/>
               </wp:wrapPolygon>
             </wp:wrapTight>
-            <wp:docPr id="602172431" name="Picture 1" descr="Graphical user interface, text, application, chat or text message&#10;&#10;Description automatically generated"/>
+            <wp:docPr id="39" name="Picture 39"/>
             <wp:cNvGraphicFramePr>
               <a:graphicFrameLocks xmlns:a="http://schemas.openxmlformats.org/drawingml/2006/main" noChangeAspect="1"/>
             </wp:cNvGraphicFramePr>
@@ -14688,11 +15496,11 @@
               <a:graphicData uri="http://schemas.openxmlformats.org/drawingml/2006/picture">
                 <pic:pic xmlns:pic="http://schemas.openxmlformats.org/drawingml/2006/picture">
                   <pic:nvPicPr>
-                    <pic:cNvPr id="602172431" name="Picture 1" descr="Graphical user interface, text, application, chat or text message&#10;&#10;Description automatically generated"/>
+                    <pic:cNvPr id="1" name=""/>
                     <pic:cNvPicPr/>
                   </pic:nvPicPr>
                   <pic:blipFill>
-                    <a:blip r:embed="rId41">
+                    <a:blip r:embed="rId43">
                       <a:extLst>
                         <a:ext uri="{28A0092B-C50C-407E-A947-70E740481C1C}">
                           <a14:useLocalDpi xmlns:a14="http://schemas.microsoft.com/office/drawing/2010/main" val="0"/>
@@ -14706,7 +15514,7 @@
                   <pic:spPr>
                     <a:xfrm>
                       <a:off x="0" y="0"/>
-                      <a:ext cx="2994660" cy="2110740"/>
+                      <a:ext cx="5649113" cy="6382641"/>
                     </a:xfrm>
                     <a:prstGeom prst="rect">
                       <a:avLst/>
@@ -14727,200 +15535,6 @@
     </w:p>
     <w:p>
       <w:pPr>
-        <w:pStyle w:val="ListParagraph"/>
-        <w:ind w:left="765"/>
-        <w:rPr>
-          <w:rFonts w:ascii="Arial" w:hAnsi="Arial" w:cs="Arial"/>
-          <w:color w:val="000000" w:themeColor="text1"/>
-        </w:rPr>
-      </w:pPr>
-    </w:p>
-    <w:p>
-      <w:pPr>
-        <w:ind w:left="360"/>
-        <w:rPr>
-          <w:rFonts w:ascii="Arial" w:hAnsi="Arial" w:cs="Arial"/>
-          <w:lang w:val="en-US"/>
-        </w:rPr>
-      </w:pPr>
-    </w:p>
-    <w:p>
-      <w:pPr>
-        <w:rPr>
-          <w:rFonts w:ascii="Arial" w:hAnsi="Arial" w:cs="Arial"/>
-        </w:rPr>
-      </w:pPr>
-    </w:p>
-    <w:p>
-      <w:pPr>
-        <w:rPr>
-          <w:rFonts w:ascii="Arial" w:hAnsi="Arial" w:cs="Arial"/>
-        </w:rPr>
-      </w:pPr>
-    </w:p>
-    <w:p>
-      <w:pPr>
-        <w:rPr>
-          <w:rFonts w:ascii="Arial" w:hAnsi="Arial" w:cs="Arial"/>
-        </w:rPr>
-      </w:pPr>
-    </w:p>
-    <w:p>
-      <w:pPr>
-        <w:rPr>
-          <w:rFonts w:ascii="Arial" w:hAnsi="Arial" w:cs="Arial"/>
-        </w:rPr>
-      </w:pPr>
-    </w:p>
-    <w:p>
-      <w:pPr>
-        <w:rPr>
-          <w:rFonts w:ascii="Arial" w:hAnsi="Arial" w:cs="Arial"/>
-        </w:rPr>
-      </w:pPr>
-    </w:p>
-    <w:p>
-      <w:pPr>
-        <w:rPr>
-          <w:rFonts w:ascii="Arial" w:hAnsi="Arial" w:cs="Arial"/>
-        </w:rPr>
-      </w:pPr>
-    </w:p>
-    <w:p>
-      <w:pPr>
-        <w:rPr>
-          <w:rFonts w:ascii="Arial" w:hAnsi="Arial" w:cs="Arial"/>
-        </w:rPr>
-      </w:pPr>
-    </w:p>
-    <w:p>
-      <w:pPr>
-        <w:rPr>
-          <w:rFonts w:ascii="Arial" w:hAnsi="Arial" w:cs="Arial"/>
-          <w:u w:val="single"/>
-        </w:rPr>
-      </w:pPr>
-      <w:proofErr w:type="spellStart"/>
-      <w:r>
-        <w:rPr>
-          <w:rFonts w:ascii="Arial" w:hAnsi="Arial" w:cs="Arial"/>
-          <w:u w:val="single"/>
-        </w:rPr>
-        <w:t>PostAPI</w:t>
-      </w:r>
-      <w:proofErr w:type="spellEnd"/>
-    </w:p>
-    <w:p>
-      <w:pPr>
-        <w:rPr>
-          <w:rFonts w:ascii="Arial" w:hAnsi="Arial" w:cs="Arial"/>
-        </w:rPr>
-      </w:pPr>
-      <w:r>
-        <w:rPr>
-          <w:rFonts w:ascii="Arial" w:hAnsi="Arial" w:cs="Arial"/>
-        </w:rPr>
-        <w:t xml:space="preserve">This class covers the Put request types. For this API there is only 1 put function add-new-staff-member. This class ensure that this function works expected. </w:t>
-      </w:r>
-    </w:p>
-    <w:p>
-      <w:pPr>
-        <w:rPr>
-          <w:rFonts w:ascii="Arial" w:hAnsi="Arial" w:cs="Arial"/>
-        </w:rPr>
-      </w:pPr>
-    </w:p>
-    <w:p>
-      <w:pPr>
-        <w:rPr>
-          <w:rFonts w:ascii="Arial" w:hAnsi="Arial" w:cs="Arial"/>
-        </w:rPr>
-      </w:pPr>
-    </w:p>
-    <w:p>
-      <w:pPr>
-        <w:rPr>
-          <w:rFonts w:ascii="Arial" w:hAnsi="Arial" w:cs="Arial"/>
-        </w:rPr>
-      </w:pPr>
-    </w:p>
-    <w:p>
-      <w:pPr>
-        <w:rPr>
-          <w:rFonts w:ascii="Arial" w:hAnsi="Arial" w:cs="Arial"/>
-        </w:rPr>
-      </w:pPr>
-    </w:p>
-    <w:p>
-      <w:pPr>
-        <w:rPr>
-          <w:rFonts w:ascii="Arial" w:hAnsi="Arial" w:cs="Arial"/>
-        </w:rPr>
-      </w:pPr>
-    </w:p>
-    <w:p>
-      <w:pPr>
-        <w:rPr>
-          <w:rFonts w:ascii="Arial" w:hAnsi="Arial" w:cs="Arial"/>
-        </w:rPr>
-      </w:pPr>
-    </w:p>
-    <w:p>
-      <w:pPr>
-        <w:rPr>
-          <w:rFonts w:ascii="Arial" w:hAnsi="Arial" w:cs="Arial"/>
-        </w:rPr>
-      </w:pPr>
-    </w:p>
-    <w:p>
-      <w:pPr>
-        <w:rPr>
-          <w:rFonts w:ascii="Arial" w:hAnsi="Arial" w:cs="Arial"/>
-        </w:rPr>
-      </w:pPr>
-    </w:p>
-    <w:p>
-      <w:pPr>
-        <w:rPr>
-          <w:rFonts w:ascii="Arial" w:hAnsi="Arial" w:cs="Arial"/>
-        </w:rPr>
-      </w:pPr>
-    </w:p>
-    <w:p>
-      <w:pPr>
-        <w:rPr>
-          <w:rFonts w:ascii="Arial" w:hAnsi="Arial" w:cs="Arial"/>
-        </w:rPr>
-      </w:pPr>
-      <w:r>
-        <w:rPr>
-          <w:rFonts w:ascii="Arial" w:hAnsi="Arial" w:cs="Arial"/>
-        </w:rPr>
-        <w:t xml:space="preserve"> </w:t>
-      </w:r>
-    </w:p>
-    <w:p>
-      <w:pPr>
-        <w:rPr>
-          <w:rFonts w:ascii="Arial" w:hAnsi="Arial" w:cs="Arial"/>
-        </w:rPr>
-      </w:pPr>
-    </w:p>
-    <w:p>
-      <w:pPr>
-        <w:rPr>
-          <w:rFonts w:ascii="Arial" w:hAnsi="Arial" w:cs="Arial"/>
-        </w:rPr>
-      </w:pPr>
-      <w:r>
-        <w:rPr>
-          <w:rFonts w:ascii="Arial" w:hAnsi="Arial" w:cs="Arial"/>
-        </w:rPr>
-        <w:t xml:space="preserve"> </w:t>
-      </w:r>
-    </w:p>
-    <w:p>
-      <w:pPr>
         <w:rPr>
           <w:rFonts w:ascii="Arial" w:hAnsi="Arial" w:cs="Arial"/>
         </w:rPr>
@@ -14941,30 +15555,55 @@
       <w:r>
         <w:rPr>
           <w:rFonts w:ascii="Arial" w:hAnsi="Arial" w:cs="Arial"/>
-          <w:lang w:val="en-US"/>
         </w:rPr>
         <w:lastRenderedPageBreak/>
+        <w:t>Put</w:t>
+      </w:r>
+      <w:r>
+        <w:rPr>
+          <w:rFonts w:ascii="Arial" w:hAnsi="Arial" w:cs="Arial"/>
+        </w:rPr>
+        <w:t xml:space="preserve"> - </w:t>
+      </w:r>
+      <w:r>
+        <w:rPr>
+          <w:rFonts w:ascii="Arial" w:hAnsi="Arial" w:cs="Arial"/>
+        </w:rPr>
+        <w:t>API test class</w:t>
+      </w:r>
+    </w:p>
+    <w:p>
+      <w:pPr>
+        <w:rPr>
+          <w:rFonts w:ascii="Arial" w:hAnsi="Arial" w:cs="Arial"/>
+        </w:rPr>
+      </w:pPr>
+      <w:r>
+        <w:rPr>
+          <w:rFonts w:ascii="Arial" w:hAnsi="Arial" w:cs="Arial"/>
+          <w:noProof/>
+        </w:rPr>
         <w:drawing>
-          <wp:anchor distT="0" distB="0" distL="114300" distR="114300" simplePos="0" relativeHeight="251708416" behindDoc="1" locked="0" layoutInCell="1" allowOverlap="1" wp14:anchorId="206EC778" wp14:editId="65730DD0">
+          <wp:anchor distT="0" distB="0" distL="114300" distR="114300" simplePos="0" relativeHeight="251723776" behindDoc="1" locked="0" layoutInCell="1" allowOverlap="1" wp14:anchorId="7EFF5471" wp14:editId="530C9E82">
             <wp:simplePos x="0" y="0"/>
-            <wp:positionH relativeFrom="column">
-              <wp:posOffset>22860</wp:posOffset>
+            <wp:positionH relativeFrom="margin">
+              <wp:posOffset>796290</wp:posOffset>
             </wp:positionH>
             <wp:positionV relativeFrom="paragraph">
-              <wp:posOffset>0</wp:posOffset>
+              <wp:posOffset>349885</wp:posOffset>
             </wp:positionV>
-            <wp:extent cx="5731510" cy="969010"/>
-            <wp:effectExtent l="0" t="0" r="2540" b="2540"/>
+            <wp:extent cx="4133215" cy="6859905"/>
+            <wp:effectExtent l="0" t="0" r="635" b="0"/>
             <wp:wrapTight wrapText="bothSides">
               <wp:wrapPolygon edited="0">
                 <wp:start x="0" y="0"/>
-                <wp:lineTo x="0" y="21232"/>
-                <wp:lineTo x="21538" y="21232"/>
-                <wp:lineTo x="21538" y="0"/>
+                <wp:lineTo x="0" y="21534"/>
+                <wp:lineTo x="21504" y="21534"/>
+                <wp:lineTo x="21504" y="0"/>
                 <wp:lineTo x="0" y="0"/>
               </wp:wrapPolygon>
             </wp:wrapTight>
-            <wp:docPr id="931408291" name="Picture 1" descr="Text&#10;&#10;Description automatically generated"/>
+            <wp:docPr id="41" name="Picture 41"/>
             <wp:cNvGraphicFramePr>
               <a:graphicFrameLocks xmlns:a="http://schemas.openxmlformats.org/drawingml/2006/main" noChangeAspect="1"/>
             </wp:cNvGraphicFramePr>
@@ -14972,11 +15611,11 @@
               <a:graphicData uri="http://schemas.openxmlformats.org/drawingml/2006/picture">
                 <pic:pic xmlns:pic="http://schemas.openxmlformats.org/drawingml/2006/picture">
                   <pic:nvPicPr>
-                    <pic:cNvPr id="931408291" name="Picture 1" descr="Text&#10;&#10;Description automatically generated"/>
+                    <pic:cNvPr id="1" name=""/>
                     <pic:cNvPicPr/>
                   </pic:nvPicPr>
                   <pic:blipFill>
-                    <a:blip r:embed="rId42" cstate="print">
+                    <a:blip r:embed="rId44">
                       <a:extLst>
                         <a:ext uri="{28A0092B-C50C-407E-A947-70E740481C1C}">
                           <a14:useLocalDpi xmlns:a14="http://schemas.microsoft.com/office/drawing/2010/main" val="0"/>
@@ -14990,7 +15629,7 @@
                   <pic:spPr>
                     <a:xfrm>
                       <a:off x="0" y="0"/>
-                      <a:ext cx="5731510" cy="969010"/>
+                      <a:ext cx="4133215" cy="6859905"/>
                     </a:xfrm>
                     <a:prstGeom prst="rect">
                       <a:avLst/>
@@ -15008,12 +15647,156 @@
           </wp:anchor>
         </w:drawing>
       </w:r>
+      <w:r>
+        <w:rPr>
+          <w:noProof/>
+        </w:rPr>
+        <mc:AlternateContent>
+          <mc:Choice Requires="wps">
+            <w:drawing>
+              <wp:anchor distT="0" distB="0" distL="114300" distR="114300" simplePos="0" relativeHeight="251725824" behindDoc="1" locked="0" layoutInCell="1" allowOverlap="1" wp14:anchorId="03F91C8C" wp14:editId="0929330B">
+                <wp:simplePos x="0" y="0"/>
+                <wp:positionH relativeFrom="margin">
+                  <wp:align>center</wp:align>
+                </wp:positionH>
+                <wp:positionV relativeFrom="paragraph">
+                  <wp:posOffset>6981747</wp:posOffset>
+                </wp:positionV>
+                <wp:extent cx="4133850" cy="635"/>
+                <wp:effectExtent l="0" t="0" r="0" b="0"/>
+                <wp:wrapTight wrapText="bothSides">
+                  <wp:wrapPolygon edited="0">
+                    <wp:start x="0" y="0"/>
+                    <wp:lineTo x="0" y="20952"/>
+                    <wp:lineTo x="21500" y="20952"/>
+                    <wp:lineTo x="21500" y="0"/>
+                    <wp:lineTo x="0" y="0"/>
+                  </wp:wrapPolygon>
+                </wp:wrapTight>
+                <wp:docPr id="42" name="Text Box 42"/>
+                <wp:cNvGraphicFramePr/>
+                <a:graphic xmlns:a="http://schemas.openxmlformats.org/drawingml/2006/main">
+                  <a:graphicData uri="http://schemas.microsoft.com/office/word/2010/wordprocessingShape">
+                    <wps:wsp>
+                      <wps:cNvSpPr txBox="1"/>
+                      <wps:spPr>
+                        <a:xfrm>
+                          <a:off x="0" y="0"/>
+                          <a:ext cx="4133850" cy="635"/>
+                        </a:xfrm>
+                        <a:prstGeom prst="rect">
+                          <a:avLst/>
+                        </a:prstGeom>
+                        <a:solidFill>
+                          <a:prstClr val="white"/>
+                        </a:solidFill>
+                        <a:ln>
+                          <a:noFill/>
+                        </a:ln>
+                      </wps:spPr>
+                      <wps:txbx>
+                        <w:txbxContent>
+                          <w:p>
+                            <w:pPr>
+                              <w:pStyle w:val="Caption"/>
+                              <w:rPr>
+                                <w:rFonts w:ascii="Arial" w:hAnsi="Arial" w:cs="Arial"/>
+                              </w:rPr>
+                            </w:pPr>
+                            <w:r>
+                              <w:t xml:space="preserve">Figure </w:t>
+                            </w:r>
+                            <w:fldSimple w:instr=" SEQ Figure \* ARABIC ">
+                              <w:r>
+                                <w:rPr>
+                                  <w:noProof/>
+                                </w:rPr>
+                                <w:t>14</w:t>
+                              </w:r>
+                            </w:fldSimple>
+                            <w:r>
+                              <w:t xml:space="preserve">: This is the PUT API testing class it has 3 test functions the first checks if the update-staff endpoint works as expected. The second sees </w:t>
+                            </w:r>
+                            <w:r>
+                              <w:t>check</w:t>
+                            </w:r>
+                            <w:r>
+                              <w:t xml:space="preserve"> to see if an invalid request body is sent will the correct error type be thrown and the third checks what happens when the path variable is some random text instead of </w:t>
+                            </w:r>
+                            <w:r>
+                              <w:t>a manager Number existing in the staff table.</w:t>
+                            </w:r>
+                          </w:p>
+                        </w:txbxContent>
+                      </wps:txbx>
+                      <wps:bodyPr rot="0" spcFirstLastPara="0" vertOverflow="overflow" horzOverflow="overflow" vert="horz" wrap="square" lIns="0" tIns="0" rIns="0" bIns="0" numCol="1" spcCol="0" rtlCol="0" fromWordArt="0" anchor="t" anchorCtr="0" forceAA="0" compatLnSpc="1">
+                        <a:prstTxWarp prst="textNoShape">
+                          <a:avLst/>
+                        </a:prstTxWarp>
+                        <a:spAutoFit/>
+                      </wps:bodyPr>
+                    </wps:wsp>
+                  </a:graphicData>
+                </a:graphic>
+              </wp:anchor>
+            </w:drawing>
+          </mc:Choice>
+          <mc:Fallback>
+            <w:pict>
+              <v:shape w14:anchorId="03F91C8C" id="Text Box 42" o:spid="_x0000_s1039" type="#_x0000_t202" style="position:absolute;margin-left:0;margin-top:549.75pt;width:325.5pt;height:.05pt;z-index:-251590656;visibility:visible;mso-wrap-style:square;mso-wrap-distance-left:9pt;mso-wrap-distance-top:0;mso-wrap-distance-right:9pt;mso-wrap-distance-bottom:0;mso-position-horizontal:center;mso-position-horizontal-relative:margin;mso-position-vertical:absolute;mso-position-vertical-relative:text;v-text-anchor:top" o:gfxdata="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" stroked="f">
+                <v:textbox style="mso-fit-shape-to-text:t" inset="0,0,0,0">
+                  <w:txbxContent>
+                    <w:p>
+                      <w:pPr>
+                        <w:pStyle w:val="Caption"/>
+                        <w:rPr>
+                          <w:rFonts w:ascii="Arial" w:hAnsi="Arial" w:cs="Arial"/>
+                        </w:rPr>
+                      </w:pPr>
+                      <w:r>
+                        <w:t xml:space="preserve">Figure </w:t>
+                      </w:r>
+                      <w:fldSimple w:instr=" SEQ Figure \* ARABIC ">
+                        <w:r>
+                          <w:rPr>
+                            <w:noProof/>
+                          </w:rPr>
+                          <w:t>14</w:t>
+                        </w:r>
+                      </w:fldSimple>
+                      <w:r>
+                        <w:t xml:space="preserve">: This is the PUT API testing class it has 3 test functions the first checks if the update-staff endpoint works as expected. The second sees </w:t>
+                      </w:r>
+                      <w:r>
+                        <w:t>check</w:t>
+                      </w:r>
+                      <w:r>
+                        <w:t xml:space="preserve"> to see if an invalid request body is sent will the correct error type be thrown and the third checks what happens when the path variable is some random text instead of </w:t>
+                      </w:r>
+                      <w:r>
+                        <w:t>a manager Number existing in the staff table.</w:t>
+                      </w:r>
+                    </w:p>
+                  </w:txbxContent>
+                </v:textbox>
+                <w10:wrap type="tight" anchorx="margin"/>
+              </v:shape>
+            </w:pict>
+          </mc:Fallback>
+        </mc:AlternateContent>
+      </w:r>
+      <w:r>
+        <w:rPr>
+          <w:rFonts w:ascii="Arial" w:hAnsi="Arial" w:cs="Arial"/>
+        </w:rPr>
+        <w:t>Below shows the test class for the PUT request end point /update-staff/{id} there are a number of tests ensuring that this endpoint works as expected.</w:t>
+      </w:r>
     </w:p>
     <w:sectPr>
-      <w:headerReference w:type="default" r:id="rId43"/>
-      <w:footerReference w:type="even" r:id="rId44"/>
-      <w:footerReference w:type="default" r:id="rId45"/>
-      <w:footerReference w:type="first" r:id="rId46"/>
+      <w:headerReference w:type="default" r:id="rId45"/>
+      <w:footerReference w:type="even" r:id="rId46"/>
+      <w:footerReference w:type="default" r:id="rId47"/>
+      <w:footerReference w:type="first" r:id="rId48"/>
       <w:pgSz w:w="11906" w:h="16838"/>
       <w:pgMar w:top="851" w:right="1440" w:bottom="1276" w:left="1440" w:header="708" w:footer="708" w:gutter="0"/>
       <w:cols w:space="708"/>
@@ -15025,7 +15808,7 @@
 </file>
 
 <file path=word/endnotes.xml><?xml version="1.0" encoding="utf-8"?>
-<w:endnotes xmlns:wpc="http://schemas.microsoft.com/office/word/2010/wordprocessingCanvas" xmlns:cx="http://schemas.microsoft.com/office/drawing/2014/chartex" xmlns:cx1="http://schemas.microsoft.com/office/drawing/2015/9/8/chartex" xmlns:cx2="http://schemas.microsoft.com/office/drawing/2015/10/21/chartex" xmlns:cx3="http://schemas.microsoft.com/office/drawing/2016/5/9/chartex" xmlns:cx4="http://schemas.microsoft.com/office/drawing/2016/5/10/chartex" xmlns:cx5="http://schemas.microsoft.com/office/drawing/2016/5/11/chartex" xmlns:cx6="http://schemas.microsoft.com/office/drawing/2016/5/12/chartex" xmlns:cx7="http://schemas.microsoft.com/office/drawing/2016/5/13/chartex" xmlns:cx8="http://schemas.microsoft.com/office/drawing/2016/5/14/chartex" xmlns:mc="http://schemas.openxmlformats.org/markup-compatibility/2006" xmlns:aink="http://schemas.microsoft.com/office/drawing/2016/ink" xmlns:am3d="http://schemas.microsoft.com/office/drawing/2017/model3d" xmlns:o="urn:schemas-microsoft-com:office:office" xmlns:oel="http://schemas.microsoft.com/office/2019/extlst" xmlns:r="http://schemas.openxmlformats.org/officeDocument/2006/relationships" xmlns:m="http://schemas.openxmlformats.org/officeDocument/2006/math" xmlns:v="urn:schemas-microsoft-com:vml" xmlns:wp14="http://schemas.microsoft.com/office/word/2010/wordprocessingDrawing" xmlns:wp="http://schemas.openxmlformats.org/drawingml/2006/wordprocessingDrawing" xmlns:w10="urn:schemas-microsoft-com:office:word" xmlns:w="http://schemas.openxmlformats.org/wordprocessingml/2006/main" xmlns:w14="http://schemas.microsoft.com/office/word/2010/wordml" xmlns:w15="http://schemas.microsoft.com/office/word/2012/wordml" xmlns:w16cex="http://schemas.microsoft.com/office/word/2018/wordml/cex" xmlns:w16cid="http://schemas.microsoft.com/office/word/2016/wordml/cid" xmlns:w16="http://schemas.microsoft.com/office/word/2018/wordml" xmlns:w16sdtdh="http://schemas.microsoft.com/office/word/2020/wordml/sdtdatahash" xmlns:w16se="http://schemas.microsoft.com/office/word/2015/wordml/symex" xmlns:wpg="http://schemas.microsoft.com/office/word/2010/wordprocessingGroup" xmlns:wpi="http://schemas.microsoft.com/office/word/2010/wordprocessingInk" xmlns:wne="http://schemas.microsoft.com/office/word/2006/wordml" xmlns:wps="http://schemas.microsoft.com/office/word/2010/wordprocessingShape" mc:Ignorable="w14 w15 w16se w16cid w16 w16cex w16sdtdh wp14">
+<w:endnotes xmlns:wpc="http://schemas.microsoft.com/office/word/2010/wordprocessingCanvas" xmlns:cx="http://schemas.microsoft.com/office/drawing/2014/chartex" xmlns:cx1="http://schemas.microsoft.com/office/drawing/2015/9/8/chartex" xmlns:cx2="http://schemas.microsoft.com/office/drawing/2015/10/21/chartex" xmlns:cx3="http://schemas.microsoft.com/office/drawing/2016/5/9/chartex" xmlns:cx4="http://schemas.microsoft.com/office/drawing/2016/5/10/chartex" xmlns:cx5="http://schemas.microsoft.com/office/drawing/2016/5/11/chartex" xmlns:cx6="http://schemas.microsoft.com/office/drawing/2016/5/12/chartex" xmlns:cx7="http://schemas.microsoft.com/office/drawing/2016/5/13/chartex" xmlns:cx8="http://schemas.microsoft.com/office/drawing/2016/5/14/chartex" xmlns:mc="http://schemas.openxmlformats.org/markup-compatibility/2006" xmlns:aink="http://schemas.microsoft.com/office/drawing/2016/ink" xmlns:am3d="http://schemas.microsoft.com/office/drawing/2017/model3d" xmlns:o="urn:schemas-microsoft-com:office:office" xmlns:oel="http://schemas.microsoft.com/office/2019/extlst" xmlns:r="http://schemas.openxmlformats.org/officeDocument/2006/relationships" xmlns:m="http://schemas.openxmlformats.org/officeDocument/2006/math" xmlns:v="urn:schemas-microsoft-com:vml" xmlns:wp14="http://schemas.microsoft.com/office/word/2010/wordprocessingDrawing" xmlns:wp="http://schemas.openxmlformats.org/drawingml/2006/wordprocessingDrawing" xmlns:w10="urn:schemas-microsoft-com:office:word" xmlns:w="http://schemas.openxmlformats.org/wordprocessingml/2006/main" xmlns:w14="http://schemas.microsoft.com/office/word/2010/wordml" xmlns:w15="http://schemas.microsoft.com/office/word/2012/wordml" xmlns:w16cex="http://schemas.microsoft.com/office/word/2018/wordml/cex" xmlns:w16cid="http://schemas.microsoft.com/office/word/2016/wordml/cid" xmlns:w16="http://schemas.microsoft.com/office/word/2018/wordml" xmlns:w16du="http://schemas.microsoft.com/office/word/2023/wordml/word16du" xmlns:w16sdtdh="http://schemas.microsoft.com/office/word/2020/wordml/sdtdatahash" xmlns:w16se="http://schemas.microsoft.com/office/word/2015/wordml/symex" xmlns:wpg="http://schemas.microsoft.com/office/word/2010/wordprocessingGroup" xmlns:wpi="http://schemas.microsoft.com/office/word/2010/wordprocessingInk" xmlns:wne="http://schemas.microsoft.com/office/word/2006/wordml" xmlns:wps="http://schemas.microsoft.com/office/word/2010/wordprocessingShape" mc:Ignorable="w14 w15 w16se w16cid w16 w16cex w16sdtdh wp14">
   <w:endnote w:type="separator" w:id="-1">
     <w:p>
       <w:pPr>
@@ -15050,7 +15833,7 @@
 </file>
 
 <file path=word/footer1.xml><?xml version="1.0" encoding="utf-8"?>
-<w:ftr xmlns:wpc="http://schemas.microsoft.com/office/word/2010/wordprocessingCanvas" xmlns:cx="http://schemas.microsoft.com/office/drawing/2014/chartex" xmlns:cx1="http://schemas.microsoft.com/office/drawing/2015/9/8/chartex" xmlns:cx2="http://schemas.microsoft.com/office/drawing/2015/10/21/chartex" xmlns:cx3="http://schemas.microsoft.com/office/drawing/2016/5/9/chartex" xmlns:cx4="http://schemas.microsoft.com/office/drawing/2016/5/10/chartex" xmlns:cx5="http://schemas.microsoft.com/office/drawing/2016/5/11/chartex" xmlns:cx6="http://schemas.microsoft.com/office/drawing/2016/5/12/chartex" xmlns:cx7="http://schemas.microsoft.com/office/drawing/2016/5/13/chartex" xmlns:cx8="http://schemas.microsoft.com/office/drawing/2016/5/14/chartex" xmlns:mc="http://schemas.openxmlformats.org/markup-compatibility/2006" xmlns:aink="http://schemas.microsoft.com/office/drawing/2016/ink" xmlns:am3d="http://schemas.microsoft.com/office/drawing/2017/model3d" xmlns:o="urn:schemas-microsoft-com:office:office" xmlns:oel="http://schemas.microsoft.com/office/2019/extlst" xmlns:r="http://schemas.openxmlformats.org/officeDocument/2006/relationships" xmlns:m="http://schemas.openxmlformats.org/officeDocument/2006/math" xmlns:v="urn:schemas-microsoft-com:vml" xmlns:wp14="http://schemas.microsoft.com/office/word/2010/wordprocessingDrawing" xmlns:wp="http://schemas.openxmlformats.org/drawingml/2006/wordprocessingDrawing" xmlns:w10="urn:schemas-microsoft-com:office:word" xmlns:w="http://schemas.openxmlformats.org/wordprocessingml/2006/main" xmlns:w14="http://schemas.microsoft.com/office/word/2010/wordml" xmlns:w15="http://schemas.microsoft.com/office/word/2012/wordml" xmlns:w16cex="http://schemas.microsoft.com/office/word/2018/wordml/cex" xmlns:w16cid="http://schemas.microsoft.com/office/word/2016/wordml/cid" xmlns:w16="http://schemas.microsoft.com/office/word/2018/wordml" xmlns:w16sdtdh="http://schemas.microsoft.com/office/word/2020/wordml/sdtdatahash" xmlns:w16se="http://schemas.microsoft.com/office/word/2015/wordml/symex" xmlns:wpg="http://schemas.microsoft.com/office/word/2010/wordprocessingGroup" xmlns:wpi="http://schemas.microsoft.com/office/word/2010/wordprocessingInk" xmlns:wne="http://schemas.microsoft.com/office/word/2006/wordml" xmlns:wps="http://schemas.microsoft.com/office/word/2010/wordprocessingShape" mc:Ignorable="w14 w15 w16se w16cid w16 w16cex w16sdtdh wp14">
+<w:ftr xmlns:wpc="http://schemas.microsoft.com/office/word/2010/wordprocessingCanvas" xmlns:cx="http://schemas.microsoft.com/office/drawing/2014/chartex" xmlns:cx1="http://schemas.microsoft.com/office/drawing/2015/9/8/chartex" xmlns:cx2="http://schemas.microsoft.com/office/drawing/2015/10/21/chartex" xmlns:cx3="http://schemas.microsoft.com/office/drawing/2016/5/9/chartex" xmlns:cx4="http://schemas.microsoft.com/office/drawing/2016/5/10/chartex" xmlns:cx5="http://schemas.microsoft.com/office/drawing/2016/5/11/chartex" xmlns:cx6="http://schemas.microsoft.com/office/drawing/2016/5/12/chartex" xmlns:cx7="http://schemas.microsoft.com/office/drawing/2016/5/13/chartex" xmlns:cx8="http://schemas.microsoft.com/office/drawing/2016/5/14/chartex" xmlns:mc="http://schemas.openxmlformats.org/markup-compatibility/2006" xmlns:aink="http://schemas.microsoft.com/office/drawing/2016/ink" xmlns:am3d="http://schemas.microsoft.com/office/drawing/2017/model3d" xmlns:o="urn:schemas-microsoft-com:office:office" xmlns:oel="http://schemas.microsoft.com/office/2019/extlst" xmlns:r="http://schemas.openxmlformats.org/officeDocument/2006/relationships" xmlns:m="http://schemas.openxmlformats.org/officeDocument/2006/math" xmlns:v="urn:schemas-microsoft-com:vml" xmlns:wp14="http://schemas.microsoft.com/office/word/2010/wordprocessingDrawing" xmlns:wp="http://schemas.openxmlformats.org/drawingml/2006/wordprocessingDrawing" xmlns:w10="urn:schemas-microsoft-com:office:word" xmlns:w="http://schemas.openxmlformats.org/wordprocessingml/2006/main" xmlns:w14="http://schemas.microsoft.com/office/word/2010/wordml" xmlns:w15="http://schemas.microsoft.com/office/word/2012/wordml" xmlns:w16cex="http://schemas.microsoft.com/office/word/2018/wordml/cex" xmlns:w16cid="http://schemas.microsoft.com/office/word/2016/wordml/cid" xmlns:w16="http://schemas.microsoft.com/office/word/2018/wordml" xmlns:w16du="http://schemas.microsoft.com/office/word/2023/wordml/word16du" xmlns:w16sdtdh="http://schemas.microsoft.com/office/word/2020/wordml/sdtdatahash" xmlns:w16se="http://schemas.microsoft.com/office/word/2015/wordml/symex" xmlns:wpg="http://schemas.microsoft.com/office/word/2010/wordprocessingGroup" xmlns:wpi="http://schemas.microsoft.com/office/word/2010/wordprocessingInk" xmlns:wne="http://schemas.microsoft.com/office/word/2006/wordml" xmlns:wps="http://schemas.microsoft.com/office/word/2010/wordprocessingShape" mc:Ignorable="w14 w15 w16se w16cid w16 w16cex w16sdtdh wp14">
   <w:p>
     <w:pPr>
       <w:pStyle w:val="Footer"/>
@@ -15143,7 +15926,7 @@
               <v:stroke joinstyle="miter"/>
               <v:path gradientshapeok="t" o:connecttype="rect"/>
             </v:shapetype>
-            <v:shape id="Text Box 4" o:spid="_x0000_s1037" type="#_x0000_t202" alt="[OFFICIAL] - Please treat this information as Official" style="position:absolute;margin-left:0;margin-top:0;width:34.95pt;height:34.95pt;z-index:251661312;visibility:visible;mso-wrap-style:none;mso-wrap-distance-left:0;mso-wrap-distance-top:0;mso-wrap-distance-right:0;mso-wrap-distance-bottom:0;mso-position-horizontal:left;mso-position-horizontal-relative:page;mso-position-vertical:bottom;mso-position-vertical-relative:page;v-text-anchor:bottom" o:gfxdata="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" filled="f" stroked="f">
+            <v:shape id="Text Box 4" o:spid="_x0000_s1040" type="#_x0000_t202" alt="[OFFICIAL] - Please treat this information as Official" style="position:absolute;margin-left:0;margin-top:0;width:34.95pt;height:34.95pt;z-index:251661312;visibility:visible;mso-wrap-style:none;mso-wrap-distance-left:0;mso-wrap-distance-top:0;mso-wrap-distance-right:0;mso-wrap-distance-bottom:0;mso-position-horizontal:left;mso-position-horizontal-relative:page;mso-position-vertical:bottom;mso-position-vertical-relative:page;v-text-anchor:bottom" o:gfxdata="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" filled="f" stroked="f">
               <v:textbox style="mso-fit-shape-to-text:t" inset="20pt,0,0,15pt">
                 <w:txbxContent>
                   <w:p>
@@ -15181,7 +15964,7 @@
 </file>
 
 <file path=word/footer2.xml><?xml version="1.0" encoding="utf-8"?>
-<w:ftr xmlns:wpc="http://schemas.microsoft.com/office/word/2010/wordprocessingCanvas" xmlns:cx="http://schemas.microsoft.com/office/drawing/2014/chartex" xmlns:cx1="http://schemas.microsoft.com/office/drawing/2015/9/8/chartex" xmlns:cx2="http://schemas.microsoft.com/office/drawing/2015/10/21/chartex" xmlns:cx3="http://schemas.microsoft.com/office/drawing/2016/5/9/chartex" xmlns:cx4="http://schemas.microsoft.com/office/drawing/2016/5/10/chartex" xmlns:cx5="http://schemas.microsoft.com/office/drawing/2016/5/11/chartex" xmlns:cx6="http://schemas.microsoft.com/office/drawing/2016/5/12/chartex" xmlns:cx7="http://schemas.microsoft.com/office/drawing/2016/5/13/chartex" xmlns:cx8="http://schemas.microsoft.com/office/drawing/2016/5/14/chartex" xmlns:mc="http://schemas.openxmlformats.org/markup-compatibility/2006" xmlns:aink="http://schemas.microsoft.com/office/drawing/2016/ink" xmlns:am3d="http://schemas.microsoft.com/office/drawing/2017/model3d" xmlns:o="urn:schemas-microsoft-com:office:office" xmlns:oel="http://schemas.microsoft.com/office/2019/extlst" xmlns:r="http://schemas.openxmlformats.org/officeDocument/2006/relationships" xmlns:m="http://schemas.openxmlformats.org/officeDocument/2006/math" xmlns:v="urn:schemas-microsoft-com:vml" xmlns:wp14="http://schemas.microsoft.com/office/word/2010/wordprocessingDrawing" xmlns:wp="http://schemas.openxmlformats.org/drawingml/2006/wordprocessingDrawing" xmlns:w10="urn:schemas-microsoft-com:office:word" xmlns:w="http://schemas.openxmlformats.org/wordprocessingml/2006/main" xmlns:w14="http://schemas.microsoft.com/office/word/2010/wordml" xmlns:w15="http://schemas.microsoft.com/office/word/2012/wordml" xmlns:w16cex="http://schemas.microsoft.com/office/word/2018/wordml/cex" xmlns:w16cid="http://schemas.microsoft.com/office/word/2016/wordml/cid" xmlns:w16="http://schemas.microsoft.com/office/word/2018/wordml" xmlns:w16sdtdh="http://schemas.microsoft.com/office/word/2020/wordml/sdtdatahash" xmlns:w16se="http://schemas.microsoft.com/office/word/2015/wordml/symex" xmlns:wpg="http://schemas.microsoft.com/office/word/2010/wordprocessingGroup" xmlns:wpi="http://schemas.microsoft.com/office/word/2010/wordprocessingInk" xmlns:wne="http://schemas.microsoft.com/office/word/2006/wordml" xmlns:wps="http://schemas.microsoft.com/office/word/2010/wordprocessingShape" mc:Ignorable="w14 w15 w16se w16cid w16 w16cex w16sdtdh wp14">
+<w:ftr xmlns:wpc="http://schemas.microsoft.com/office/word/2010/wordprocessingCanvas" xmlns:cx="http://schemas.microsoft.com/office/drawing/2014/chartex" xmlns:cx1="http://schemas.microsoft.com/office/drawing/2015/9/8/chartex" xmlns:cx2="http://schemas.microsoft.com/office/drawing/2015/10/21/chartex" xmlns:cx3="http://schemas.microsoft.com/office/drawing/2016/5/9/chartex" xmlns:cx4="http://schemas.microsoft.com/office/drawing/2016/5/10/chartex" xmlns:cx5="http://schemas.microsoft.com/office/drawing/2016/5/11/chartex" xmlns:cx6="http://schemas.microsoft.com/office/drawing/2016/5/12/chartex" xmlns:cx7="http://schemas.microsoft.com/office/drawing/2016/5/13/chartex" xmlns:cx8="http://schemas.microsoft.com/office/drawing/2016/5/14/chartex" xmlns:mc="http://schemas.openxmlformats.org/markup-compatibility/2006" xmlns:aink="http://schemas.microsoft.com/office/drawing/2016/ink" xmlns:am3d="http://schemas.microsoft.com/office/drawing/2017/model3d" xmlns:o="urn:schemas-microsoft-com:office:office" xmlns:oel="http://schemas.microsoft.com/office/2019/extlst" xmlns:r="http://schemas.openxmlformats.org/officeDocument/2006/relationships" xmlns:m="http://schemas.openxmlformats.org/officeDocument/2006/math" xmlns:v="urn:schemas-microsoft-com:vml" xmlns:wp14="http://schemas.microsoft.com/office/word/2010/wordprocessingDrawing" xmlns:wp="http://schemas.openxmlformats.org/drawingml/2006/wordprocessingDrawing" xmlns:w10="urn:schemas-microsoft-com:office:word" xmlns:w="http://schemas.openxmlformats.org/wordprocessingml/2006/main" xmlns:w14="http://schemas.microsoft.com/office/word/2010/wordml" xmlns:w15="http://schemas.microsoft.com/office/word/2012/wordml" xmlns:w16cex="http://schemas.microsoft.com/office/word/2018/wordml/cex" xmlns:w16cid="http://schemas.microsoft.com/office/word/2016/wordml/cid" xmlns:w16="http://schemas.microsoft.com/office/word/2018/wordml" xmlns:w16du="http://schemas.microsoft.com/office/word/2023/wordml/word16du" xmlns:w16sdtdh="http://schemas.microsoft.com/office/word/2020/wordml/sdtdatahash" xmlns:w16se="http://schemas.microsoft.com/office/word/2015/wordml/symex" xmlns:wpg="http://schemas.microsoft.com/office/word/2010/wordprocessingGroup" xmlns:wpi="http://schemas.microsoft.com/office/word/2010/wordprocessingInk" xmlns:wne="http://schemas.microsoft.com/office/word/2006/wordml" xmlns:wps="http://schemas.microsoft.com/office/word/2010/wordprocessingShape" mc:Ignorable="w14 w15 w16se w16cid w16 w16cex w16sdtdh wp14">
   <w:p>
     <w:pPr>
       <w:pStyle w:val="Footer"/>
@@ -15275,7 +16058,7 @@
               <v:stroke joinstyle="miter"/>
               <v:path gradientshapeok="t" o:connecttype="rect"/>
             </v:shapetype>
-            <v:shape id="Text Box 5" o:spid="_x0000_s1038" type="#_x0000_t202" alt="[OFFICIAL] - Please treat this information as Official" style="position:absolute;left:0;text-align:left;margin-left:0;margin-top:0;width:34.95pt;height:34.95pt;z-index:251662336;visibility:visible;mso-wrap-style:none;mso-wrap-distance-left:0;mso-wrap-distance-top:0;mso-wrap-distance-right:0;mso-wrap-distance-bottom:0;mso-position-horizontal:left;mso-position-horizontal-relative:page;mso-position-vertical:bottom;mso-position-vertical-relative:page;v-text-anchor:bottom" o:gfxdata="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" filled="f" stroked="f">
+            <v:shape id="Text Box 5" o:spid="_x0000_s1041" type="#_x0000_t202" alt="[OFFICIAL] - Please treat this information as Official" style="position:absolute;left:0;text-align:left;margin-left:0;margin-top:0;width:34.95pt;height:34.95pt;z-index:251662336;visibility:visible;mso-wrap-style:none;mso-wrap-distance-left:0;mso-wrap-distance-top:0;mso-wrap-distance-right:0;mso-wrap-distance-bottom:0;mso-position-horizontal:left;mso-position-horizontal-relative:page;mso-position-vertical:bottom;mso-position-vertical-relative:page;v-text-anchor:bottom" o:gfxdata="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" filled="f" stroked="f">
               <v:textbox style="mso-fit-shape-to-text:t" inset="20pt,0,0,15pt">
                 <w:txbxContent>
                   <w:p>
@@ -15361,7 +16144,7 @@
 </file>
 
 <file path=word/footer3.xml><?xml version="1.0" encoding="utf-8"?>
-<w:ftr xmlns:wpc="http://schemas.microsoft.com/office/word/2010/wordprocessingCanvas" xmlns:cx="http://schemas.microsoft.com/office/drawing/2014/chartex" xmlns:cx1="http://schemas.microsoft.com/office/drawing/2015/9/8/chartex" xmlns:cx2="http://schemas.microsoft.com/office/drawing/2015/10/21/chartex" xmlns:cx3="http://schemas.microsoft.com/office/drawing/2016/5/9/chartex" xmlns:cx4="http://schemas.microsoft.com/office/drawing/2016/5/10/chartex" xmlns:cx5="http://schemas.microsoft.com/office/drawing/2016/5/11/chartex" xmlns:cx6="http://schemas.microsoft.com/office/drawing/2016/5/12/chartex" xmlns:cx7="http://schemas.microsoft.com/office/drawing/2016/5/13/chartex" xmlns:cx8="http://schemas.microsoft.com/office/drawing/2016/5/14/chartex" xmlns:mc="http://schemas.openxmlformats.org/markup-compatibility/2006" xmlns:aink="http://schemas.microsoft.com/office/drawing/2016/ink" xmlns:am3d="http://schemas.microsoft.com/office/drawing/2017/model3d" xmlns:o="urn:schemas-microsoft-com:office:office" xmlns:oel="http://schemas.microsoft.com/office/2019/extlst" xmlns:r="http://schemas.openxmlformats.org/officeDocument/2006/relationships" xmlns:m="http://schemas.openxmlformats.org/officeDocument/2006/math" xmlns:v="urn:schemas-microsoft-com:vml" xmlns:wp14="http://schemas.microsoft.com/office/word/2010/wordprocessingDrawing" xmlns:wp="http://schemas.openxmlformats.org/drawingml/2006/wordprocessingDrawing" xmlns:w10="urn:schemas-microsoft-com:office:word" xmlns:w="http://schemas.openxmlformats.org/wordprocessingml/2006/main" xmlns:w14="http://schemas.microsoft.com/office/word/2010/wordml" xmlns:w15="http://schemas.microsoft.com/office/word/2012/wordml" xmlns:w16cex="http://schemas.microsoft.com/office/word/2018/wordml/cex" xmlns:w16cid="http://schemas.microsoft.com/office/word/2016/wordml/cid" xmlns:w16="http://schemas.microsoft.com/office/word/2018/wordml" xmlns:w16sdtdh="http://schemas.microsoft.com/office/word/2020/wordml/sdtdatahash" xmlns:w16se="http://schemas.microsoft.com/office/word/2015/wordml/symex" xmlns:wpg="http://schemas.microsoft.com/office/word/2010/wordprocessingGroup" xmlns:wpi="http://schemas.microsoft.com/office/word/2010/wordprocessingInk" xmlns:wne="http://schemas.microsoft.com/office/word/2006/wordml" xmlns:wps="http://schemas.microsoft.com/office/word/2010/wordprocessingShape" mc:Ignorable="w14 w15 w16se w16cid w16 w16cex w16sdtdh wp14">
+<w:ftr xmlns:wpc="http://schemas.microsoft.com/office/word/2010/wordprocessingCanvas" xmlns:cx="http://schemas.microsoft.com/office/drawing/2014/chartex" xmlns:cx1="http://schemas.microsoft.com/office/drawing/2015/9/8/chartex" xmlns:cx2="http://schemas.microsoft.com/office/drawing/2015/10/21/chartex" xmlns:cx3="http://schemas.microsoft.com/office/drawing/2016/5/9/chartex" xmlns:cx4="http://schemas.microsoft.com/office/drawing/2016/5/10/chartex" xmlns:cx5="http://schemas.microsoft.com/office/drawing/2016/5/11/chartex" xmlns:cx6="http://schemas.microsoft.com/office/drawing/2016/5/12/chartex" xmlns:cx7="http://schemas.microsoft.com/office/drawing/2016/5/13/chartex" xmlns:cx8="http://schemas.microsoft.com/office/drawing/2016/5/14/chartex" xmlns:mc="http://schemas.openxmlformats.org/markup-compatibility/2006" xmlns:aink="http://schemas.microsoft.com/office/drawing/2016/ink" xmlns:am3d="http://schemas.microsoft.com/office/drawing/2017/model3d" xmlns:o="urn:schemas-microsoft-com:office:office" xmlns:oel="http://schemas.microsoft.com/office/2019/extlst" xmlns:r="http://schemas.openxmlformats.org/officeDocument/2006/relationships" xmlns:m="http://schemas.openxmlformats.org/officeDocument/2006/math" xmlns:v="urn:schemas-microsoft-com:vml" xmlns:wp14="http://schemas.microsoft.com/office/word/2010/wordprocessingDrawing" xmlns:wp="http://schemas.openxmlformats.org/drawingml/2006/wordprocessingDrawing" xmlns:w10="urn:schemas-microsoft-com:office:word" xmlns:w="http://schemas.openxmlformats.org/wordprocessingml/2006/main" xmlns:w14="http://schemas.microsoft.com/office/word/2010/wordml" xmlns:w15="http://schemas.microsoft.com/office/word/2012/wordml" xmlns:w16cex="http://schemas.microsoft.com/office/word/2018/wordml/cex" xmlns:w16cid="http://schemas.microsoft.com/office/word/2016/wordml/cid" xmlns:w16="http://schemas.microsoft.com/office/word/2018/wordml" xmlns:w16du="http://schemas.microsoft.com/office/word/2023/wordml/word16du" xmlns:w16sdtdh="http://schemas.microsoft.com/office/word/2020/wordml/sdtdatahash" xmlns:w16se="http://schemas.microsoft.com/office/word/2015/wordml/symex" xmlns:wpg="http://schemas.microsoft.com/office/word/2010/wordprocessingGroup" xmlns:wpi="http://schemas.microsoft.com/office/word/2010/wordprocessingInk" xmlns:wne="http://schemas.microsoft.com/office/word/2006/wordml" xmlns:wps="http://schemas.microsoft.com/office/word/2010/wordprocessingShape" mc:Ignorable="w14 w15 w16se w16cid w16 w16cex w16sdtdh wp14">
   <w:p>
     <w:pPr>
       <w:pStyle w:val="Footer"/>
@@ -15454,7 +16237,7 @@
               <v:stroke joinstyle="miter"/>
               <v:path gradientshapeok="t" o:connecttype="rect"/>
             </v:shapetype>
-            <v:shape id="_x0000_s1039" type="#_x0000_t202" alt="[OFFICIAL] - Please treat this information as Official" style="position:absolute;margin-left:0;margin-top:0;width:34.95pt;height:34.95pt;z-index:251660288;visibility:visible;mso-wrap-style:none;mso-wrap-distance-left:0;mso-wrap-distance-top:0;mso-wrap-distance-right:0;mso-wrap-distance-bottom:0;mso-position-horizontal:left;mso-position-horizontal-relative:page;mso-position-vertical:bottom;mso-position-vertical-relative:page;v-text-anchor:bottom" o:gfxdata="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" filled="f" stroked="f">
+            <v:shape id="_x0000_s1042" type="#_x0000_t202" alt="[OFFICIAL] - Please treat this information as Official" style="position:absolute;margin-left:0;margin-top:0;width:34.95pt;height:34.95pt;z-index:251660288;visibility:visible;mso-wrap-style:none;mso-wrap-distance-left:0;mso-wrap-distance-top:0;mso-wrap-distance-right:0;mso-wrap-distance-bottom:0;mso-position-horizontal:left;mso-position-horizontal-relative:page;mso-position-vertical:bottom;mso-position-vertical-relative:page;v-text-anchor:bottom" o:gfxdata="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" filled="f" stroked="f">
               <v:textbox style="mso-fit-shape-to-text:t" inset="20pt,0,0,15pt">
                 <w:txbxContent>
                   <w:p>
@@ -15492,7 +16275,7 @@
 </file>
 
 <file path=word/footnotes.xml><?xml version="1.0" encoding="utf-8"?>
-<w:footnotes xmlns:wpc="http://schemas.microsoft.com/office/word/2010/wordprocessingCanvas" xmlns:cx="http://schemas.microsoft.com/office/drawing/2014/chartex" xmlns:cx1="http://schemas.microsoft.com/office/drawing/2015/9/8/chartex" xmlns:cx2="http://schemas.microsoft.com/office/drawing/2015/10/21/chartex" xmlns:cx3="http://schemas.microsoft.com/office/drawing/2016/5/9/chartex" xmlns:cx4="http://schemas.microsoft.com/office/drawing/2016/5/10/chartex" xmlns:cx5="http://schemas.microsoft.com/office/drawing/2016/5/11/chartex" xmlns:cx6="http://schemas.microsoft.com/office/drawing/2016/5/12/chartex" xmlns:cx7="http://schemas.microsoft.com/office/drawing/2016/5/13/chartex" xmlns:cx8="http://schemas.microsoft.com/office/drawing/2016/5/14/chartex" xmlns:mc="http://schemas.openxmlformats.org/markup-compatibility/2006" xmlns:aink="http://schemas.microsoft.com/office/drawing/2016/ink" xmlns:am3d="http://schemas.microsoft.com/office/drawing/2017/model3d" xmlns:o="urn:schemas-microsoft-com:office:office" xmlns:oel="http://schemas.microsoft.com/office/2019/extlst" xmlns:r="http://schemas.openxmlformats.org/officeDocument/2006/relationships" xmlns:m="http://schemas.openxmlformats.org/officeDocument/2006/math" xmlns:v="urn:schemas-microsoft-com:vml" xmlns:wp14="http://schemas.microsoft.com/office/word/2010/wordprocessingDrawing" xmlns:wp="http://schemas.openxmlformats.org/drawingml/2006/wordprocessingDrawing" xmlns:w10="urn:schemas-microsoft-com:office:word" xmlns:w="http://schemas.openxmlformats.org/wordprocessingml/2006/main" xmlns:w14="http://schemas.microsoft.com/office/word/2010/wordml" xmlns:w15="http://schemas.microsoft.com/office/word/2012/wordml" xmlns:w16cex="http://schemas.microsoft.com/office/word/2018/wordml/cex" xmlns:w16cid="http://schemas.microsoft.com/office/word/2016/wordml/cid" xmlns:w16="http://schemas.microsoft.com/office/word/2018/wordml" xmlns:w16sdtdh="http://schemas.microsoft.com/office/word/2020/wordml/sdtdatahash" xmlns:w16se="http://schemas.microsoft.com/office/word/2015/wordml/symex" xmlns:wpg="http://schemas.microsoft.com/office/word/2010/wordprocessingGroup" xmlns:wpi="http://schemas.microsoft.com/office/word/2010/wordprocessingInk" xmlns:wne="http://schemas.microsoft.com/office/word/2006/wordml" xmlns:wps="http://schemas.microsoft.com/office/word/2010/wordprocessingShape" mc:Ignorable="w14 w15 w16se w16cid w16 w16cex w16sdtdh wp14">
+<w:footnotes xmlns:wpc="http://schemas.microsoft.com/office/word/2010/wordprocessingCanvas" xmlns:cx="http://schemas.microsoft.com/office/drawing/2014/chartex" xmlns:cx1="http://schemas.microsoft.com/office/drawing/2015/9/8/chartex" xmlns:cx2="http://schemas.microsoft.com/office/drawing/2015/10/21/chartex" xmlns:cx3="http://schemas.microsoft.com/office/drawing/2016/5/9/chartex" xmlns:cx4="http://schemas.microsoft.com/office/drawing/2016/5/10/chartex" xmlns:cx5="http://schemas.microsoft.com/office/drawing/2016/5/11/chartex" xmlns:cx6="http://schemas.microsoft.com/office/drawing/2016/5/12/chartex" xmlns:cx7="http://schemas.microsoft.com/office/drawing/2016/5/13/chartex" xmlns:cx8="http://schemas.microsoft.com/office/drawing/2016/5/14/chartex" xmlns:mc="http://schemas.openxmlformats.org/markup-compatibility/2006" xmlns:aink="http://schemas.microsoft.com/office/drawing/2016/ink" xmlns:am3d="http://schemas.microsoft.com/office/drawing/2017/model3d" xmlns:o="urn:schemas-microsoft-com:office:office" xmlns:oel="http://schemas.microsoft.com/office/2019/extlst" xmlns:r="http://schemas.openxmlformats.org/officeDocument/2006/relationships" xmlns:m="http://schemas.openxmlformats.org/officeDocument/2006/math" xmlns:v="urn:schemas-microsoft-com:vml" xmlns:wp14="http://schemas.microsoft.com/office/word/2010/wordprocessingDrawing" xmlns:wp="http://schemas.openxmlformats.org/drawingml/2006/wordprocessingDrawing" xmlns:w10="urn:schemas-microsoft-com:office:word" xmlns:w="http://schemas.openxmlformats.org/wordprocessingml/2006/main" xmlns:w14="http://schemas.microsoft.com/office/word/2010/wordml" xmlns:w15="http://schemas.microsoft.com/office/word/2012/wordml" xmlns:w16cex="http://schemas.microsoft.com/office/word/2018/wordml/cex" xmlns:w16cid="http://schemas.microsoft.com/office/word/2016/wordml/cid" xmlns:w16="http://schemas.microsoft.com/office/word/2018/wordml" xmlns:w16du="http://schemas.microsoft.com/office/word/2023/wordml/word16du" xmlns:w16sdtdh="http://schemas.microsoft.com/office/word/2020/wordml/sdtdatahash" xmlns:w16se="http://schemas.microsoft.com/office/word/2015/wordml/symex" xmlns:wpg="http://schemas.microsoft.com/office/word/2010/wordprocessingGroup" xmlns:wpi="http://schemas.microsoft.com/office/word/2010/wordprocessingInk" xmlns:wne="http://schemas.microsoft.com/office/word/2006/wordml" xmlns:wps="http://schemas.microsoft.com/office/word/2010/wordprocessingShape" mc:Ignorable="w14 w15 w16se w16cid w16 w16cex w16sdtdh wp14">
   <w:footnote w:type="separator" w:id="-1">
     <w:p>
       <w:pPr>
@@ -15517,7 +16300,7 @@
 </file>
 
 <file path=word/header1.xml><?xml version="1.0" encoding="utf-8"?>
-<w:hdr xmlns:wpc="http://schemas.microsoft.com/office/word/2010/wordprocessingCanvas" xmlns:cx="http://schemas.microsoft.com/office/drawing/2014/chartex" xmlns:cx1="http://schemas.microsoft.com/office/drawing/2015/9/8/chartex" xmlns:cx2="http://schemas.microsoft.com/office/drawing/2015/10/21/chartex" xmlns:cx3="http://schemas.microsoft.com/office/drawing/2016/5/9/chartex" xmlns:cx4="http://schemas.microsoft.com/office/drawing/2016/5/10/chartex" xmlns:cx5="http://schemas.microsoft.com/office/drawing/2016/5/11/chartex" xmlns:cx6="http://schemas.microsoft.com/office/drawing/2016/5/12/chartex" xmlns:cx7="http://schemas.microsoft.com/office/drawing/2016/5/13/chartex" xmlns:cx8="http://schemas.microsoft.com/office/drawing/2016/5/14/chartex" xmlns:mc="http://schemas.openxmlformats.org/markup-compatibility/2006" xmlns:aink="http://schemas.microsoft.com/office/drawing/2016/ink" xmlns:am3d="http://schemas.microsoft.com/office/drawing/2017/model3d" xmlns:o="urn:schemas-microsoft-com:office:office" xmlns:oel="http://schemas.microsoft.com/office/2019/extlst" xmlns:r="http://schemas.openxmlformats.org/officeDocument/2006/relationships" xmlns:m="http://schemas.openxmlformats.org/officeDocument/2006/math" xmlns:v="urn:schemas-microsoft-com:vml" xmlns:wp14="http://schemas.microsoft.com/office/word/2010/wordprocessingDrawing" xmlns:wp="http://schemas.openxmlformats.org/drawingml/2006/wordprocessingDrawing" xmlns:w10="urn:schemas-microsoft-com:office:word" xmlns:w="http://schemas.openxmlformats.org/wordprocessingml/2006/main" xmlns:w14="http://schemas.microsoft.com/office/word/2010/wordml" xmlns:w15="http://schemas.microsoft.com/office/word/2012/wordml" xmlns:w16cex="http://schemas.microsoft.com/office/word/2018/wordml/cex" xmlns:w16cid="http://schemas.microsoft.com/office/word/2016/wordml/cid" xmlns:w16="http://schemas.microsoft.com/office/word/2018/wordml" xmlns:w16sdtdh="http://schemas.microsoft.com/office/word/2020/wordml/sdtdatahash" xmlns:w16se="http://schemas.microsoft.com/office/word/2015/wordml/symex" xmlns:wpg="http://schemas.microsoft.com/office/word/2010/wordprocessingGroup" xmlns:wpi="http://schemas.microsoft.com/office/word/2010/wordprocessingInk" xmlns:wne="http://schemas.microsoft.com/office/word/2006/wordml" xmlns:wps="http://schemas.microsoft.com/office/word/2010/wordprocessingShape" mc:Ignorable="w14 w15 w16se w16cid w16 w16cex w16sdtdh wp14">
+<w:hdr xmlns:wpc="http://schemas.microsoft.com/office/word/2010/wordprocessingCanvas" xmlns:cx="http://schemas.microsoft.com/office/drawing/2014/chartex" xmlns:cx1="http://schemas.microsoft.com/office/drawing/2015/9/8/chartex" xmlns:cx2="http://schemas.microsoft.com/office/drawing/2015/10/21/chartex" xmlns:cx3="http://schemas.microsoft.com/office/drawing/2016/5/9/chartex" xmlns:cx4="http://schemas.microsoft.com/office/drawing/2016/5/10/chartex" xmlns:cx5="http://schemas.microsoft.com/office/drawing/2016/5/11/chartex" xmlns:cx6="http://schemas.microsoft.com/office/drawing/2016/5/12/chartex" xmlns:cx7="http://schemas.microsoft.com/office/drawing/2016/5/13/chartex" xmlns:cx8="http://schemas.microsoft.com/office/drawing/2016/5/14/chartex" xmlns:mc="http://schemas.openxmlformats.org/markup-compatibility/2006" xmlns:aink="http://schemas.microsoft.com/office/drawing/2016/ink" xmlns:am3d="http://schemas.microsoft.com/office/drawing/2017/model3d" xmlns:o="urn:schemas-microsoft-com:office:office" xmlns:oel="http://schemas.microsoft.com/office/2019/extlst" xmlns:r="http://schemas.openxmlformats.org/officeDocument/2006/relationships" xmlns:m="http://schemas.openxmlformats.org/officeDocument/2006/math" xmlns:v="urn:schemas-microsoft-com:vml" xmlns:wp14="http://schemas.microsoft.com/office/word/2010/wordprocessingDrawing" xmlns:wp="http://schemas.openxmlformats.org/drawingml/2006/wordprocessingDrawing" xmlns:w10="urn:schemas-microsoft-com:office:word" xmlns:w="http://schemas.openxmlformats.org/wordprocessingml/2006/main" xmlns:w14="http://schemas.microsoft.com/office/word/2010/wordml" xmlns:w15="http://schemas.microsoft.com/office/word/2012/wordml" xmlns:w16cex="http://schemas.microsoft.com/office/word/2018/wordml/cex" xmlns:w16cid="http://schemas.microsoft.com/office/word/2016/wordml/cid" xmlns:w16="http://schemas.microsoft.com/office/word/2018/wordml" xmlns:w16du="http://schemas.microsoft.com/office/word/2023/wordml/word16du" xmlns:w16sdtdh="http://schemas.microsoft.com/office/word/2020/wordml/sdtdatahash" xmlns:w16se="http://schemas.microsoft.com/office/word/2015/wordml/symex" xmlns:wpg="http://schemas.microsoft.com/office/word/2010/wordprocessingGroup" xmlns:wpi="http://schemas.microsoft.com/office/word/2010/wordprocessingInk" xmlns:wne="http://schemas.microsoft.com/office/word/2006/wordml" xmlns:wps="http://schemas.microsoft.com/office/word/2010/wordprocessingShape" mc:Ignorable="w14 w15 w16se w16cid w16 w16cex w16sdtdh wp14">
   <w:p>
     <w:pPr>
       <w:pStyle w:val="Header"/>
@@ -15596,7 +16379,7 @@
 </file>
 
 <file path=word/numbering.xml><?xml version="1.0" encoding="utf-8"?>
-<w:numbering xmlns:wpc="http://schemas.microsoft.com/office/word/2010/wordprocessingCanvas" xmlns:cx="http://schemas.microsoft.com/office/drawing/2014/chartex" xmlns:cx1="http://schemas.microsoft.com/office/drawing/2015/9/8/chartex" xmlns:cx2="http://schemas.microsoft.com/office/drawing/2015/10/21/chartex" xmlns:cx3="http://schemas.microsoft.com/office/drawing/2016/5/9/chartex" xmlns:cx4="http://schemas.microsoft.com/office/drawing/2016/5/10/chartex" xmlns:cx5="http://schemas.microsoft.com/office/drawing/2016/5/11/chartex" xmlns:cx6="http://schemas.microsoft.com/office/drawing/2016/5/12/chartex" xmlns:cx7="http://schemas.microsoft.com/office/drawing/2016/5/13/chartex" xmlns:cx8="http://schemas.microsoft.com/office/drawing/2016/5/14/chartex" xmlns:mc="http://schemas.openxmlformats.org/markup-compatibility/2006" xmlns:aink="http://schemas.microsoft.com/office/drawing/2016/ink" xmlns:am3d="http://schemas.microsoft.com/office/drawing/2017/model3d" xmlns:o="urn:schemas-microsoft-com:office:office" xmlns:oel="http://schemas.microsoft.com/office/2019/extlst" xmlns:r="http://schemas.openxmlformats.org/officeDocument/2006/relationships" xmlns:m="http://schemas.openxmlformats.org/officeDocument/2006/math" xmlns:v="urn:schemas-microsoft-com:vml" xmlns:wp14="http://schemas.microsoft.com/office/word/2010/wordprocessingDrawing" xmlns:wp="http://schemas.openxmlformats.org/drawingml/2006/wordprocessingDrawing" xmlns:w10="urn:schemas-microsoft-com:office:word" xmlns:w="http://schemas.openxmlformats.org/wordprocessingml/2006/main" xmlns:w14="http://schemas.microsoft.com/office/word/2010/wordml" xmlns:w15="http://schemas.microsoft.com/office/word/2012/wordml" xmlns:w16cex="http://schemas.microsoft.com/office/word/2018/wordml/cex" xmlns:w16cid="http://schemas.microsoft.com/office/word/2016/wordml/cid" xmlns:w16="http://schemas.microsoft.com/office/word/2018/wordml" xmlns:w16sdtdh="http://schemas.microsoft.com/office/word/2020/wordml/sdtdatahash" xmlns:w16se="http://schemas.microsoft.com/office/word/2015/wordml/symex" xmlns:wpg="http://schemas.microsoft.com/office/word/2010/wordprocessingGroup" xmlns:wpi="http://schemas.microsoft.com/office/word/2010/wordprocessingInk" xmlns:wne="http://schemas.microsoft.com/office/word/2006/wordml" xmlns:wps="http://schemas.microsoft.com/office/word/2010/wordprocessingShape" mc:Ignorable="w14 w15 w16se w16cid w16 w16cex w16sdtdh wp14">
+<w:numbering xmlns:wpc="http://schemas.microsoft.com/office/word/2010/wordprocessingCanvas" xmlns:cx="http://schemas.microsoft.com/office/drawing/2014/chartex" xmlns:cx1="http://schemas.microsoft.com/office/drawing/2015/9/8/chartex" xmlns:cx2="http://schemas.microsoft.com/office/drawing/2015/10/21/chartex" xmlns:cx3="http://schemas.microsoft.com/office/drawing/2016/5/9/chartex" xmlns:cx4="http://schemas.microsoft.com/office/drawing/2016/5/10/chartex" xmlns:cx5="http://schemas.microsoft.com/office/drawing/2016/5/11/chartex" xmlns:cx6="http://schemas.microsoft.com/office/drawing/2016/5/12/chartex" xmlns:cx7="http://schemas.microsoft.com/office/drawing/2016/5/13/chartex" xmlns:cx8="http://schemas.microsoft.com/office/drawing/2016/5/14/chartex" xmlns:mc="http://schemas.openxmlformats.org/markup-compatibility/2006" xmlns:aink="http://schemas.microsoft.com/office/drawing/2016/ink" xmlns:am3d="http://schemas.microsoft.com/office/drawing/2017/model3d" xmlns:o="urn:schemas-microsoft-com:office:office" xmlns:oel="http://schemas.microsoft.com/office/2019/extlst" xmlns:r="http://schemas.openxmlformats.org/officeDocument/2006/relationships" xmlns:m="http://schemas.openxmlformats.org/officeDocument/2006/math" xmlns:v="urn:schemas-microsoft-com:vml" xmlns:wp14="http://schemas.microsoft.com/office/word/2010/wordprocessingDrawing" xmlns:wp="http://schemas.openxmlformats.org/drawingml/2006/wordprocessingDrawing" xmlns:w10="urn:schemas-microsoft-com:office:word" xmlns:w="http://schemas.openxmlformats.org/wordprocessingml/2006/main" xmlns:w14="http://schemas.microsoft.com/office/word/2010/wordml" xmlns:w15="http://schemas.microsoft.com/office/word/2012/wordml" xmlns:w16cex="http://schemas.microsoft.com/office/word/2018/wordml/cex" xmlns:w16cid="http://schemas.microsoft.com/office/word/2016/wordml/cid" xmlns:w16="http://schemas.microsoft.com/office/word/2018/wordml" xmlns:w16du="http://schemas.microsoft.com/office/word/2023/wordml/word16du" xmlns:w16sdtdh="http://schemas.microsoft.com/office/word/2020/wordml/sdtdatahash" xmlns:w16se="http://schemas.microsoft.com/office/word/2015/wordml/symex" xmlns:wpg="http://schemas.microsoft.com/office/word/2010/wordprocessingGroup" xmlns:wpi="http://schemas.microsoft.com/office/word/2010/wordprocessingInk" xmlns:wne="http://schemas.microsoft.com/office/word/2006/wordml" xmlns:wps="http://schemas.microsoft.com/office/word/2010/wordprocessingShape" mc:Ignorable="w14 w15 w16se w16cid w16 w16cex w16sdtdh wp14">
   <w:abstractNum w:abstractNumId="0" w15:restartNumberingAfterBreak="0">
     <w:nsid w:val="042108A8"/>
     <w:multiLevelType w:val="hybridMultilevel"/>
@@ -20692,11 +21475,12 @@
 </file>
 
 <file path=customXml/item1.xml><?xml version="1.0" encoding="utf-8"?>
-<p:properties xmlns:p="http://schemas.microsoft.com/office/2006/metadata/properties" xmlns:xsi="http://www.w3.org/2001/XMLSchema-instance" xmlns:pc="http://schemas.microsoft.com/office/infopath/2007/PartnerControls">
-  <documentManagement>
-    <_activity xmlns="5c692453-8df4-4a01-9024-2f34afd8b044" xsi:nil="true"/>
-  </documentManagement>
-</p:properties>
+<?mso-contentType ?>
+<FormTemplates xmlns="http://schemas.microsoft.com/sharepoint/v3/contenttype/forms">
+  <Display>DocumentLibraryForm</Display>
+  <Edit>DocumentLibraryForm</Edit>
+  <New>DocumentLibraryForm</New>
+</FormTemplates>
 </file>
 
 <file path=customXml/item2.xml><?xml version="1.0" encoding="utf-8"?>
@@ -20935,24 +21719,21 @@
 </file>
 
 <file path=customXml/item3.xml><?xml version="1.0" encoding="utf-8"?>
-<?mso-contentType ?>
-<FormTemplates xmlns="http://schemas.microsoft.com/sharepoint/v3/contenttype/forms">
-  <Display>DocumentLibraryForm</Display>
-  <Edit>DocumentLibraryForm</Edit>
-  <New>DocumentLibraryForm</New>
-</FormTemplates>
+<b:Sources xmlns:b="http://schemas.openxmlformats.org/officeDocument/2006/bibliography" xmlns="http://schemas.openxmlformats.org/officeDocument/2006/bibliography" SelectedStyle="\APASixthEditionOfficeOnline.xsl" StyleName="APA" Version="6"/>
 </file>
 
 <file path=customXml/item4.xml><?xml version="1.0" encoding="utf-8"?>
-<b:Sources xmlns:b="http://schemas.openxmlformats.org/officeDocument/2006/bibliography" xmlns="http://schemas.openxmlformats.org/officeDocument/2006/bibliography" SelectedStyle="\APASixthEditionOfficeOnline.xsl" StyleName="APA" Version="6"/>
+<p:properties xmlns:p="http://schemas.microsoft.com/office/2006/metadata/properties" xmlns:xsi="http://www.w3.org/2001/XMLSchema-instance" xmlns:pc="http://schemas.microsoft.com/office/infopath/2007/PartnerControls">
+  <documentManagement>
+    <_activity xmlns="5c692453-8df4-4a01-9024-2f34afd8b044" xsi:nil="true"/>
+  </documentManagement>
+</p:properties>
 </file>
 
 <file path=customXml/itemProps1.xml><?xml version="1.0" encoding="utf-8"?>
-<ds:datastoreItem xmlns:ds="http://schemas.openxmlformats.org/officeDocument/2006/customXml" ds:itemID="{63A31645-AA88-44A1-AB0C-EDA72EF10C20}">
+<ds:datastoreItem xmlns:ds="http://schemas.openxmlformats.org/officeDocument/2006/customXml" ds:itemID="{7FE7B91C-CB95-41A0-A5FD-CA6C180269E5}">
   <ds:schemaRefs>
-    <ds:schemaRef ds:uri="http://schemas.microsoft.com/office/2006/metadata/properties"/>
-    <ds:schemaRef ds:uri="http://schemas.microsoft.com/office/infopath/2007/PartnerControls"/>
-    <ds:schemaRef ds:uri="5c692453-8df4-4a01-9024-2f34afd8b044"/>
+    <ds:schemaRef ds:uri="http://schemas.microsoft.com/sharepoint/v3/contenttype/forms"/>
   </ds:schemaRefs>
 </ds:datastoreItem>
 </file>
@@ -20977,17 +21758,19 @@
 </file>
 
 <file path=customXml/itemProps3.xml><?xml version="1.0" encoding="utf-8"?>
-<ds:datastoreItem xmlns:ds="http://schemas.openxmlformats.org/officeDocument/2006/customXml" ds:itemID="{7FE7B91C-CB95-41A0-A5FD-CA6C180269E5}">
+<ds:datastoreItem xmlns:ds="http://schemas.openxmlformats.org/officeDocument/2006/customXml" ds:itemID="{40675ADB-16DE-4EC3-9839-EF36C1A90F99}">
   <ds:schemaRefs>
-    <ds:schemaRef ds:uri="http://schemas.microsoft.com/sharepoint/v3/contenttype/forms"/>
+    <ds:schemaRef ds:uri="http://schemas.openxmlformats.org/officeDocument/2006/bibliography"/>
   </ds:schemaRefs>
 </ds:datastoreItem>
 </file>
 
 <file path=customXml/itemProps4.xml><?xml version="1.0" encoding="utf-8"?>
-<ds:datastoreItem xmlns:ds="http://schemas.openxmlformats.org/officeDocument/2006/customXml" ds:itemID="{40675ADB-16DE-4EC3-9839-EF36C1A90F99}">
+<ds:datastoreItem xmlns:ds="http://schemas.openxmlformats.org/officeDocument/2006/customXml" ds:itemID="{63A31645-AA88-44A1-AB0C-EDA72EF10C20}">
   <ds:schemaRefs>
-    <ds:schemaRef ds:uri="http://schemas.openxmlformats.org/officeDocument/2006/bibliography"/>
+    <ds:schemaRef ds:uri="http://schemas.microsoft.com/office/2006/metadata/properties"/>
+    <ds:schemaRef ds:uri="http://schemas.microsoft.com/office/infopath/2007/PartnerControls"/>
+    <ds:schemaRef ds:uri="5c692453-8df4-4a01-9024-2f34afd8b044"/>
   </ds:schemaRefs>
 </ds:datastoreItem>
 </file>